--- a/KADAR_INSA.docx
+++ b/KADAR_INSA.docx
@@ -1196,7 +1196,7 @@
       <w:pPr>
         <w:pStyle w:val="Titre1"/>
       </w:pPr>
-      <w:bookmarkStart w:id="1" w:name="_Toc11064751"/>
+      <w:bookmarkStart w:id="1" w:name="_Toc11570851"/>
       <w:r>
         <w:lastRenderedPageBreak/>
         <w:t>Remerciements</w:t>
@@ -1950,7 +1950,7 @@
           <w:r>
             <w:fldChar w:fldCharType="separate"/>
           </w:r>
-          <w:hyperlink w:anchor="_Toc11064751" w:history="1">
+          <w:hyperlink w:anchor="_Toc11570851" w:history="1">
             <w:r>
               <w:rPr>
                 <w:rStyle w:val="Lienhypertexte"/>
@@ -1973,7 +1973,7 @@
               <w:rPr>
                 <w:webHidden/>
               </w:rPr>
-              <w:instrText xml:space="preserve"> PAGEREF _Toc11064751 \h </w:instrText>
+              <w:instrText xml:space="preserve"> PAGEREF _Toc11570851 \h </w:instrText>
             </w:r>
             <w:r>
               <w:rPr>
@@ -2008,7 +2008,7 @@
               <w:lang w:eastAsia="fr-FR"/>
             </w:rPr>
           </w:pPr>
-          <w:hyperlink w:anchor="_Toc11064752" w:history="1">
+          <w:hyperlink w:anchor="_Toc11570852" w:history="1">
             <w:r>
               <w:rPr>
                 <w:rStyle w:val="Lienhypertexte"/>
@@ -2031,7 +2031,7 @@
               <w:rPr>
                 <w:webHidden/>
               </w:rPr>
-              <w:instrText xml:space="preserve"> PAGEREF _Toc11064752 \h </w:instrText>
+              <w:instrText xml:space="preserve"> PAGEREF _Toc11570852 \h </w:instrText>
             </w:r>
             <w:r>
               <w:rPr>
@@ -2066,7 +2066,7 @@
               <w:lang w:eastAsia="fr-FR"/>
             </w:rPr>
           </w:pPr>
-          <w:hyperlink w:anchor="_Toc11064753" w:history="1">
+          <w:hyperlink w:anchor="_Toc11570853" w:history="1">
             <w:r>
               <w:rPr>
                 <w:rStyle w:val="Lienhypertexte"/>
@@ -2089,7 +2089,7 @@
               <w:rPr>
                 <w:webHidden/>
               </w:rPr>
-              <w:instrText xml:space="preserve"> PAGEREF _Toc11064753 \h </w:instrText>
+              <w:instrText xml:space="preserve"> PAGEREF _Toc11570853 \h </w:instrText>
             </w:r>
             <w:r>
               <w:rPr>
@@ -2124,7 +2124,7 @@
               <w:lang w:eastAsia="fr-FR"/>
             </w:rPr>
           </w:pPr>
-          <w:hyperlink w:anchor="_Toc11064754" w:history="1">
+          <w:hyperlink w:anchor="_Toc11570854" w:history="1">
             <w:r>
               <w:rPr>
                 <w:rStyle w:val="Lienhypertexte"/>
@@ -2147,7 +2147,7 @@
               <w:rPr>
                 <w:webHidden/>
               </w:rPr>
-              <w:instrText xml:space="preserve"> PAGEREF _Toc11064754 \h </w:instrText>
+              <w:instrText xml:space="preserve"> PAGEREF _Toc11570854 \h </w:instrText>
             </w:r>
             <w:r>
               <w:rPr>
@@ -2187,7 +2187,7 @@
               <w:lang w:eastAsia="fr-FR"/>
             </w:rPr>
           </w:pPr>
-          <w:hyperlink w:anchor="_Toc11064755" w:history="1">
+          <w:hyperlink w:anchor="_Toc11570855" w:history="1">
             <w:r>
               <w:rPr>
                 <w:rStyle w:val="Lienhypertexte"/>
@@ -2229,7 +2229,7 @@
                 <w:noProof/>
                 <w:webHidden/>
               </w:rPr>
-              <w:instrText xml:space="preserve"> PAGEREF _Toc11064755 \h </w:instrText>
+              <w:instrText xml:space="preserve"> PAGEREF _Toc11570855 \h </w:instrText>
             </w:r>
             <w:r>
               <w:rPr>
@@ -2273,7 +2273,7 @@
               <w:lang w:eastAsia="fr-FR"/>
             </w:rPr>
           </w:pPr>
-          <w:hyperlink w:anchor="_Toc11064756" w:history="1">
+          <w:hyperlink w:anchor="_Toc11570856" w:history="1">
             <w:r>
               <w:rPr>
                 <w:rStyle w:val="Lienhypertexte"/>
@@ -2315,7 +2315,7 @@
                 <w:noProof/>
                 <w:webHidden/>
               </w:rPr>
-              <w:instrText xml:space="preserve"> PAGEREF _Toc11064756 \h </w:instrText>
+              <w:instrText xml:space="preserve"> PAGEREF _Toc11570856 \h </w:instrText>
             </w:r>
             <w:r>
               <w:rPr>
@@ -2359,7 +2359,7 @@
               <w:lang w:eastAsia="fr-FR"/>
             </w:rPr>
           </w:pPr>
-          <w:hyperlink w:anchor="_Toc11064757" w:history="1">
+          <w:hyperlink w:anchor="_Toc11570857" w:history="1">
             <w:r>
               <w:rPr>
                 <w:rStyle w:val="Lienhypertexte"/>
@@ -2401,7 +2401,7 @@
                 <w:noProof/>
                 <w:webHidden/>
               </w:rPr>
-              <w:instrText xml:space="preserve"> PAGEREF _Toc11064757 \h </w:instrText>
+              <w:instrText xml:space="preserve"> PAGEREF _Toc11570857 \h </w:instrText>
             </w:r>
             <w:r>
               <w:rPr>
@@ -2421,7 +2421,7 @@
                 <w:noProof/>
                 <w:webHidden/>
               </w:rPr>
-              <w:t>7</w:t>
+              <w:t>9</w:t>
             </w:r>
             <w:r>
               <w:rPr>
@@ -2440,7 +2440,7 @@
               <w:lang w:eastAsia="fr-FR"/>
             </w:rPr>
           </w:pPr>
-          <w:hyperlink w:anchor="_Toc11064758" w:history="1">
+          <w:hyperlink w:anchor="_Toc11570858" w:history="1">
             <w:r>
               <w:rPr>
                 <w:rStyle w:val="Lienhypertexte"/>
@@ -2463,7 +2463,7 @@
               <w:rPr>
                 <w:webHidden/>
               </w:rPr>
-              <w:instrText xml:space="preserve"> PAGEREF _Toc11064758 \h </w:instrText>
+              <w:instrText xml:space="preserve"> PAGEREF _Toc11570858 \h </w:instrText>
             </w:r>
             <w:r>
               <w:rPr>
@@ -2480,7 +2480,7 @@
               <w:rPr>
                 <w:webHidden/>
               </w:rPr>
-              <w:t>9</w:t>
+              <w:t>10</w:t>
             </w:r>
             <w:r>
               <w:rPr>
@@ -2503,7 +2503,7 @@
               <w:lang w:eastAsia="fr-FR"/>
             </w:rPr>
           </w:pPr>
-          <w:hyperlink w:anchor="_Toc11064759" w:history="1">
+          <w:hyperlink w:anchor="_Toc11570859" w:history="1">
             <w:r>
               <w:rPr>
                 <w:rStyle w:val="Lienhypertexte"/>
@@ -2547,7 +2547,7 @@
                 <w:noProof/>
                 <w:webHidden/>
               </w:rPr>
-              <w:instrText xml:space="preserve"> PAGEREF _Toc11064759 \h </w:instrText>
+              <w:instrText xml:space="preserve"> PAGEREF _Toc11570859 \h </w:instrText>
             </w:r>
             <w:r>
               <w:rPr>
@@ -2567,7 +2567,7 @@
                 <w:noProof/>
                 <w:webHidden/>
               </w:rPr>
-              <w:t>9</w:t>
+              <w:t>10</w:t>
             </w:r>
             <w:r>
               <w:rPr>
@@ -2591,7 +2591,7 @@
               <w:lang w:eastAsia="fr-FR"/>
             </w:rPr>
           </w:pPr>
-          <w:hyperlink w:anchor="_Toc11064760" w:history="1">
+          <w:hyperlink w:anchor="_Toc11570860" w:history="1">
             <w:r>
               <w:rPr>
                 <w:rStyle w:val="Lienhypertexte"/>
@@ -2633,7 +2633,7 @@
                 <w:noProof/>
                 <w:webHidden/>
               </w:rPr>
-              <w:instrText xml:space="preserve"> PAGEREF _Toc11064760 \h </w:instrText>
+              <w:instrText xml:space="preserve"> PAGEREF _Toc11570860 \h </w:instrText>
             </w:r>
             <w:r>
               <w:rPr>
@@ -2653,7 +2653,259 @@
                 <w:noProof/>
                 <w:webHidden/>
               </w:rPr>
-              <w:t>10</w:t>
+              <w:t>11</w:t>
+            </w:r>
+            <w:r>
+              <w:rPr>
+                <w:noProof/>
+                <w:webHidden/>
+              </w:rPr>
+              <w:fldChar w:fldCharType="end"/>
+            </w:r>
+          </w:hyperlink>
+        </w:p>
+        <w:p>
+          <w:pPr>
+            <w:pStyle w:val="TM3"/>
+            <w:tabs>
+              <w:tab w:val="left" w:pos="880"/>
+              <w:tab w:val="right" w:leader="dot" w:pos="9062"/>
+            </w:tabs>
+            <w:rPr>
+              <w:rFonts w:cstheme="minorBidi"/>
+              <w:noProof/>
+            </w:rPr>
+          </w:pPr>
+          <w:hyperlink w:anchor="_Toc11570861" w:history="1">
+            <w:r>
+              <w:rPr>
+                <w:rStyle w:val="Lienhypertexte"/>
+                <w:noProof/>
+              </w:rPr>
+              <w:t>a)</w:t>
+            </w:r>
+            <w:r>
+              <w:rPr>
+                <w:rFonts w:cstheme="minorBidi"/>
+                <w:noProof/>
+              </w:rPr>
+              <w:tab/>
+            </w:r>
+            <w:r>
+              <w:rPr>
+                <w:rStyle w:val="Lienhypertexte"/>
+                <w:noProof/>
+              </w:rPr>
+              <w:t>Les robots mobiles</w:t>
+            </w:r>
+            <w:r>
+              <w:rPr>
+                <w:noProof/>
+                <w:webHidden/>
+              </w:rPr>
+              <w:tab/>
+            </w:r>
+            <w:r>
+              <w:rPr>
+                <w:noProof/>
+                <w:webHidden/>
+              </w:rPr>
+              <w:fldChar w:fldCharType="begin"/>
+            </w:r>
+            <w:r>
+              <w:rPr>
+                <w:noProof/>
+                <w:webHidden/>
+              </w:rPr>
+              <w:instrText xml:space="preserve"> PAGEREF _Toc11570861 \h </w:instrText>
+            </w:r>
+            <w:r>
+              <w:rPr>
+                <w:noProof/>
+                <w:webHidden/>
+              </w:rPr>
+            </w:r>
+            <w:r>
+              <w:rPr>
+                <w:noProof/>
+                <w:webHidden/>
+              </w:rPr>
+              <w:fldChar w:fldCharType="separate"/>
+            </w:r>
+            <w:r>
+              <w:rPr>
+                <w:noProof/>
+                <w:webHidden/>
+              </w:rPr>
+              <w:t>11</w:t>
+            </w:r>
+            <w:r>
+              <w:rPr>
+                <w:noProof/>
+                <w:webHidden/>
+              </w:rPr>
+              <w:fldChar w:fldCharType="end"/>
+            </w:r>
+          </w:hyperlink>
+        </w:p>
+        <w:p>
+          <w:pPr>
+            <w:pStyle w:val="TM3"/>
+            <w:tabs>
+              <w:tab w:val="left" w:pos="880"/>
+              <w:tab w:val="right" w:leader="dot" w:pos="9062"/>
+            </w:tabs>
+            <w:rPr>
+              <w:rFonts w:cstheme="minorBidi"/>
+              <w:noProof/>
+            </w:rPr>
+          </w:pPr>
+          <w:hyperlink w:anchor="_Toc11570862" w:history="1">
+            <w:r>
+              <w:rPr>
+                <w:rStyle w:val="Lienhypertexte"/>
+                <w:noProof/>
+              </w:rPr>
+              <w:t>b)</w:t>
+            </w:r>
+            <w:r>
+              <w:rPr>
+                <w:rFonts w:cstheme="minorBidi"/>
+                <w:noProof/>
+              </w:rPr>
+              <w:tab/>
+            </w:r>
+            <w:r>
+              <w:rPr>
+                <w:rStyle w:val="Lienhypertexte"/>
+                <w:noProof/>
+              </w:rPr>
+              <w:t>Le bras robotique</w:t>
+            </w:r>
+            <w:r>
+              <w:rPr>
+                <w:noProof/>
+                <w:webHidden/>
+              </w:rPr>
+              <w:tab/>
+            </w:r>
+            <w:r>
+              <w:rPr>
+                <w:noProof/>
+                <w:webHidden/>
+              </w:rPr>
+              <w:fldChar w:fldCharType="begin"/>
+            </w:r>
+            <w:r>
+              <w:rPr>
+                <w:noProof/>
+                <w:webHidden/>
+              </w:rPr>
+              <w:instrText xml:space="preserve"> PAGEREF _Toc11570862 \h </w:instrText>
+            </w:r>
+            <w:r>
+              <w:rPr>
+                <w:noProof/>
+                <w:webHidden/>
+              </w:rPr>
+            </w:r>
+            <w:r>
+              <w:rPr>
+                <w:noProof/>
+                <w:webHidden/>
+              </w:rPr>
+              <w:fldChar w:fldCharType="separate"/>
+            </w:r>
+            <w:r>
+              <w:rPr>
+                <w:noProof/>
+                <w:webHidden/>
+              </w:rPr>
+              <w:t>12</w:t>
+            </w:r>
+            <w:r>
+              <w:rPr>
+                <w:noProof/>
+                <w:webHidden/>
+              </w:rPr>
+              <w:fldChar w:fldCharType="end"/>
+            </w:r>
+          </w:hyperlink>
+        </w:p>
+        <w:p>
+          <w:pPr>
+            <w:pStyle w:val="TM3"/>
+            <w:tabs>
+              <w:tab w:val="left" w:pos="880"/>
+              <w:tab w:val="right" w:leader="dot" w:pos="9062"/>
+            </w:tabs>
+            <w:rPr>
+              <w:rFonts w:cstheme="minorBidi"/>
+              <w:noProof/>
+            </w:rPr>
+          </w:pPr>
+          <w:hyperlink w:anchor="_Toc11570863" w:history="1">
+            <w:r>
+              <w:rPr>
+                <w:rStyle w:val="Lienhypertexte"/>
+                <w:noProof/>
+              </w:rPr>
+              <w:t>3)</w:t>
+            </w:r>
+            <w:r>
+              <w:rPr>
+                <w:rFonts w:cstheme="minorBidi"/>
+                <w:noProof/>
+              </w:rPr>
+              <w:tab/>
+            </w:r>
+            <w:r>
+              <w:rPr>
+                <w:rStyle w:val="Lienhypertexte"/>
+                <w:noProof/>
+              </w:rPr>
+              <w:t>Les contraintes et enjeux</w:t>
+            </w:r>
+            <w:r>
+              <w:rPr>
+                <w:noProof/>
+                <w:webHidden/>
+              </w:rPr>
+              <w:tab/>
+            </w:r>
+            <w:r>
+              <w:rPr>
+                <w:noProof/>
+                <w:webHidden/>
+              </w:rPr>
+              <w:fldChar w:fldCharType="begin"/>
+            </w:r>
+            <w:r>
+              <w:rPr>
+                <w:noProof/>
+                <w:webHidden/>
+              </w:rPr>
+              <w:instrText xml:space="preserve"> PAGEREF _Toc11570863 \h </w:instrText>
+            </w:r>
+            <w:r>
+              <w:rPr>
+                <w:noProof/>
+                <w:webHidden/>
+              </w:rPr>
+            </w:r>
+            <w:r>
+              <w:rPr>
+                <w:noProof/>
+                <w:webHidden/>
+              </w:rPr>
+              <w:fldChar w:fldCharType="separate"/>
+            </w:r>
+            <w:r>
+              <w:rPr>
+                <w:noProof/>
+                <w:webHidden/>
+              </w:rPr>
+              <w:t>12</w:t>
             </w:r>
             <w:r>
               <w:rPr>
@@ -2672,7 +2924,7 @@
               <w:lang w:eastAsia="fr-FR"/>
             </w:rPr>
           </w:pPr>
-          <w:hyperlink w:anchor="_Toc11064761" w:history="1">
+          <w:hyperlink w:anchor="_Toc11570864" w:history="1">
             <w:r>
               <w:rPr>
                 <w:rStyle w:val="Lienhypertexte"/>
@@ -2695,7 +2947,7 @@
               <w:rPr>
                 <w:webHidden/>
               </w:rPr>
-              <w:instrText xml:space="preserve"> PAGEREF _Toc11064761 \h </w:instrText>
+              <w:instrText xml:space="preserve"> PAGEREF _Toc11570864 \h </w:instrText>
             </w:r>
             <w:r>
               <w:rPr>
@@ -2712,80 +2964,10 @@
               <w:rPr>
                 <w:webHidden/>
               </w:rPr>
-              <w:t>10</w:t>
+              <w:t>13</w:t>
             </w:r>
             <w:r>
               <w:rPr>
-                <w:webHidden/>
-              </w:rPr>
-              <w:fldChar w:fldCharType="end"/>
-            </w:r>
-          </w:hyperlink>
-        </w:p>
-        <w:p>
-          <w:pPr>
-            <w:pStyle w:val="TM2"/>
-            <w:tabs>
-              <w:tab w:val="right" w:leader="dot" w:pos="9062"/>
-            </w:tabs>
-            <w:rPr>
-              <w:rFonts w:eastAsiaTheme="minorEastAsia"/>
-              <w:noProof/>
-              <w:lang w:eastAsia="fr-FR"/>
-            </w:rPr>
-          </w:pPr>
-          <w:hyperlink w:anchor="_Toc11064762" w:history="1">
-            <w:r>
-              <w:rPr>
-                <w:rStyle w:val="Lienhypertexte"/>
-                <w:noProof/>
-              </w:rPr>
-              <w:t>Méthode utilisée</w:t>
-            </w:r>
-            <w:r>
-              <w:rPr>
-                <w:noProof/>
-                <w:webHidden/>
-              </w:rPr>
-              <w:tab/>
-            </w:r>
-            <w:r>
-              <w:rPr>
-                <w:noProof/>
-                <w:webHidden/>
-              </w:rPr>
-              <w:fldChar w:fldCharType="begin"/>
-            </w:r>
-            <w:r>
-              <w:rPr>
-                <w:noProof/>
-                <w:webHidden/>
-              </w:rPr>
-              <w:instrText xml:space="preserve"> PAGEREF _Toc11064762 \h </w:instrText>
-            </w:r>
-            <w:r>
-              <w:rPr>
-                <w:noProof/>
-                <w:webHidden/>
-              </w:rPr>
-            </w:r>
-            <w:r>
-              <w:rPr>
-                <w:noProof/>
-                <w:webHidden/>
-              </w:rPr>
-              <w:fldChar w:fldCharType="separate"/>
-            </w:r>
-            <w:r>
-              <w:rPr>
-                <w:noProof/>
-                <w:webHidden/>
-              </w:rPr>
-              <w:t>10</w:t>
-            </w:r>
-            <w:r>
-              <w:rPr>
-                <w:noProof/>
                 <w:webHidden/>
               </w:rPr>
               <w:fldChar w:fldCharType="end"/>
@@ -2805,7 +2987,7 @@
               <w:lang w:eastAsia="fr-FR"/>
             </w:rPr>
           </w:pPr>
-          <w:hyperlink w:anchor="_Toc11064763" w:history="1">
+          <w:hyperlink w:anchor="_Toc11570865" w:history="1">
             <w:r>
               <w:rPr>
                 <w:rStyle w:val="Lienhypertexte"/>
@@ -2826,7 +3008,7 @@
                 <w:rStyle w:val="Lienhypertexte"/>
                 <w:noProof/>
               </w:rPr>
-              <w:t>Découverte de Dobot Studio</w:t>
+              <w:t>Etape 1 : Découverte de la mission</w:t>
             </w:r>
             <w:r>
               <w:rPr>
@@ -2847,7 +3029,7 @@
                 <w:noProof/>
                 <w:webHidden/>
               </w:rPr>
-              <w:instrText xml:space="preserve"> PAGEREF _Toc11064763 \h </w:instrText>
+              <w:instrText xml:space="preserve"> PAGEREF _Toc11570865 \h </w:instrText>
             </w:r>
             <w:r>
               <w:rPr>
@@ -2867,7 +3049,7 @@
                 <w:noProof/>
                 <w:webHidden/>
               </w:rPr>
-              <w:t>10</w:t>
+              <w:t>13</w:t>
             </w:r>
             <w:r>
               <w:rPr>
@@ -2891,7 +3073,7 @@
               <w:lang w:eastAsia="fr-FR"/>
             </w:rPr>
           </w:pPr>
-          <w:hyperlink w:anchor="_Toc11064764" w:history="1">
+          <w:hyperlink w:anchor="_Toc11570866" w:history="1">
             <w:r>
               <w:rPr>
                 <w:rStyle w:val="Lienhypertexte"/>
@@ -2912,7 +3094,7 @@
                 <w:rStyle w:val="Lienhypertexte"/>
                 <w:noProof/>
               </w:rPr>
-              <w:t>Etude du code existant</w:t>
+              <w:t>Etape 2 : Asservissement visuel du robot mobile</w:t>
             </w:r>
             <w:r>
               <w:rPr>
@@ -2933,7 +3115,7 @@
                 <w:noProof/>
                 <w:webHidden/>
               </w:rPr>
-              <w:instrText xml:space="preserve"> PAGEREF _Toc11064764 \h </w:instrText>
+              <w:instrText xml:space="preserve"> PAGEREF _Toc11570866 \h </w:instrText>
             </w:r>
             <w:r>
               <w:rPr>
@@ -2953,7 +3135,7 @@
                 <w:noProof/>
                 <w:webHidden/>
               </w:rPr>
-              <w:t>10</w:t>
+              <w:t>14</w:t>
             </w:r>
             <w:r>
               <w:rPr>
@@ -2977,7 +3159,7 @@
               <w:lang w:eastAsia="fr-FR"/>
             </w:rPr>
           </w:pPr>
-          <w:hyperlink w:anchor="_Toc11064765" w:history="1">
+          <w:hyperlink w:anchor="_Toc11570867" w:history="1">
             <w:r>
               <w:rPr>
                 <w:rStyle w:val="Lienhypertexte"/>
@@ -2998,7 +3180,7 @@
                 <w:rStyle w:val="Lienhypertexte"/>
                 <w:noProof/>
               </w:rPr>
-              <w:t>Programmation de la liaison série</w:t>
+              <w:t>Etape 3 : Mise en place de la collaboration entre le robot mobile et le bras</w:t>
             </w:r>
             <w:r>
               <w:rPr>
@@ -3019,7 +3201,7 @@
                 <w:noProof/>
                 <w:webHidden/>
               </w:rPr>
-              <w:instrText xml:space="preserve"> PAGEREF _Toc11064765 \h </w:instrText>
+              <w:instrText xml:space="preserve"> PAGEREF _Toc11570867 \h </w:instrText>
             </w:r>
             <w:r>
               <w:rPr>
@@ -3039,7 +3221,7 @@
                 <w:noProof/>
                 <w:webHidden/>
               </w:rPr>
-              <w:t>10</w:t>
+              <w:t>15</w:t>
             </w:r>
             <w:r>
               <w:rPr>
@@ -3063,7 +3245,7 @@
               <w:lang w:eastAsia="fr-FR"/>
             </w:rPr>
           </w:pPr>
-          <w:hyperlink w:anchor="_Toc11064766" w:history="1">
+          <w:hyperlink w:anchor="_Toc11570868" w:history="1">
             <w:r>
               <w:rPr>
                 <w:rStyle w:val="Lienhypertexte"/>
@@ -3105,7 +3287,7 @@
                 <w:noProof/>
                 <w:webHidden/>
               </w:rPr>
-              <w:instrText xml:space="preserve"> PAGEREF _Toc11064766 \h </w:instrText>
+              <w:instrText xml:space="preserve"> PAGEREF _Toc11570868 \h </w:instrText>
             </w:r>
             <w:r>
               <w:rPr>
@@ -3125,7 +3307,7 @@
                 <w:noProof/>
                 <w:webHidden/>
               </w:rPr>
-              <w:t>10</w:t>
+              <w:t>15</w:t>
             </w:r>
             <w:r>
               <w:rPr>
@@ -3149,7 +3331,7 @@
               <w:lang w:eastAsia="fr-FR"/>
             </w:rPr>
           </w:pPr>
-          <w:hyperlink w:anchor="_Toc11064767" w:history="1">
+          <w:hyperlink w:anchor="_Toc11570869" w:history="1">
             <w:r>
               <w:rPr>
                 <w:rStyle w:val="Lienhypertexte"/>
@@ -3191,7 +3373,7 @@
                 <w:noProof/>
                 <w:webHidden/>
               </w:rPr>
-              <w:instrText xml:space="preserve"> PAGEREF _Toc11064767 \h </w:instrText>
+              <w:instrText xml:space="preserve"> PAGEREF _Toc11570869 \h </w:instrText>
             </w:r>
             <w:r>
               <w:rPr>
@@ -3211,7 +3393,7 @@
                 <w:noProof/>
                 <w:webHidden/>
               </w:rPr>
-              <w:t>10</w:t>
+              <w:t>16</w:t>
             </w:r>
             <w:r>
               <w:rPr>
@@ -3235,7 +3417,7 @@
               <w:lang w:eastAsia="fr-FR"/>
             </w:rPr>
           </w:pPr>
-          <w:hyperlink w:anchor="_Toc11064768" w:history="1">
+          <w:hyperlink w:anchor="_Toc11570870" w:history="1">
             <w:r>
               <w:rPr>
                 <w:rStyle w:val="Lienhypertexte"/>
@@ -3277,7 +3459,7 @@
                 <w:noProof/>
                 <w:webHidden/>
               </w:rPr>
-              <w:instrText xml:space="preserve"> PAGEREF _Toc11064768 \h </w:instrText>
+              <w:instrText xml:space="preserve"> PAGEREF _Toc11570870 \h </w:instrText>
             </w:r>
             <w:r>
               <w:rPr>
@@ -3297,7 +3479,7 @@
                 <w:noProof/>
                 <w:webHidden/>
               </w:rPr>
-              <w:t>10</w:t>
+              <w:t>16</w:t>
             </w:r>
             <w:r>
               <w:rPr>
@@ -3316,7 +3498,7 @@
               <w:lang w:eastAsia="fr-FR"/>
             </w:rPr>
           </w:pPr>
-          <w:hyperlink w:anchor="_Toc11064769" w:history="1">
+          <w:hyperlink w:anchor="_Toc11570871" w:history="1">
             <w:r>
               <w:rPr>
                 <w:rStyle w:val="Lienhypertexte"/>
@@ -3339,7 +3521,7 @@
               <w:rPr>
                 <w:webHidden/>
               </w:rPr>
-              <w:instrText xml:space="preserve"> PAGEREF _Toc11064769 \h </w:instrText>
+              <w:instrText xml:space="preserve"> PAGEREF _Toc11570871 \h </w:instrText>
             </w:r>
             <w:r>
               <w:rPr>
@@ -3356,7 +3538,7 @@
               <w:rPr>
                 <w:webHidden/>
               </w:rPr>
-              <w:t>11</w:t>
+              <w:t>16</w:t>
             </w:r>
             <w:r>
               <w:rPr>
@@ -3378,7 +3560,7 @@
               <w:lang w:eastAsia="fr-FR"/>
             </w:rPr>
           </w:pPr>
-          <w:hyperlink w:anchor="_Toc11064770" w:history="1">
+          <w:hyperlink w:anchor="_Toc11570872" w:history="1">
             <w:r>
               <w:rPr>
                 <w:rStyle w:val="Lienhypertexte"/>
@@ -3405,7 +3587,7 @@
                 <w:noProof/>
                 <w:webHidden/>
               </w:rPr>
-              <w:instrText xml:space="preserve"> PAGEREF _Toc11064770 \h </w:instrText>
+              <w:instrText xml:space="preserve"> PAGEREF _Toc11570872 \h </w:instrText>
             </w:r>
             <w:r>
               <w:rPr>
@@ -3425,7 +3607,7 @@
                 <w:noProof/>
                 <w:webHidden/>
               </w:rPr>
-              <w:t>11</w:t>
+              <w:t>16</w:t>
             </w:r>
             <w:r>
               <w:rPr>
@@ -3448,7 +3630,7 @@
               <w:lang w:eastAsia="fr-FR"/>
             </w:rPr>
           </w:pPr>
-          <w:hyperlink w:anchor="_Toc11064771" w:history="1">
+          <w:hyperlink w:anchor="_Toc11570873" w:history="1">
             <w:r>
               <w:rPr>
                 <w:rStyle w:val="Lienhypertexte"/>
@@ -3475,7 +3657,7 @@
                 <w:noProof/>
                 <w:webHidden/>
               </w:rPr>
-              <w:instrText xml:space="preserve"> PAGEREF _Toc11064771 \h </w:instrText>
+              <w:instrText xml:space="preserve"> PAGEREF _Toc11570873 \h </w:instrText>
             </w:r>
             <w:r>
               <w:rPr>
@@ -3495,7 +3677,7 @@
                 <w:noProof/>
                 <w:webHidden/>
               </w:rPr>
-              <w:t>11</w:t>
+              <w:t>16</w:t>
             </w:r>
             <w:r>
               <w:rPr>
@@ -3518,7 +3700,7 @@
               <w:lang w:eastAsia="fr-FR"/>
             </w:rPr>
           </w:pPr>
-          <w:hyperlink w:anchor="_Toc11064772" w:history="1">
+          <w:hyperlink w:anchor="_Toc11570874" w:history="1">
             <w:r>
               <w:rPr>
                 <w:rStyle w:val="Lienhypertexte"/>
@@ -3545,7 +3727,7 @@
                 <w:noProof/>
                 <w:webHidden/>
               </w:rPr>
-              <w:instrText xml:space="preserve"> PAGEREF _Toc11064772 \h </w:instrText>
+              <w:instrText xml:space="preserve"> PAGEREF _Toc11570874 \h </w:instrText>
             </w:r>
             <w:r>
               <w:rPr>
@@ -3565,7 +3747,7 @@
                 <w:noProof/>
                 <w:webHidden/>
               </w:rPr>
-              <w:t>11</w:t>
+              <w:t>16</w:t>
             </w:r>
             <w:r>
               <w:rPr>
@@ -3584,7 +3766,7 @@
               <w:lang w:eastAsia="fr-FR"/>
             </w:rPr>
           </w:pPr>
-          <w:hyperlink w:anchor="_Toc11064773" w:history="1">
+          <w:hyperlink w:anchor="_Toc11570875" w:history="1">
             <w:r>
               <w:rPr>
                 <w:rStyle w:val="Lienhypertexte"/>
@@ -3607,7 +3789,7 @@
               <w:rPr>
                 <w:webHidden/>
               </w:rPr>
-              <w:instrText xml:space="preserve"> PAGEREF _Toc11064773 \h </w:instrText>
+              <w:instrText xml:space="preserve"> PAGEREF _Toc11570875 \h </w:instrText>
             </w:r>
             <w:r>
               <w:rPr>
@@ -3624,10 +3806,278 @@
               <w:rPr>
                 <w:webHidden/>
               </w:rPr>
-              <w:t>11</w:t>
+              <w:t>16</w:t>
             </w:r>
             <w:r>
               <w:rPr>
+                <w:webHidden/>
+              </w:rPr>
+              <w:fldChar w:fldCharType="end"/>
+            </w:r>
+          </w:hyperlink>
+        </w:p>
+        <w:p>
+          <w:pPr>
+            <w:pStyle w:val="TM1"/>
+            <w:rPr>
+              <w:rFonts w:eastAsiaTheme="minorEastAsia"/>
+              <w:lang w:eastAsia="fr-FR"/>
+            </w:rPr>
+          </w:pPr>
+          <w:hyperlink w:anchor="_Toc11570876" w:history="1">
+            <w:r>
+              <w:rPr>
+                <w:rStyle w:val="Lienhypertexte"/>
+              </w:rPr>
+              <w:t>ANNEXES</w:t>
+            </w:r>
+            <w:r>
+              <w:rPr>
+                <w:webHidden/>
+              </w:rPr>
+              <w:tab/>
+            </w:r>
+            <w:r>
+              <w:rPr>
+                <w:webHidden/>
+              </w:rPr>
+              <w:fldChar w:fldCharType="begin"/>
+            </w:r>
+            <w:r>
+              <w:rPr>
+                <w:webHidden/>
+              </w:rPr>
+              <w:instrText xml:space="preserve"> PAGEREF _Toc11570876 \h </w:instrText>
+            </w:r>
+            <w:r>
+              <w:rPr>
+                <w:webHidden/>
+              </w:rPr>
+            </w:r>
+            <w:r>
+              <w:rPr>
+                <w:webHidden/>
+              </w:rPr>
+              <w:fldChar w:fldCharType="separate"/>
+            </w:r>
+            <w:r>
+              <w:rPr>
+                <w:webHidden/>
+              </w:rPr>
+              <w:t>17</w:t>
+            </w:r>
+            <w:r>
+              <w:rPr>
+                <w:webHidden/>
+              </w:rPr>
+              <w:fldChar w:fldCharType="end"/>
+            </w:r>
+          </w:hyperlink>
+        </w:p>
+        <w:p>
+          <w:pPr>
+            <w:pStyle w:val="TM2"/>
+            <w:tabs>
+              <w:tab w:val="right" w:leader="dot" w:pos="9062"/>
+            </w:tabs>
+            <w:rPr>
+              <w:rFonts w:eastAsiaTheme="minorEastAsia"/>
+              <w:noProof/>
+              <w:lang w:eastAsia="fr-FR"/>
+            </w:rPr>
+          </w:pPr>
+          <w:hyperlink w:anchor="_Toc11570877" w:history="1">
+            <w:r>
+              <w:rPr>
+                <w:rStyle w:val="Lienhypertexte"/>
+                <w:noProof/>
+              </w:rPr>
+              <w:t>Annexes 1 : Mise en place de la liaison série sur la Raspberry</w:t>
+            </w:r>
+            <w:r>
+              <w:rPr>
+                <w:noProof/>
+                <w:webHidden/>
+              </w:rPr>
+              <w:tab/>
+            </w:r>
+            <w:r>
+              <w:rPr>
+                <w:noProof/>
+                <w:webHidden/>
+              </w:rPr>
+              <w:fldChar w:fldCharType="begin"/>
+            </w:r>
+            <w:r>
+              <w:rPr>
+                <w:noProof/>
+                <w:webHidden/>
+              </w:rPr>
+              <w:instrText xml:space="preserve"> PAGEREF _Toc11570877 \h </w:instrText>
+            </w:r>
+            <w:r>
+              <w:rPr>
+                <w:noProof/>
+                <w:webHidden/>
+              </w:rPr>
+            </w:r>
+            <w:r>
+              <w:rPr>
+                <w:noProof/>
+                <w:webHidden/>
+              </w:rPr>
+              <w:fldChar w:fldCharType="separate"/>
+            </w:r>
+            <w:r>
+              <w:rPr>
+                <w:noProof/>
+                <w:webHidden/>
+              </w:rPr>
+              <w:t>17</w:t>
+            </w:r>
+            <w:r>
+              <w:rPr>
+                <w:noProof/>
+                <w:webHidden/>
+              </w:rPr>
+              <w:fldChar w:fldCharType="end"/>
+            </w:r>
+          </w:hyperlink>
+        </w:p>
+        <w:p>
+          <w:pPr>
+            <w:pStyle w:val="TM2"/>
+            <w:tabs>
+              <w:tab w:val="right" w:leader="dot" w:pos="9062"/>
+            </w:tabs>
+            <w:rPr>
+              <w:rFonts w:eastAsiaTheme="minorEastAsia"/>
+              <w:noProof/>
+              <w:lang w:eastAsia="fr-FR"/>
+            </w:rPr>
+          </w:pPr>
+          <w:hyperlink w:anchor="_Toc11570878" w:history="1">
+            <w:r>
+              <w:rPr>
+                <w:rStyle w:val="Lienhypertexte"/>
+                <w:noProof/>
+              </w:rPr>
+              <w:t>Annexes 2: Ficher SerialObj.h</w:t>
+            </w:r>
+            <w:r>
+              <w:rPr>
+                <w:noProof/>
+                <w:webHidden/>
+              </w:rPr>
+              <w:tab/>
+            </w:r>
+            <w:r>
+              <w:rPr>
+                <w:noProof/>
+                <w:webHidden/>
+              </w:rPr>
+              <w:fldChar w:fldCharType="begin"/>
+            </w:r>
+            <w:r>
+              <w:rPr>
+                <w:noProof/>
+                <w:webHidden/>
+              </w:rPr>
+              <w:instrText xml:space="preserve"> PAGEREF _Toc11570878 \h </w:instrText>
+            </w:r>
+            <w:r>
+              <w:rPr>
+                <w:noProof/>
+                <w:webHidden/>
+              </w:rPr>
+            </w:r>
+            <w:r>
+              <w:rPr>
+                <w:noProof/>
+                <w:webHidden/>
+              </w:rPr>
+              <w:fldChar w:fldCharType="separate"/>
+            </w:r>
+            <w:r>
+              <w:rPr>
+                <w:noProof/>
+                <w:webHidden/>
+              </w:rPr>
+              <w:t>22</w:t>
+            </w:r>
+            <w:r>
+              <w:rPr>
+                <w:noProof/>
+                <w:webHidden/>
+              </w:rPr>
+              <w:fldChar w:fldCharType="end"/>
+            </w:r>
+          </w:hyperlink>
+        </w:p>
+        <w:p>
+          <w:pPr>
+            <w:pStyle w:val="TM2"/>
+            <w:tabs>
+              <w:tab w:val="right" w:leader="dot" w:pos="9062"/>
+            </w:tabs>
+            <w:rPr>
+              <w:rFonts w:eastAsiaTheme="minorEastAsia"/>
+              <w:noProof/>
+              <w:lang w:eastAsia="fr-FR"/>
+            </w:rPr>
+          </w:pPr>
+          <w:hyperlink w:anchor="_Toc11570879" w:history="1">
+            <w:r>
+              <w:rPr>
+                <w:rStyle w:val="Lienhypertexte"/>
+                <w:noProof/>
+              </w:rPr>
+              <w:t>Annexes 3: Ficher SerialObj.cpp</w:t>
+            </w:r>
+            <w:r>
+              <w:rPr>
+                <w:noProof/>
+                <w:webHidden/>
+              </w:rPr>
+              <w:tab/>
+            </w:r>
+            <w:r>
+              <w:rPr>
+                <w:noProof/>
+                <w:webHidden/>
+              </w:rPr>
+              <w:fldChar w:fldCharType="begin"/>
+            </w:r>
+            <w:r>
+              <w:rPr>
+                <w:noProof/>
+                <w:webHidden/>
+              </w:rPr>
+              <w:instrText xml:space="preserve"> PAGEREF _Toc11570879 \h </w:instrText>
+            </w:r>
+            <w:r>
+              <w:rPr>
+                <w:noProof/>
+                <w:webHidden/>
+              </w:rPr>
+            </w:r>
+            <w:r>
+              <w:rPr>
+                <w:noProof/>
+                <w:webHidden/>
+              </w:rPr>
+              <w:fldChar w:fldCharType="separate"/>
+            </w:r>
+            <w:r>
+              <w:rPr>
+                <w:noProof/>
+                <w:webHidden/>
+              </w:rPr>
+              <w:t>23</w:t>
+            </w:r>
+            <w:r>
+              <w:rPr>
+                <w:noProof/>
                 <w:webHidden/>
               </w:rPr>
               <w:fldChar w:fldCharType="end"/>
@@ -3658,9 +4108,8 @@
       <w:pPr>
         <w:pStyle w:val="Titre1"/>
       </w:pPr>
-      <w:bookmarkStart w:id="2" w:name="_Toc11064752"/>
-      <w:r>
-        <w:lastRenderedPageBreak/>
+      <w:bookmarkStart w:id="2" w:name="_Toc11570852"/>
+      <w:r>
         <w:t>Table des illustrations</w:t>
       </w:r>
       <w:bookmarkEnd w:id="2"/>
@@ -3690,7 +4139,7 @@
       <w:r>
         <w:fldChar w:fldCharType="separate"/>
       </w:r>
-      <w:hyperlink r:id="rId10" w:anchor="_Toc11470640" w:history="1">
+      <w:hyperlink r:id="rId10" w:anchor="_Toc11575980" w:history="1">
         <w:r>
           <w:rPr>
             <w:rStyle w:val="Lienhypertexte"/>
@@ -3718,7 +4167,7 @@
             <w:noProof/>
             <w:webHidden/>
           </w:rPr>
-          <w:instrText xml:space="preserve"> PAGEREF _Toc11470640 \h </w:instrText>
+          <w:instrText xml:space="preserve"> PAGEREF _Toc11575980 \h </w:instrText>
         </w:r>
         <w:r>
           <w:rPr>
@@ -3761,14 +4210,14 @@
           <w:lang w:eastAsia="fr-FR"/>
         </w:rPr>
       </w:pPr>
-      <w:hyperlink r:id="rId11" w:anchor="_Toc11470641" w:history="1">
+      <w:hyperlink r:id="rId11" w:anchor="_Toc11575981" w:history="1">
         <w:r>
           <w:rPr>
             <w:rStyle w:val="Lienhypertexte"/>
             <w:rFonts w:asciiTheme="majorHAnsi" w:hAnsiTheme="majorHAnsi" w:cstheme="majorHAnsi"/>
             <w:noProof/>
           </w:rPr>
-          <w:t>Figure 2: Schéma du système à développer</w:t>
+          <w:t>Figure 2: Carte montrant la localisation de l'INSA de Lyon</w:t>
         </w:r>
         <w:r>
           <w:rPr>
@@ -3789,7 +4238,7 @@
             <w:noProof/>
             <w:webHidden/>
           </w:rPr>
-          <w:instrText xml:space="preserve"> PAGEREF _Toc11470641 \h </w:instrText>
+          <w:instrText xml:space="preserve"> PAGEREF _Toc11575981 \h </w:instrText>
         </w:r>
         <w:r>
           <w:rPr>
@@ -3809,7 +4258,7 @@
             <w:noProof/>
             <w:webHidden/>
           </w:rPr>
-          <w:t>9</w:t>
+          <w:t>8</w:t>
         </w:r>
         <w:r>
           <w:rPr>
@@ -3832,14 +4281,14 @@
           <w:lang w:eastAsia="fr-FR"/>
         </w:rPr>
       </w:pPr>
-      <w:hyperlink r:id="rId12" w:anchor="_Toc11470642" w:history="1">
+      <w:hyperlink r:id="rId12" w:anchor="_Toc11575982" w:history="1">
         <w:r>
           <w:rPr>
             <w:rStyle w:val="Lienhypertexte"/>
             <w:rFonts w:asciiTheme="majorHAnsi" w:hAnsiTheme="majorHAnsi" w:cstheme="majorHAnsi"/>
             <w:noProof/>
           </w:rPr>
-          <w:t>Figure 3: Dobot Magician (bras électronique)Figure 4: Schéma du système à développer</w:t>
+          <w:t>Figure 3: Schéma du système à développer</w:t>
         </w:r>
         <w:r>
           <w:rPr>
@@ -3860,78 +4309,7 @@
             <w:noProof/>
             <w:webHidden/>
           </w:rPr>
-          <w:instrText xml:space="preserve"> PAGEREF _Toc11470642 \h </w:instrText>
-        </w:r>
-        <w:r>
-          <w:rPr>
-            <w:noProof/>
-            <w:webHidden/>
-          </w:rPr>
-        </w:r>
-        <w:r>
-          <w:rPr>
-            <w:noProof/>
-            <w:webHidden/>
-          </w:rPr>
-          <w:fldChar w:fldCharType="separate"/>
-        </w:r>
-        <w:r>
-          <w:rPr>
-            <w:noProof/>
-            <w:webHidden/>
-          </w:rPr>
-          <w:t>9</w:t>
-        </w:r>
-        <w:r>
-          <w:rPr>
-            <w:noProof/>
-            <w:webHidden/>
-          </w:rPr>
-          <w:fldChar w:fldCharType="end"/>
-        </w:r>
-      </w:hyperlink>
-    </w:p>
-    <w:p>
-      <w:pPr>
-        <w:pStyle w:val="Tabledesillustrations"/>
-        <w:tabs>
-          <w:tab w:val="right" w:leader="dot" w:pos="9062"/>
-        </w:tabs>
-        <w:rPr>
-          <w:rFonts w:eastAsiaTheme="minorEastAsia"/>
-          <w:noProof/>
-          <w:lang w:eastAsia="fr-FR"/>
-        </w:rPr>
-      </w:pPr>
-      <w:hyperlink r:id="rId13" w:anchor="_Toc11470643" w:history="1">
-        <w:r>
-          <w:rPr>
-            <w:rStyle w:val="Lienhypertexte"/>
-            <w:rFonts w:asciiTheme="majorHAnsi" w:hAnsiTheme="majorHAnsi" w:cstheme="majorHAnsi"/>
-            <w:noProof/>
-          </w:rPr>
-          <w:t>Figure 5: Les anciens capteurs du robot</w:t>
-        </w:r>
-        <w:r>
-          <w:rPr>
-            <w:noProof/>
-            <w:webHidden/>
-          </w:rPr>
-          <w:tab/>
-        </w:r>
-        <w:r>
-          <w:rPr>
-            <w:noProof/>
-            <w:webHidden/>
-          </w:rPr>
-          <w:fldChar w:fldCharType="begin"/>
-        </w:r>
-        <w:r>
-          <w:rPr>
-            <w:noProof/>
-            <w:webHidden/>
-          </w:rPr>
-          <w:instrText xml:space="preserve"> PAGEREF _Toc11470643 \h </w:instrText>
+          <w:instrText xml:space="preserve"> PAGEREF _Toc11575982 \h </w:instrText>
         </w:r>
         <w:r>
           <w:rPr>
@@ -3974,14 +4352,14 @@
           <w:lang w:eastAsia="fr-FR"/>
         </w:rPr>
       </w:pPr>
-      <w:hyperlink r:id="rId14" w:anchor="_Toc11470644" w:history="1">
+      <w:hyperlink r:id="rId13" w:anchor="_Toc11575983" w:history="1">
         <w:r>
           <w:rPr>
             <w:rStyle w:val="Lienhypertexte"/>
             <w:rFonts w:asciiTheme="majorHAnsi" w:hAnsiTheme="majorHAnsi" w:cstheme="majorHAnsi"/>
             <w:noProof/>
           </w:rPr>
-          <w:t>Figure 6: Suivie de la ligne à l'aide de la caméra</w:t>
+          <w:t>Figure 4: Image des capteurs placé sous le robot</w:t>
         </w:r>
         <w:r>
           <w:rPr>
@@ -4002,7 +4380,7 @@
             <w:noProof/>
             <w:webHidden/>
           </w:rPr>
-          <w:instrText xml:space="preserve"> PAGEREF _Toc11470644 \h </w:instrText>
+          <w:instrText xml:space="preserve"> PAGEREF _Toc11575983 \h </w:instrText>
         </w:r>
         <w:r>
           <w:rPr>
@@ -4022,7 +4400,236 @@
             <w:noProof/>
             <w:webHidden/>
           </w:rPr>
-          <w:t>12</w:t>
+          <w:t>11</w:t>
+        </w:r>
+        <w:r>
+          <w:rPr>
+            <w:noProof/>
+            <w:webHidden/>
+          </w:rPr>
+          <w:fldChar w:fldCharType="end"/>
+        </w:r>
+      </w:hyperlink>
+    </w:p>
+    <w:p>
+      <w:pPr>
+        <w:pStyle w:val="Tabledesillustrations"/>
+        <w:tabs>
+          <w:tab w:val="right" w:leader="dot" w:pos="9062"/>
+        </w:tabs>
+        <w:rPr>
+          <w:rFonts w:eastAsiaTheme="minorEastAsia"/>
+          <w:noProof/>
+          <w:lang w:eastAsia="fr-FR"/>
+        </w:rPr>
+      </w:pPr>
+      <w:hyperlink r:id="rId14" w:anchor="_Toc11575984" w:history="1">
+        <w:r>
+          <w:rPr>
+            <w:rStyle w:val="Lienhypertexte"/>
+            <w:rFonts w:asciiTheme="majorHAnsi" w:hAnsiTheme="majorHAnsi" w:cstheme="majorHAnsi"/>
+            <w:noProof/>
+          </w:rPr>
+          <w:t>Figure 5: Suivie de la ligne à l'aide de la caméra</w:t>
+        </w:r>
+        <w:r>
+          <w:rPr>
+            <w:noProof/>
+            <w:webHidden/>
+          </w:rPr>
+          <w:tab/>
+        </w:r>
+        <w:r>
+          <w:rPr>
+            <w:noProof/>
+            <w:webHidden/>
+          </w:rPr>
+          <w:fldChar w:fldCharType="begin"/>
+        </w:r>
+        <w:r>
+          <w:rPr>
+            <w:noProof/>
+            <w:webHidden/>
+          </w:rPr>
+          <w:instrText xml:space="preserve"> PAGEREF _Toc11575984 \h </w:instrText>
+        </w:r>
+        <w:r>
+          <w:rPr>
+            <w:noProof/>
+            <w:webHidden/>
+          </w:rPr>
+        </w:r>
+        <w:r>
+          <w:rPr>
+            <w:noProof/>
+            <w:webHidden/>
+          </w:rPr>
+          <w:fldChar w:fldCharType="separate"/>
+        </w:r>
+        <w:r>
+          <w:rPr>
+            <w:noProof/>
+            <w:webHidden/>
+          </w:rPr>
+          <w:t>13</w:t>
+        </w:r>
+        <w:r>
+          <w:rPr>
+            <w:noProof/>
+            <w:webHidden/>
+          </w:rPr>
+          <w:fldChar w:fldCharType="end"/>
+        </w:r>
+      </w:hyperlink>
+    </w:p>
+    <w:p>
+      <w:pPr>
+        <w:pStyle w:val="Tabledesillustrations"/>
+        <w:tabs>
+          <w:tab w:val="right" w:leader="dot" w:pos="9062"/>
+        </w:tabs>
+        <w:rPr>
+          <w:rFonts w:eastAsiaTheme="minorEastAsia"/>
+          <w:noProof/>
+          <w:lang w:eastAsia="fr-FR"/>
+        </w:rPr>
+      </w:pPr>
+      <w:hyperlink r:id="rId15" w:anchor="_Toc11575985" w:history="1">
+        <w:r>
+          <w:rPr>
+            <w:rStyle w:val="Lienhypertexte"/>
+            <w:rFonts w:asciiTheme="majorHAnsi" w:hAnsiTheme="majorHAnsi" w:cstheme="majorHAnsi"/>
+            <w:noProof/>
+          </w:rPr>
+          <w:t>Figure 6: Synoptique du Robo</w:t>
+        </w:r>
+        <w:r>
+          <w:rPr>
+            <w:rStyle w:val="Lienhypertexte"/>
+            <w:rFonts w:asciiTheme="majorHAnsi" w:hAnsiTheme="majorHAnsi" w:cstheme="majorHAnsi"/>
+            <w:noProof/>
+          </w:rPr>
+          <w:t>t</w:t>
+        </w:r>
+        <w:r>
+          <w:rPr>
+            <w:rStyle w:val="Lienhypertexte"/>
+            <w:rFonts w:asciiTheme="majorHAnsi" w:hAnsiTheme="majorHAnsi" w:cstheme="majorHAnsi"/>
+            <w:noProof/>
+          </w:rPr>
+          <w:t xml:space="preserve"> mobile</w:t>
+        </w:r>
+        <w:r>
+          <w:rPr>
+            <w:noProof/>
+            <w:webHidden/>
+          </w:rPr>
+          <w:tab/>
+        </w:r>
+        <w:r>
+          <w:rPr>
+            <w:noProof/>
+            <w:webHidden/>
+          </w:rPr>
+          <w:fldChar w:fldCharType="begin"/>
+        </w:r>
+        <w:r>
+          <w:rPr>
+            <w:noProof/>
+            <w:webHidden/>
+          </w:rPr>
+          <w:instrText xml:space="preserve"> PAGEREF _Toc11575985 \h </w:instrText>
+        </w:r>
+        <w:r>
+          <w:rPr>
+            <w:noProof/>
+            <w:webHidden/>
+          </w:rPr>
+        </w:r>
+        <w:r>
+          <w:rPr>
+            <w:noProof/>
+            <w:webHidden/>
+          </w:rPr>
+          <w:fldChar w:fldCharType="separate"/>
+        </w:r>
+        <w:r>
+          <w:rPr>
+            <w:noProof/>
+            <w:webHidden/>
+          </w:rPr>
+          <w:t>14</w:t>
+        </w:r>
+        <w:r>
+          <w:rPr>
+            <w:noProof/>
+            <w:webHidden/>
+          </w:rPr>
+          <w:fldChar w:fldCharType="end"/>
+        </w:r>
+      </w:hyperlink>
+    </w:p>
+    <w:p>
+      <w:pPr>
+        <w:pStyle w:val="Tabledesillustrations"/>
+        <w:tabs>
+          <w:tab w:val="right" w:leader="dot" w:pos="9062"/>
+        </w:tabs>
+        <w:rPr>
+          <w:rFonts w:eastAsiaTheme="minorEastAsia"/>
+          <w:noProof/>
+          <w:lang w:eastAsia="fr-FR"/>
+        </w:rPr>
+      </w:pPr>
+      <w:hyperlink r:id="rId16" w:anchor="_Toc11575986" w:history="1">
+        <w:r>
+          <w:rPr>
+            <w:rStyle w:val="Lienhypertexte"/>
+            <w:rFonts w:asciiTheme="majorHAnsi" w:hAnsiTheme="majorHAnsi" w:cstheme="majorHAnsi"/>
+            <w:noProof/>
+          </w:rPr>
+          <w:t>Figure 7: Organigramme du programme de teste de la liaison série</w:t>
+        </w:r>
+        <w:r>
+          <w:rPr>
+            <w:noProof/>
+            <w:webHidden/>
+          </w:rPr>
+          <w:tab/>
+        </w:r>
+        <w:r>
+          <w:rPr>
+            <w:noProof/>
+            <w:webHidden/>
+          </w:rPr>
+          <w:fldChar w:fldCharType="begin"/>
+        </w:r>
+        <w:r>
+          <w:rPr>
+            <w:noProof/>
+            <w:webHidden/>
+          </w:rPr>
+          <w:instrText xml:space="preserve"> PAGEREF _Toc11575986 \h </w:instrText>
+        </w:r>
+        <w:r>
+          <w:rPr>
+            <w:noProof/>
+            <w:webHidden/>
+          </w:rPr>
+        </w:r>
+        <w:r>
+          <w:rPr>
+            <w:noProof/>
+            <w:webHidden/>
+          </w:rPr>
+          <w:fldChar w:fldCharType="separate"/>
+        </w:r>
+        <w:r>
+          <w:rPr>
+            <w:noProof/>
+            <w:webHidden/>
+          </w:rPr>
+          <w:t>16</w:t>
         </w:r>
         <w:r>
           <w:rPr>
@@ -4055,23 +4662,15 @@
     <w:p/>
     <w:p/>
     <w:p/>
-    <w:p/>
-    <w:p/>
-    <w:p/>
-    <w:p/>
-    <w:p/>
-    <w:p/>
-    <w:p/>
-    <w:p/>
-    <w:p/>
     <w:p>
       <w:pPr>
         <w:pStyle w:val="Titre1"/>
         <w:shd w:val="clear" w:color="auto" w:fill="D9D9D9" w:themeFill="background1" w:themeFillShade="D9"/>
         <w:jc w:val="center"/>
       </w:pPr>
-      <w:bookmarkStart w:id="3" w:name="_Toc11064753"/>
-      <w:r>
+      <w:bookmarkStart w:id="3" w:name="_Toc11570853"/>
+      <w:r>
+        <w:lastRenderedPageBreak/>
         <w:t>Introduction générale</w:t>
       </w:r>
       <w:bookmarkEnd w:id="3"/>
@@ -4596,7 +5195,7 @@
         <w:shd w:val="clear" w:color="auto" w:fill="D9D9D9" w:themeFill="background1" w:themeFillShade="D9"/>
         <w:jc w:val="center"/>
       </w:pPr>
-      <w:bookmarkStart w:id="4" w:name="_Toc11064754"/>
+      <w:bookmarkStart w:id="4" w:name="_Toc11570854"/>
       <w:r>
         <w:lastRenderedPageBreak/>
         <w:t>Contexte de la mission</w:t>
@@ -4612,7 +5211,7 @@
           <w:numId w:val="1"/>
         </w:numPr>
       </w:pPr>
-      <w:bookmarkStart w:id="5" w:name="_Toc11064755"/>
+      <w:bookmarkStart w:id="5" w:name="_Toc11570855"/>
       <w:r>
         <w:t xml:space="preserve">Le </w:t>
       </w:r>
@@ -4701,7 +5300,7 @@
                     <pic:cNvPicPr/>
                   </pic:nvPicPr>
                   <pic:blipFill rotWithShape="1">
-                    <a:blip r:embed="rId15" cstate="print">
+                    <a:blip r:embed="rId17" cstate="print">
                       <a:extLst>
                         <a:ext uri="{28A0092B-C50C-407E-A947-70E740481C1C}">
                           <a14:useLocalDpi xmlns:a14="http://schemas.microsoft.com/office/drawing/2010/main" val="0"/>
@@ -4838,7 +5437,7 @@
                               </w:rPr>
                             </w:pPr>
                             <w:bookmarkStart w:id="6" w:name="_Toc10964046"/>
-                            <w:bookmarkStart w:id="7" w:name="_Toc11470640"/>
+                            <w:bookmarkStart w:id="7" w:name="_Toc11575980"/>
                             <w:r>
                               <w:rPr>
                                 <w:rFonts w:asciiTheme="majorHAnsi" w:hAnsiTheme="majorHAnsi" w:cstheme="majorHAnsi"/>
@@ -4933,7 +5532,7 @@
                         </w:rPr>
                       </w:pPr>
                       <w:bookmarkStart w:id="8" w:name="_Toc10964046"/>
-                      <w:bookmarkStart w:id="9" w:name="_Toc11470640"/>
+                      <w:bookmarkStart w:id="9" w:name="_Toc11575980"/>
                       <w:r>
                         <w:rPr>
                           <w:rFonts w:asciiTheme="majorHAnsi" w:hAnsiTheme="majorHAnsi" w:cstheme="majorHAnsi"/>
@@ -5017,7 +5616,7 @@
         </w:numPr>
         <w:jc w:val="both"/>
       </w:pPr>
-      <w:bookmarkStart w:id="10" w:name="_Toc11064756"/>
+      <w:bookmarkStart w:id="10" w:name="_Toc11570856"/>
       <w:r>
         <w:t>INSA Lyon</w:t>
       </w:r>
@@ -5106,6 +5705,7 @@
     </w:p>
     <w:p>
       <w:pPr>
+        <w:spacing w:line="360" w:lineRule="auto"/>
         <w:rPr>
           <w:rFonts w:asciiTheme="majorHAnsi" w:hAnsiTheme="majorHAnsi" w:cstheme="majorHAnsi"/>
           <w:sz w:val="24"/>
@@ -5142,160 +5742,37 @@
           <w:sz w:val="24"/>
           <w:szCs w:val="24"/>
         </w:rPr>
-        <w:t xml:space="preserve">est M. </w:t>
-      </w:r>
-      <w:proofErr w:type="spellStart"/>
-      <w:r>
+        <w:t>est M. Maurincomme depuis 2011. C’est un ingénieur français, et ex-vice-président du Marketing &amp; Business Développent chez Agfa Healthcare (Belgique).</w:t>
+      </w:r>
+    </w:p>
+    <w:p>
+      <w:pPr>
+        <w:spacing w:line="360" w:lineRule="auto"/>
         <w:rPr>
           <w:rFonts w:asciiTheme="majorHAnsi" w:hAnsiTheme="majorHAnsi" w:cstheme="majorHAnsi"/>
           <w:sz w:val="24"/>
           <w:szCs w:val="24"/>
         </w:rPr>
-        <w:t>Maurincomme</w:t>
-      </w:r>
-      <w:proofErr w:type="spellEnd"/>
+      </w:pPr>
       <w:r>
         <w:rPr>
           <w:rFonts w:asciiTheme="majorHAnsi" w:hAnsiTheme="majorHAnsi" w:cstheme="majorHAnsi"/>
           <w:sz w:val="24"/>
           <w:szCs w:val="24"/>
         </w:rPr>
-        <w:t xml:space="preserve"> depuis 2011. C’est </w:t>
-      </w:r>
-      <w:r>
+        <w:t>En 2018, l’INSA de Lyon comportait 5383 étudiants avec un effectif de 1960. Leur budget c’était élevé à 55 600 000 euros.</w:t>
+      </w:r>
+    </w:p>
+    <w:p>
+      <w:pPr>
+        <w:spacing w:line="360" w:lineRule="auto"/>
+        <w:jc w:val="both"/>
         <w:rPr>
           <w:rFonts w:asciiTheme="majorHAnsi" w:hAnsiTheme="majorHAnsi" w:cstheme="majorHAnsi"/>
           <w:sz w:val="24"/>
           <w:szCs w:val="24"/>
         </w:rPr>
-        <w:t xml:space="preserve">un ingénieur français, </w:t>
-      </w:r>
-      <w:r>
-        <w:rPr>
-          <w:rFonts w:asciiTheme="majorHAnsi" w:hAnsiTheme="majorHAnsi" w:cstheme="majorHAnsi"/>
-          <w:sz w:val="24"/>
-          <w:szCs w:val="24"/>
-        </w:rPr>
-        <w:t xml:space="preserve">et </w:t>
-      </w:r>
-      <w:r>
-        <w:rPr>
-          <w:rFonts w:asciiTheme="majorHAnsi" w:hAnsiTheme="majorHAnsi" w:cstheme="majorHAnsi"/>
-          <w:sz w:val="24"/>
-          <w:szCs w:val="24"/>
-        </w:rPr>
-        <w:t>ex-vice-président du Marketing &amp; Business Développent chez Agfa Healthcare (Belgique).</w:t>
-      </w:r>
-    </w:p>
-    <w:p>
-      <w:pPr>
-        <w:spacing w:line="360" w:lineRule="auto"/>
-        <w:jc w:val="both"/>
-        <w:rPr>
-          <w:rFonts w:asciiTheme="majorHAnsi" w:hAnsiTheme="majorHAnsi" w:cstheme="majorHAnsi"/>
-          <w:sz w:val="24"/>
-          <w:szCs w:val="24"/>
-        </w:rPr>
-      </w:pPr>
-    </w:p>
-    <w:p>
-      <w:pPr>
-        <w:spacing w:line="360" w:lineRule="auto"/>
-        <w:jc w:val="both"/>
-        <w:rPr>
-          <w:rFonts w:asciiTheme="majorHAnsi" w:hAnsiTheme="majorHAnsi" w:cstheme="majorHAnsi"/>
-          <w:sz w:val="24"/>
-          <w:szCs w:val="24"/>
-        </w:rPr>
-      </w:pPr>
-      <w:r>
-        <w:rPr>
-          <w:rFonts w:asciiTheme="majorHAnsi" w:hAnsiTheme="majorHAnsi" w:cstheme="majorHAnsi"/>
-          <w:sz w:val="24"/>
-          <w:szCs w:val="24"/>
-        </w:rPr>
-        <w:t>Étudiants</w:t>
-      </w:r>
-      <w:r>
-        <w:rPr>
-          <w:rFonts w:asciiTheme="majorHAnsi" w:hAnsiTheme="majorHAnsi" w:cstheme="majorHAnsi"/>
-          <w:sz w:val="24"/>
-          <w:szCs w:val="24"/>
-        </w:rPr>
-        <w:tab/>
-        <w:t>5 383 (2018)</w:t>
-      </w:r>
-    </w:p>
-    <w:p>
-      <w:pPr>
-        <w:spacing w:line="360" w:lineRule="auto"/>
-        <w:jc w:val="both"/>
-        <w:rPr>
-          <w:rFonts w:asciiTheme="majorHAnsi" w:hAnsiTheme="majorHAnsi" w:cstheme="majorHAnsi"/>
-          <w:sz w:val="24"/>
-          <w:szCs w:val="24"/>
-        </w:rPr>
-      </w:pPr>
-      <w:r>
-        <w:rPr>
-          <w:rFonts w:asciiTheme="majorHAnsi" w:hAnsiTheme="majorHAnsi" w:cstheme="majorHAnsi"/>
-          <w:sz w:val="24"/>
-          <w:szCs w:val="24"/>
-        </w:rPr>
-        <w:t>Effectif</w:t>
-      </w:r>
-      <w:r>
-        <w:rPr>
-          <w:rFonts w:asciiTheme="majorHAnsi" w:hAnsiTheme="majorHAnsi" w:cstheme="majorHAnsi"/>
-          <w:sz w:val="24"/>
-          <w:szCs w:val="24"/>
-        </w:rPr>
-        <w:tab/>
-        <w:t>1 960</w:t>
-      </w:r>
-    </w:p>
-    <w:p>
-      <w:pPr>
-        <w:spacing w:line="360" w:lineRule="auto"/>
-        <w:jc w:val="both"/>
-        <w:rPr>
-          <w:rFonts w:asciiTheme="majorHAnsi" w:hAnsiTheme="majorHAnsi" w:cstheme="majorHAnsi"/>
-          <w:sz w:val="24"/>
-          <w:szCs w:val="24"/>
-        </w:rPr>
-      </w:pPr>
-      <w:r>
-        <w:rPr>
-          <w:rFonts w:asciiTheme="majorHAnsi" w:hAnsiTheme="majorHAnsi" w:cstheme="majorHAnsi"/>
-          <w:sz w:val="24"/>
-          <w:szCs w:val="24"/>
-        </w:rPr>
-        <w:t>Budget</w:t>
-      </w:r>
-      <w:r>
-        <w:rPr>
-          <w:rFonts w:asciiTheme="majorHAnsi" w:hAnsiTheme="majorHAnsi" w:cstheme="majorHAnsi"/>
-          <w:sz w:val="24"/>
-          <w:szCs w:val="24"/>
-        </w:rPr>
-        <w:tab/>
-      </w:r>
-      <w:r>
-        <w:rPr>
-          <w:rFonts w:asciiTheme="majorHAnsi" w:hAnsiTheme="majorHAnsi" w:cstheme="majorHAnsi"/>
-          <w:sz w:val="24"/>
-          <w:szCs w:val="24"/>
-        </w:rPr>
-        <w:t xml:space="preserve"> </w:t>
-      </w:r>
-      <w:r>
-        <w:rPr>
-          <w:rFonts w:asciiTheme="majorHAnsi" w:hAnsiTheme="majorHAnsi" w:cstheme="majorHAnsi"/>
-          <w:sz w:val="24"/>
-          <w:szCs w:val="24"/>
-        </w:rPr>
-        <w:t>55 600 000 euro (2018)</w:t>
-      </w:r>
+      </w:pPr>
       <w:r>
         <w:rPr>
           <w:noProof/>
@@ -5303,13 +5780,13 @@
         <mc:AlternateContent>
           <mc:Choice Requires="wps">
             <w:drawing>
-              <wp:anchor distT="0" distB="0" distL="114300" distR="114300" simplePos="0" relativeHeight="251678720" behindDoc="0" locked="0" layoutInCell="1" allowOverlap="1" wp14:anchorId="7E391A1B" wp14:editId="34DE8F67">
+              <wp:anchor distT="0" distB="0" distL="114300" distR="114300" simplePos="0" relativeHeight="251678720" behindDoc="0" locked="0" layoutInCell="1" allowOverlap="1" wp14:anchorId="7E391A1B" wp14:editId="52F20B2F">
                 <wp:simplePos x="0" y="0"/>
-                <wp:positionH relativeFrom="column">
-                  <wp:posOffset>937260</wp:posOffset>
+                <wp:positionH relativeFrom="margin">
+                  <wp:align>center</wp:align>
                 </wp:positionH>
                 <wp:positionV relativeFrom="paragraph">
-                  <wp:posOffset>2691765</wp:posOffset>
+                  <wp:posOffset>2963228</wp:posOffset>
                 </wp:positionV>
                 <wp:extent cx="3886200" cy="635"/>
                 <wp:effectExtent l="0" t="0" r="0" b="0"/>
@@ -5347,6 +5824,7 @@
                                 <w:szCs w:val="24"/>
                               </w:rPr>
                             </w:pPr>
+                            <w:bookmarkStart w:id="11" w:name="_Toc11575981"/>
                             <w:r>
                               <w:rPr>
                                 <w:rFonts w:asciiTheme="majorHAnsi" w:hAnsiTheme="majorHAnsi" w:cstheme="majorHAnsi"/>
@@ -5402,8 +5880,25 @@
                                 <w:sz w:val="24"/>
                                 <w:szCs w:val="24"/>
                               </w:rPr>
-                              <w:t>: Localisation de l'INSA de Lyon</w:t>
+                              <w:t xml:space="preserve">: </w:t>
                             </w:r>
+                            <w:r>
+                              <w:rPr>
+                                <w:rFonts w:asciiTheme="majorHAnsi" w:hAnsiTheme="majorHAnsi" w:cstheme="majorHAnsi"/>
+                                <w:sz w:val="24"/>
+                                <w:szCs w:val="24"/>
+                              </w:rPr>
+                              <w:t>Carte montrant la l</w:t>
+                            </w:r>
+                            <w:r>
+                              <w:rPr>
+                                <w:rFonts w:asciiTheme="majorHAnsi" w:hAnsiTheme="majorHAnsi" w:cstheme="majorHAnsi"/>
+                                <w:sz w:val="24"/>
+                                <w:szCs w:val="24"/>
+                              </w:rPr>
+                              <w:t>ocalisation de l'INSA de Lyon</w:t>
+                            </w:r>
+                            <w:bookmarkEnd w:id="11"/>
                           </w:p>
                         </w:txbxContent>
                       </wps:txbx>
@@ -5421,7 +5916,7 @@
           </mc:Choice>
           <mc:Fallback>
             <w:pict>
-              <v:shape w14:anchorId="7E391A1B" id="Zone de texte 14" o:spid="_x0000_s1027" type="#_x0000_t202" style="position:absolute;left:0;text-align:left;margin-left:73.8pt;margin-top:211.95pt;width:306pt;height:.05pt;z-index:251678720;visibility:visible;mso-wrap-style:square;mso-wrap-distance-left:9pt;mso-wrap-distance-top:0;mso-wrap-distance-right:9pt;mso-wrap-distance-bottom:0;mso-position-horizontal:absolute;mso-position-horizontal-relative:text;mso-position-vertical:absolute;mso-position-vertical-relative:text;v-text-anchor:top" o:gfxdata="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" stroked="f">
+              <v:shape w14:anchorId="7E391A1B" id="Zone de texte 14" o:spid="_x0000_s1027" type="#_x0000_t202" style="position:absolute;left:0;text-align:left;margin-left:0;margin-top:233.35pt;width:306pt;height:.05pt;z-index:251678720;visibility:visible;mso-wrap-style:square;mso-wrap-distance-left:9pt;mso-wrap-distance-top:0;mso-wrap-distance-right:9pt;mso-wrap-distance-bottom:0;mso-position-horizontal:center;mso-position-horizontal-relative:margin;mso-position-vertical:absolute;mso-position-vertical-relative:text;v-text-anchor:top" o:gfxdata="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" stroked="f">
                 <v:textbox style="mso-fit-shape-to-text:t" inset="0,0,0,0">
                   <w:txbxContent>
                     <w:p>
@@ -5434,6 +5929,7 @@
                           <w:szCs w:val="24"/>
                         </w:rPr>
                       </w:pPr>
+                      <w:bookmarkStart w:id="12" w:name="_Toc11575981"/>
                       <w:r>
                         <w:rPr>
                           <w:rFonts w:asciiTheme="majorHAnsi" w:hAnsiTheme="majorHAnsi" w:cstheme="majorHAnsi"/>
@@ -5489,12 +5985,29 @@
                           <w:sz w:val="24"/>
                           <w:szCs w:val="24"/>
                         </w:rPr>
-                        <w:t>: Localisation de l'INSA de Lyon</w:t>
+                        <w:t xml:space="preserve">: </w:t>
                       </w:r>
+                      <w:r>
+                        <w:rPr>
+                          <w:rFonts w:asciiTheme="majorHAnsi" w:hAnsiTheme="majorHAnsi" w:cstheme="majorHAnsi"/>
+                          <w:sz w:val="24"/>
+                          <w:szCs w:val="24"/>
+                        </w:rPr>
+                        <w:t>Carte montrant la l</w:t>
+                      </w:r>
+                      <w:r>
+                        <w:rPr>
+                          <w:rFonts w:asciiTheme="majorHAnsi" w:hAnsiTheme="majorHAnsi" w:cstheme="majorHAnsi"/>
+                          <w:sz w:val="24"/>
+                          <w:szCs w:val="24"/>
+                        </w:rPr>
+                        <w:t>ocalisation de l'INSA de Lyon</w:t>
+                      </w:r>
+                      <w:bookmarkEnd w:id="12"/>
                     </w:p>
                   </w:txbxContent>
                 </v:textbox>
-                <w10:wrap type="topAndBottom"/>
+                <w10:wrap type="topAndBottom" anchorx="margin"/>
               </v:shape>
             </w:pict>
           </mc:Fallback>
@@ -5508,13 +6021,13 @@
           <w:szCs w:val="24"/>
         </w:rPr>
         <w:drawing>
-          <wp:anchor distT="0" distB="0" distL="114300" distR="114300" simplePos="0" relativeHeight="251676672" behindDoc="0" locked="0" layoutInCell="1" allowOverlap="1" wp14:anchorId="7852FF68" wp14:editId="45DC3C51">
+          <wp:anchor distT="0" distB="0" distL="114300" distR="114300" simplePos="0" relativeHeight="251676672" behindDoc="0" locked="0" layoutInCell="1" allowOverlap="1" wp14:anchorId="7852FF68" wp14:editId="2A1F6F02">
             <wp:simplePos x="0" y="0"/>
             <wp:positionH relativeFrom="margin">
               <wp:align>center</wp:align>
             </wp:positionH>
             <wp:positionV relativeFrom="paragraph">
-              <wp:posOffset>387023</wp:posOffset>
+              <wp:posOffset>629603</wp:posOffset>
             </wp:positionV>
             <wp:extent cx="3886742" cy="2248214"/>
             <wp:effectExtent l="0" t="0" r="0" b="0"/>
@@ -5531,7 +6044,7 @@
                     <pic:cNvPicPr/>
                   </pic:nvPicPr>
                   <pic:blipFill>
-                    <a:blip r:embed="rId16">
+                    <a:blip r:embed="rId18">
                       <a:extLst>
                         <a:ext uri="{28A0092B-C50C-407E-A947-70E740481C1C}">
                           <a14:useLocalDpi xmlns:a14="http://schemas.microsoft.com/office/drawing/2010/main" val="0"/>
@@ -5556,6 +6069,30 @@
             </a:graphic>
           </wp:anchor>
         </w:drawing>
+      </w:r>
+      <w:r>
+        <w:rPr>
+          <w:rFonts w:asciiTheme="majorHAnsi" w:hAnsiTheme="majorHAnsi" w:cstheme="majorHAnsi"/>
+          <w:sz w:val="24"/>
+          <w:szCs w:val="24"/>
+        </w:rPr>
+        <w:t xml:space="preserve">Comme le montre la carte dans la figure 2, </w:t>
+      </w:r>
+      <w:r>
+        <w:rPr>
+          <w:rFonts w:asciiTheme="majorHAnsi" w:hAnsiTheme="majorHAnsi" w:cstheme="majorHAnsi"/>
+          <w:sz w:val="24"/>
+          <w:szCs w:val="24"/>
+        </w:rPr>
+        <w:t>leurs locaux</w:t>
+      </w:r>
+      <w:r>
+        <w:rPr>
+          <w:rFonts w:asciiTheme="majorHAnsi" w:hAnsiTheme="majorHAnsi" w:cstheme="majorHAnsi"/>
+          <w:sz w:val="24"/>
+          <w:szCs w:val="24"/>
+        </w:rPr>
+        <w:t xml:space="preserve"> se situe à Villeurbanne dans le campus de la Doua.</w:t>
       </w:r>
     </w:p>
     <w:p>
@@ -5816,7 +6353,7 @@
                     <pic:cNvPicPr/>
                   </pic:nvPicPr>
                   <pic:blipFill>
-                    <a:blip r:embed="rId17">
+                    <a:blip r:embed="rId19">
                       <a:extLst>
                         <a:ext uri="{28A0092B-C50C-407E-A947-70E740481C1C}">
                           <a14:useLocalDpi xmlns:a14="http://schemas.microsoft.com/office/drawing/2010/main" val="0"/>
@@ -5852,12 +6389,12 @@
         </w:numPr>
         <w:jc w:val="both"/>
       </w:pPr>
-      <w:bookmarkStart w:id="11" w:name="_Toc11064757"/>
+      <w:bookmarkStart w:id="13" w:name="_Toc11570857"/>
       <w:r>
         <w:lastRenderedPageBreak/>
         <w:t>Département Génie Electrique</w:t>
       </w:r>
-      <w:bookmarkEnd w:id="11"/>
+      <w:bookmarkEnd w:id="13"/>
       <w:r>
         <w:t xml:space="preserve"> </w:t>
       </w:r>
@@ -5905,24 +6442,17 @@
         <w:t>L’objectif de la formation est l’acquisition de connaissances théoriques et de compétences pratiques dans les domaines de l’Electronique, de l’Electrotechnique, de l’Automatique, de l’Informatique Industrielle et des Télécommunications, cela se formalise par 55% des enseignements du département. Les 45% restant sont à déterminer par l'étudiant afin de développer son projet professionnel : l’international, le stage industriel (6 mois), le Projet de Fin d’Etude (5 mois), l'option de 5e année.</w:t>
       </w:r>
     </w:p>
-    <w:p/>
-    <w:p/>
-    <w:p/>
-    <w:p/>
-    <w:p/>
-    <w:p/>
-    <w:p/>
     <w:p>
       <w:pPr>
         <w:pStyle w:val="Titre1"/>
         <w:shd w:val="clear" w:color="auto" w:fill="D9D9D9" w:themeFill="background1" w:themeFillShade="D9"/>
         <w:jc w:val="center"/>
       </w:pPr>
-      <w:bookmarkStart w:id="12" w:name="_Toc11064758"/>
+      <w:bookmarkStart w:id="14" w:name="_Toc11570858"/>
       <w:r>
         <w:t>Présentation technique de la mission</w:t>
       </w:r>
-      <w:bookmarkEnd w:id="12"/>
+      <w:bookmarkEnd w:id="14"/>
     </w:p>
     <w:p>
       <w:pPr>
@@ -5943,14 +6473,14 @@
           <w:rFonts w:cstheme="majorHAnsi"/>
         </w:rPr>
       </w:pPr>
-      <w:bookmarkStart w:id="13" w:name="_Toc11064759"/>
+      <w:bookmarkStart w:id="15" w:name="_Toc11570859"/>
       <w:r>
         <w:rPr>
           <w:rFonts w:cstheme="majorHAnsi"/>
         </w:rPr>
         <w:t>Objectif(s)</w:t>
       </w:r>
-      <w:bookmarkEnd w:id="13"/>
+      <w:bookmarkEnd w:id="15"/>
     </w:p>
     <w:p/>
     <w:p>
@@ -6116,7 +6646,6 @@
           <w:sz w:val="24"/>
           <w:szCs w:val="24"/>
         </w:rPr>
-        <w:lastRenderedPageBreak/>
         <w:t>Quand le bras manipulateur 1, représenté dans la figure 2, détectera l’arrivé d’un robot, il récupèrera un cube dans un des stocks placés à côté de lui et viendra charger ce cube sur le robot.</w:t>
       </w:r>
       <w:r>
@@ -6173,21 +6702,22 @@
         <w:rPr>
           <w:noProof/>
         </w:rPr>
+        <w:lastRenderedPageBreak/>
         <mc:AlternateContent>
           <mc:Choice Requires="wps">
             <w:drawing>
-              <wp:anchor distT="0" distB="0" distL="114300" distR="114300" simplePos="0" relativeHeight="251669504" behindDoc="0" locked="0" layoutInCell="1" allowOverlap="1" wp14:anchorId="200FCFD3" wp14:editId="4A212604">
+              <wp:anchor distT="0" distB="0" distL="114300" distR="114300" simplePos="0" relativeHeight="251697152" behindDoc="0" locked="0" layoutInCell="1" allowOverlap="1" wp14:anchorId="174C9533" wp14:editId="39789742">
                 <wp:simplePos x="0" y="0"/>
-                <wp:positionH relativeFrom="margin">
-                  <wp:posOffset>-100965</wp:posOffset>
+                <wp:positionH relativeFrom="column">
+                  <wp:posOffset>273685</wp:posOffset>
                 </wp:positionH>
                 <wp:positionV relativeFrom="paragraph">
-                  <wp:posOffset>3997606</wp:posOffset>
+                  <wp:posOffset>3902075</wp:posOffset>
                 </wp:positionV>
-                <wp:extent cx="5958840" cy="220345"/>
-                <wp:effectExtent l="0" t="0" r="3810" b="8255"/>
+                <wp:extent cx="4869180" cy="635"/>
+                <wp:effectExtent l="0" t="0" r="0" b="0"/>
                 <wp:wrapTopAndBottom/>
-                <wp:docPr id="11" name="Zone de texte 11"/>
+                <wp:docPr id="27" name="Zone de texte 27"/>
                 <wp:cNvGraphicFramePr/>
                 <a:graphic xmlns:a="http://schemas.openxmlformats.org/drawingml/2006/main">
                   <a:graphicData uri="http://schemas.microsoft.com/office/word/2010/wordprocessingShape">
@@ -6196,7 +6726,7 @@
                       <wps:spPr>
                         <a:xfrm>
                           <a:off x="0" y="0"/>
-                          <a:ext cx="5958840" cy="220345"/>
+                          <a:ext cx="4869180" cy="635"/>
                         </a:xfrm>
                         <a:prstGeom prst="rect">
                           <a:avLst/>
@@ -6221,7 +6751,7 @@
                                 <w:szCs w:val="24"/>
                               </w:rPr>
                             </w:pPr>
-                            <w:bookmarkStart w:id="14" w:name="_Toc11470641"/>
+                            <w:bookmarkStart w:id="16" w:name="_Toc11575982"/>
                             <w:r>
                               <w:rPr>
                                 <w:rFonts w:asciiTheme="majorHAnsi" w:hAnsiTheme="majorHAnsi" w:cstheme="majorHAnsi"/>
@@ -6274,25 +6804,256 @@
                             <w:r>
                               <w:rPr>
                                 <w:rFonts w:asciiTheme="majorHAnsi" w:hAnsiTheme="majorHAnsi" w:cstheme="majorHAnsi"/>
-                                <w:noProof/>
                                 <w:sz w:val="24"/>
                                 <w:szCs w:val="24"/>
                               </w:rPr>
-                              <w:t>: Schéma du système</w:t>
+                              <w:t>: Schéma du système à développer</w:t>
                             </w:r>
-                            <w:r>
-                              <w:rPr>
-                                <w:rFonts w:asciiTheme="majorHAnsi" w:hAnsiTheme="majorHAnsi" w:cstheme="majorHAnsi"/>
-                                <w:noProof/>
-                                <w:sz w:val="24"/>
-                                <w:szCs w:val="24"/>
-                              </w:rPr>
-                              <w:t xml:space="preserve"> à développer</w:t>
-                            </w:r>
-                            <w:bookmarkEnd w:id="14"/>
+                            <w:bookmarkEnd w:id="16"/>
                           </w:p>
-                          <w:p/>
-                          <w:p/>
+                        </w:txbxContent>
+                      </wps:txbx>
+                      <wps:bodyPr rot="0" spcFirstLastPara="0" vertOverflow="overflow" horzOverflow="overflow" vert="horz" wrap="square" lIns="0" tIns="0" rIns="0" bIns="0" numCol="1" spcCol="0" rtlCol="0" fromWordArt="0" anchor="t" anchorCtr="0" forceAA="0" compatLnSpc="1">
+                        <a:prstTxWarp prst="textNoShape">
+                          <a:avLst/>
+                        </a:prstTxWarp>
+                        <a:spAutoFit/>
+                      </wps:bodyPr>
+                    </wps:wsp>
+                  </a:graphicData>
+                </a:graphic>
+              </wp:anchor>
+            </w:drawing>
+          </mc:Choice>
+          <mc:Fallback>
+            <w:pict>
+              <v:shape w14:anchorId="174C9533" id="Zone de texte 27" o:spid="_x0000_s1029" type="#_x0000_t202" style="position:absolute;margin-left:21.55pt;margin-top:307.25pt;width:383.4pt;height:.05pt;z-index:251697152;visibility:visible;mso-wrap-style:square;mso-wrap-distance-left:9pt;mso-wrap-distance-top:0;mso-wrap-distance-right:9pt;mso-wrap-distance-bottom:0;mso-position-horizontal:absolute;mso-position-horizontal-relative:text;mso-position-vertical:absolute;mso-position-vertical-relative:text;v-text-anchor:top" o:gfxdata="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" stroked="f">
+                <v:textbox style="mso-fit-shape-to-text:t" inset="0,0,0,0">
+                  <w:txbxContent>
+                    <w:p>
+                      <w:pPr>
+                        <w:pStyle w:val="Lgende"/>
+                        <w:jc w:val="center"/>
+                        <w:rPr>
+                          <w:rFonts w:asciiTheme="majorHAnsi" w:hAnsiTheme="majorHAnsi" w:cstheme="majorHAnsi"/>
+                          <w:noProof/>
+                          <w:sz w:val="24"/>
+                          <w:szCs w:val="24"/>
+                        </w:rPr>
+                      </w:pPr>
+                      <w:bookmarkStart w:id="17" w:name="_Toc11575982"/>
+                      <w:r>
+                        <w:rPr>
+                          <w:rFonts w:asciiTheme="majorHAnsi" w:hAnsiTheme="majorHAnsi" w:cstheme="majorHAnsi"/>
+                          <w:sz w:val="24"/>
+                          <w:szCs w:val="24"/>
+                        </w:rPr>
+                        <w:t xml:space="preserve">Figure </w:t>
+                      </w:r>
+                      <w:r>
+                        <w:rPr>
+                          <w:rFonts w:asciiTheme="majorHAnsi" w:hAnsiTheme="majorHAnsi" w:cstheme="majorHAnsi"/>
+                          <w:sz w:val="24"/>
+                          <w:szCs w:val="24"/>
+                        </w:rPr>
+                        <w:fldChar w:fldCharType="begin"/>
+                      </w:r>
+                      <w:r>
+                        <w:rPr>
+                          <w:rFonts w:asciiTheme="majorHAnsi" w:hAnsiTheme="majorHAnsi" w:cstheme="majorHAnsi"/>
+                          <w:sz w:val="24"/>
+                          <w:szCs w:val="24"/>
+                        </w:rPr>
+                        <w:instrText xml:space="preserve"> SEQ Figure \* ARABIC </w:instrText>
+                      </w:r>
+                      <w:r>
+                        <w:rPr>
+                          <w:rFonts w:asciiTheme="majorHAnsi" w:hAnsiTheme="majorHAnsi" w:cstheme="majorHAnsi"/>
+                          <w:sz w:val="24"/>
+                          <w:szCs w:val="24"/>
+                        </w:rPr>
+                        <w:fldChar w:fldCharType="separate"/>
+                      </w:r>
+                      <w:r>
+                        <w:rPr>
+                          <w:rFonts w:asciiTheme="majorHAnsi" w:hAnsiTheme="majorHAnsi" w:cstheme="majorHAnsi"/>
+                          <w:noProof/>
+                          <w:sz w:val="24"/>
+                          <w:szCs w:val="24"/>
+                        </w:rPr>
+                        <w:t>3</w:t>
+                      </w:r>
+                      <w:r>
+                        <w:rPr>
+                          <w:rFonts w:asciiTheme="majorHAnsi" w:hAnsiTheme="majorHAnsi" w:cstheme="majorHAnsi"/>
+                          <w:sz w:val="24"/>
+                          <w:szCs w:val="24"/>
+                        </w:rPr>
+                        <w:fldChar w:fldCharType="end"/>
+                      </w:r>
+                      <w:r>
+                        <w:rPr>
+                          <w:rFonts w:asciiTheme="majorHAnsi" w:hAnsiTheme="majorHAnsi" w:cstheme="majorHAnsi"/>
+                          <w:sz w:val="24"/>
+                          <w:szCs w:val="24"/>
+                        </w:rPr>
+                        <w:t>: Schéma du système à développer</w:t>
+                      </w:r>
+                      <w:bookmarkEnd w:id="17"/>
+                    </w:p>
+                  </w:txbxContent>
+                </v:textbox>
+                <w10:wrap type="topAndBottom"/>
+              </v:shape>
+            </w:pict>
+          </mc:Fallback>
+        </mc:AlternateContent>
+      </w:r>
+      <w:r>
+        <w:rPr>
+          <w:noProof/>
+        </w:rPr>
+        <w:drawing>
+          <wp:anchor distT="0" distB="0" distL="114300" distR="114300" simplePos="0" relativeHeight="251661312" behindDoc="1" locked="0" layoutInCell="1" allowOverlap="1" wp14:anchorId="33652769" wp14:editId="21A8316D">
+            <wp:simplePos x="0" y="0"/>
+            <wp:positionH relativeFrom="margin">
+              <wp:posOffset>273685</wp:posOffset>
+            </wp:positionH>
+            <wp:positionV relativeFrom="paragraph">
+              <wp:posOffset>212090</wp:posOffset>
+            </wp:positionV>
+            <wp:extent cx="4869180" cy="3632835"/>
+            <wp:effectExtent l="0" t="0" r="7620" b="5715"/>
+            <wp:wrapTopAndBottom/>
+            <wp:docPr id="7" name="Image 7"/>
+            <wp:cNvGraphicFramePr>
+              <a:graphicFrameLocks xmlns:a="http://schemas.openxmlformats.org/drawingml/2006/main" noChangeAspect="1"/>
+            </wp:cNvGraphicFramePr>
+            <a:graphic xmlns:a="http://schemas.openxmlformats.org/drawingml/2006/main">
+              <a:graphicData uri="http://schemas.openxmlformats.org/drawingml/2006/picture">
+                <pic:pic xmlns:pic="http://schemas.openxmlformats.org/drawingml/2006/picture">
+                  <pic:nvPicPr>
+                    <pic:cNvPr id="1" name=""/>
+                    <pic:cNvPicPr/>
+                  </pic:nvPicPr>
+                  <pic:blipFill>
+                    <a:blip r:embed="rId20">
+                      <a:extLst>
+                        <a:ext uri="{28A0092B-C50C-407E-A947-70E740481C1C}">
+                          <a14:useLocalDpi xmlns:a14="http://schemas.microsoft.com/office/drawing/2010/main" val="0"/>
+                        </a:ext>
+                      </a:extLst>
+                    </a:blip>
+                    <a:stretch>
+                      <a:fillRect/>
+                    </a:stretch>
+                  </pic:blipFill>
+                  <pic:spPr>
+                    <a:xfrm>
+                      <a:off x="0" y="0"/>
+                      <a:ext cx="4869180" cy="3632835"/>
+                    </a:xfrm>
+                    <a:prstGeom prst="rect">
+                      <a:avLst/>
+                    </a:prstGeom>
+                  </pic:spPr>
+                </pic:pic>
+              </a:graphicData>
+            </a:graphic>
+            <wp14:sizeRelH relativeFrom="margin">
+              <wp14:pctWidth>0</wp14:pctWidth>
+            </wp14:sizeRelH>
+            <wp14:sizeRelV relativeFrom="margin">
+              <wp14:pctHeight>0</wp14:pctHeight>
+            </wp14:sizeRelV>
+          </wp:anchor>
+        </w:drawing>
+      </w:r>
+    </w:p>
+    <w:p>
+      <w:pPr>
+        <w:pStyle w:val="Titre2"/>
+        <w:numPr>
+          <w:ilvl w:val="0"/>
+          <w:numId w:val="2"/>
+        </w:numPr>
+      </w:pPr>
+      <w:bookmarkStart w:id="18" w:name="_Toc11570860"/>
+      <w:r>
+        <w:t>Analyse de l’existant</w:t>
+      </w:r>
+      <w:bookmarkEnd w:id="18"/>
+      <w:r>
+        <w:t xml:space="preserve"> </w:t>
+      </w:r>
+    </w:p>
+    <w:p/>
+    <w:p>
+      <w:pPr>
+        <w:pStyle w:val="Titre3"/>
+        <w:numPr>
+          <w:ilvl w:val="0"/>
+          <w:numId w:val="16"/>
+        </w:numPr>
+      </w:pPr>
+      <w:bookmarkStart w:id="19" w:name="_Toc11570861"/>
+      <w:r>
+        <w:t>Les robots mobiles</w:t>
+      </w:r>
+      <w:bookmarkEnd w:id="19"/>
+    </w:p>
+    <w:p/>
+    <w:p>
+      <w:pPr>
+        <w:spacing w:line="360" w:lineRule="auto"/>
+        <w:jc w:val="both"/>
+        <w:rPr>
+          <w:rFonts w:asciiTheme="majorHAnsi" w:hAnsiTheme="majorHAnsi" w:cstheme="majorHAnsi"/>
+          <w:sz w:val="24"/>
+          <w:szCs w:val="24"/>
+        </w:rPr>
+      </w:pPr>
+      <w:r>
+        <w:rPr>
+          <w:noProof/>
+        </w:rPr>
+        <mc:AlternateContent>
+          <mc:Choice Requires="wps">
+            <w:drawing>
+              <wp:anchor distT="0" distB="0" distL="114300" distR="114300" simplePos="0" relativeHeight="251692032" behindDoc="0" locked="0" layoutInCell="1" allowOverlap="1" wp14:anchorId="69D1D078" wp14:editId="5F4E2DEC">
+                <wp:simplePos x="0" y="0"/>
+                <wp:positionH relativeFrom="margin">
+                  <wp:posOffset>933330</wp:posOffset>
+                </wp:positionH>
+                <wp:positionV relativeFrom="paragraph">
+                  <wp:posOffset>3372416</wp:posOffset>
+                </wp:positionV>
+                <wp:extent cx="3399790" cy="635"/>
+                <wp:effectExtent l="0" t="0" r="0" b="0"/>
+                <wp:wrapTopAndBottom/>
+                <wp:docPr id="10" name="Zone de texte 10"/>
+                <wp:cNvGraphicFramePr/>
+                <a:graphic xmlns:a="http://schemas.openxmlformats.org/drawingml/2006/main">
+                  <a:graphicData uri="http://schemas.microsoft.com/office/word/2010/wordprocessingShape">
+                    <wps:wsp>
+                      <wps:cNvSpPr txBox="1"/>
+                      <wps:spPr>
+                        <a:xfrm>
+                          <a:off x="0" y="0"/>
+                          <a:ext cx="3399790" cy="635"/>
+                        </a:xfrm>
+                        <a:prstGeom prst="rect">
+                          <a:avLst/>
+                        </a:prstGeom>
+                        <a:solidFill>
+                          <a:prstClr val="white"/>
+                        </a:solidFill>
+                        <a:ln>
+                          <a:noFill/>
+                        </a:ln>
+                      </wps:spPr>
+                      <wps:txbx>
+                        <w:txbxContent>
                           <w:p>
                             <w:pPr>
                               <w:pStyle w:val="Lgende"/>
@@ -6304,7 +7065,7 @@
                                 <w:szCs w:val="24"/>
                               </w:rPr>
                             </w:pPr>
-                            <w:bookmarkStart w:id="15" w:name="_Toc11470642"/>
+                            <w:bookmarkStart w:id="20" w:name="_Toc11575983"/>
                             <w:r>
                               <w:rPr>
                                 <w:rFonts w:asciiTheme="majorHAnsi" w:hAnsiTheme="majorHAnsi" w:cstheme="majorHAnsi"/>
@@ -6360,109 +7121,31 @@
                                 <w:sz w:val="24"/>
                                 <w:szCs w:val="24"/>
                               </w:rPr>
-                              <w:t xml:space="preserve">: Dobot Magician (bras </w:t>
+                              <w:t>: Image des capteurs placé sous le robot</w:t>
                             </w:r>
-                            <w:proofErr w:type="gramStart"/>
-                            <w:r>
-                              <w:rPr>
-                                <w:rFonts w:asciiTheme="majorHAnsi" w:hAnsiTheme="majorHAnsi" w:cstheme="majorHAnsi"/>
-                                <w:sz w:val="24"/>
-                                <w:szCs w:val="24"/>
-                              </w:rPr>
-                              <w:t>électronique)Figure</w:t>
-                            </w:r>
-                            <w:proofErr w:type="gramEnd"/>
-                            <w:r>
-                              <w:rPr>
-                                <w:rFonts w:asciiTheme="majorHAnsi" w:hAnsiTheme="majorHAnsi" w:cstheme="majorHAnsi"/>
-                                <w:sz w:val="24"/>
-                                <w:szCs w:val="24"/>
-                              </w:rPr>
-                              <w:t xml:space="preserve"> </w:t>
-                            </w:r>
-                            <w:r>
-                              <w:rPr>
-                                <w:rFonts w:asciiTheme="majorHAnsi" w:hAnsiTheme="majorHAnsi" w:cstheme="majorHAnsi"/>
-                                <w:sz w:val="24"/>
-                                <w:szCs w:val="24"/>
-                              </w:rPr>
-                              <w:fldChar w:fldCharType="begin"/>
-                            </w:r>
-                            <w:r>
-                              <w:rPr>
-                                <w:rFonts w:asciiTheme="majorHAnsi" w:hAnsiTheme="majorHAnsi" w:cstheme="majorHAnsi"/>
-                                <w:sz w:val="24"/>
-                                <w:szCs w:val="24"/>
-                              </w:rPr>
-                              <w:instrText xml:space="preserve"> SEQ Figure \* ARABIC </w:instrText>
-                            </w:r>
-                            <w:r>
-                              <w:rPr>
-                                <w:rFonts w:asciiTheme="majorHAnsi" w:hAnsiTheme="majorHAnsi" w:cstheme="majorHAnsi"/>
-                                <w:sz w:val="24"/>
-                                <w:szCs w:val="24"/>
-                              </w:rPr>
-                              <w:fldChar w:fldCharType="separate"/>
-                            </w:r>
-                            <w:r>
-                              <w:rPr>
-                                <w:rFonts w:asciiTheme="majorHAnsi" w:hAnsiTheme="majorHAnsi" w:cstheme="majorHAnsi"/>
-                                <w:noProof/>
-                                <w:sz w:val="24"/>
-                                <w:szCs w:val="24"/>
-                              </w:rPr>
-                              <w:t>5</w:t>
-                            </w:r>
-                            <w:r>
-                              <w:rPr>
-                                <w:rFonts w:asciiTheme="majorHAnsi" w:hAnsiTheme="majorHAnsi" w:cstheme="majorHAnsi"/>
-                                <w:sz w:val="24"/>
-                                <w:szCs w:val="24"/>
-                              </w:rPr>
-                              <w:fldChar w:fldCharType="end"/>
-                            </w:r>
-                            <w:r>
-                              <w:rPr>
-                                <w:rFonts w:asciiTheme="majorHAnsi" w:hAnsiTheme="majorHAnsi" w:cstheme="majorHAnsi"/>
-                                <w:noProof/>
-                                <w:sz w:val="24"/>
-                                <w:szCs w:val="24"/>
-                              </w:rPr>
-                              <w:t>: Schéma du système</w:t>
-                            </w:r>
-                            <w:r>
-                              <w:rPr>
-                                <w:rFonts w:asciiTheme="majorHAnsi" w:hAnsiTheme="majorHAnsi" w:cstheme="majorHAnsi"/>
-                                <w:noProof/>
-                                <w:sz w:val="24"/>
-                                <w:szCs w:val="24"/>
-                              </w:rPr>
-                              <w:t xml:space="preserve"> à développer</w:t>
-                            </w:r>
-                            <w:bookmarkEnd w:id="15"/>
+                            <w:bookmarkEnd w:id="20"/>
                           </w:p>
-                          <w:p/>
                         </w:txbxContent>
                       </wps:txbx>
                       <wps:bodyPr rot="0" spcFirstLastPara="0" vertOverflow="overflow" horzOverflow="overflow" vert="horz" wrap="square" lIns="0" tIns="0" rIns="0" bIns="0" numCol="1" spcCol="0" rtlCol="0" fromWordArt="0" anchor="t" anchorCtr="0" forceAA="0" compatLnSpc="1">
                         <a:prstTxWarp prst="textNoShape">
                           <a:avLst/>
                         </a:prstTxWarp>
-                        <a:noAutofit/>
+                        <a:spAutoFit/>
                       </wps:bodyPr>
                     </wps:wsp>
                   </a:graphicData>
                 </a:graphic>
-                <wp14:sizeRelV relativeFrom="margin">
-                  <wp14:pctHeight>0</wp14:pctHeight>
-                </wp14:sizeRelV>
+                <wp14:sizeRelH relativeFrom="margin">
+                  <wp14:pctWidth>0</wp14:pctWidth>
+                </wp14:sizeRelH>
               </wp:anchor>
             </w:drawing>
           </mc:Choice>
           <mc:Fallback>
             <w:pict>
-              <v:shape w14:anchorId="200FCFD3" id="Zone de texte 11" o:spid="_x0000_s1029" type="#_x0000_t202" style="position:absolute;margin-left:-7.95pt;margin-top:314.75pt;width:469.2pt;height:17.35pt;z-index:251669504;visibility:visible;mso-wrap-style:square;mso-height-percent:0;mso-wrap-distance-left:9pt;mso-wrap-distance-top:0;mso-wrap-distance-right:9pt;mso-wrap-distance-bottom:0;mso-position-horizontal:absolute;mso-position-horizontal-relative:margin;mso-position-vertical:absolute;mso-position-vertical-relative:text;mso-height-percent:0;mso-height-relative:margin;v-text-anchor:top" o:gfxdata="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" stroked="f">
-                <v:textbox inset="0,0,0,0">
+              <v:shape w14:anchorId="69D1D078" id="Zone de texte 10" o:spid="_x0000_s1030" type="#_x0000_t202" style="position:absolute;left:0;text-align:left;margin-left:73.5pt;margin-top:265.55pt;width:267.7pt;height:.05pt;z-index:251692032;visibility:visible;mso-wrap-style:square;mso-width-percent:0;mso-wrap-distance-left:9pt;mso-wrap-distance-top:0;mso-wrap-distance-right:9pt;mso-wrap-distance-bottom:0;mso-position-horizontal:absolute;mso-position-horizontal-relative:margin;mso-position-vertical:absolute;mso-position-vertical-relative:text;mso-width-percent:0;mso-width-relative:margin;v-text-anchor:top" o:gfxdata="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" stroked="f">
+                <v:textbox style="mso-fit-shape-to-text:t" inset="0,0,0,0">
                   <w:txbxContent>
                     <w:p>
                       <w:pPr>
@@ -6475,90 +7158,7 @@
                           <w:szCs w:val="24"/>
                         </w:rPr>
                       </w:pPr>
-                      <w:bookmarkStart w:id="16" w:name="_Toc11470641"/>
-                      <w:r>
-                        <w:rPr>
-                          <w:rFonts w:asciiTheme="majorHAnsi" w:hAnsiTheme="majorHAnsi" w:cstheme="majorHAnsi"/>
-                          <w:sz w:val="24"/>
-                          <w:szCs w:val="24"/>
-                        </w:rPr>
-                        <w:t xml:space="preserve">Figure </w:t>
-                      </w:r>
-                      <w:r>
-                        <w:rPr>
-                          <w:rFonts w:asciiTheme="majorHAnsi" w:hAnsiTheme="majorHAnsi" w:cstheme="majorHAnsi"/>
-                          <w:sz w:val="24"/>
-                          <w:szCs w:val="24"/>
-                        </w:rPr>
-                        <w:fldChar w:fldCharType="begin"/>
-                      </w:r>
-                      <w:r>
-                        <w:rPr>
-                          <w:rFonts w:asciiTheme="majorHAnsi" w:hAnsiTheme="majorHAnsi" w:cstheme="majorHAnsi"/>
-                          <w:sz w:val="24"/>
-                          <w:szCs w:val="24"/>
-                        </w:rPr>
-                        <w:instrText xml:space="preserve"> SEQ Figure \* ARABIC </w:instrText>
-                      </w:r>
-                      <w:r>
-                        <w:rPr>
-                          <w:rFonts w:asciiTheme="majorHAnsi" w:hAnsiTheme="majorHAnsi" w:cstheme="majorHAnsi"/>
-                          <w:sz w:val="24"/>
-                          <w:szCs w:val="24"/>
-                        </w:rPr>
-                        <w:fldChar w:fldCharType="separate"/>
-                      </w:r>
-                      <w:r>
-                        <w:rPr>
-                          <w:rFonts w:asciiTheme="majorHAnsi" w:hAnsiTheme="majorHAnsi" w:cstheme="majorHAnsi"/>
-                          <w:noProof/>
-                          <w:sz w:val="24"/>
-                          <w:szCs w:val="24"/>
-                        </w:rPr>
-                        <w:t>3</w:t>
-                      </w:r>
-                      <w:r>
-                        <w:rPr>
-                          <w:rFonts w:asciiTheme="majorHAnsi" w:hAnsiTheme="majorHAnsi" w:cstheme="majorHAnsi"/>
-                          <w:sz w:val="24"/>
-                          <w:szCs w:val="24"/>
-                        </w:rPr>
-                        <w:fldChar w:fldCharType="end"/>
-                      </w:r>
-                      <w:r>
-                        <w:rPr>
-                          <w:rFonts w:asciiTheme="majorHAnsi" w:hAnsiTheme="majorHAnsi" w:cstheme="majorHAnsi"/>
-                          <w:noProof/>
-                          <w:sz w:val="24"/>
-                          <w:szCs w:val="24"/>
-                        </w:rPr>
-                        <w:t>: Schéma du système</w:t>
-                      </w:r>
-                      <w:r>
-                        <w:rPr>
-                          <w:rFonts w:asciiTheme="majorHAnsi" w:hAnsiTheme="majorHAnsi" w:cstheme="majorHAnsi"/>
-                          <w:noProof/>
-                          <w:sz w:val="24"/>
-                          <w:szCs w:val="24"/>
-                        </w:rPr>
-                        <w:t xml:space="preserve"> à développer</w:t>
-                      </w:r>
-                      <w:bookmarkEnd w:id="16"/>
-                    </w:p>
-                    <w:p/>
-                    <w:p/>
-                    <w:p>
-                      <w:pPr>
-                        <w:pStyle w:val="Lgende"/>
-                        <w:jc w:val="center"/>
-                        <w:rPr>
-                          <w:rFonts w:asciiTheme="majorHAnsi" w:hAnsiTheme="majorHAnsi" w:cstheme="majorHAnsi"/>
-                          <w:noProof/>
-                          <w:sz w:val="24"/>
-                          <w:szCs w:val="24"/>
-                        </w:rPr>
-                      </w:pPr>
-                      <w:bookmarkStart w:id="17" w:name="_Toc11470642"/>
+                      <w:bookmarkStart w:id="21" w:name="_Toc11575983"/>
                       <w:r>
                         <w:rPr>
                           <w:rFonts w:asciiTheme="majorHAnsi" w:hAnsiTheme="majorHAnsi" w:cstheme="majorHAnsi"/>
@@ -6614,25 +7214,1321 @@
                           <w:sz w:val="24"/>
                           <w:szCs w:val="24"/>
                         </w:rPr>
-                        <w:t xml:space="preserve">: Dobot Magician (bras </w:t>
+                        <w:t>: Image des capteurs placé sous le robot</w:t>
                       </w:r>
-                      <w:proofErr w:type="gramStart"/>
+                      <w:bookmarkEnd w:id="21"/>
+                    </w:p>
+                  </w:txbxContent>
+                </v:textbox>
+                <w10:wrap type="topAndBottom" anchorx="margin"/>
+              </v:shape>
+            </w:pict>
+          </mc:Fallback>
+        </mc:AlternateContent>
+      </w:r>
+      <w:r>
+        <w:rPr>
+          <w:rFonts w:asciiTheme="majorHAnsi" w:hAnsiTheme="majorHAnsi" w:cstheme="majorHAnsi"/>
+          <w:noProof/>
+          <w:sz w:val="24"/>
+          <w:szCs w:val="24"/>
+        </w:rPr>
+        <w:drawing>
+          <wp:anchor distT="0" distB="0" distL="114300" distR="114300" simplePos="0" relativeHeight="251670528" behindDoc="0" locked="0" layoutInCell="1" allowOverlap="1" wp14:anchorId="444D46EA" wp14:editId="2BDE2D59">
+            <wp:simplePos x="0" y="0"/>
+            <wp:positionH relativeFrom="margin">
+              <wp:posOffset>1794595</wp:posOffset>
+            </wp:positionH>
+            <wp:positionV relativeFrom="paragraph">
+              <wp:posOffset>835712</wp:posOffset>
+            </wp:positionV>
+            <wp:extent cx="1775460" cy="2367280"/>
+            <wp:effectExtent l="0" t="0" r="0" b="0"/>
+            <wp:wrapTopAndBottom/>
+            <wp:docPr id="4" name="Image 4"/>
+            <wp:cNvGraphicFramePr>
+              <a:graphicFrameLocks xmlns:a="http://schemas.openxmlformats.org/drawingml/2006/main" noChangeAspect="1"/>
+            </wp:cNvGraphicFramePr>
+            <a:graphic xmlns:a="http://schemas.openxmlformats.org/drawingml/2006/main">
+              <a:graphicData uri="http://schemas.openxmlformats.org/drawingml/2006/picture">
+                <pic:pic xmlns:pic="http://schemas.openxmlformats.org/drawingml/2006/picture">
+                  <pic:nvPicPr>
+                    <pic:cNvPr id="4" name="63375021_404956523437408_5477187602916311040_n.jpg"/>
+                    <pic:cNvPicPr/>
+                  </pic:nvPicPr>
+                  <pic:blipFill>
+                    <a:blip r:embed="rId21" cstate="print">
+                      <a:extLst>
+                        <a:ext uri="{28A0092B-C50C-407E-A947-70E740481C1C}">
+                          <a14:useLocalDpi xmlns:a14="http://schemas.microsoft.com/office/drawing/2010/main" val="0"/>
+                        </a:ext>
+                      </a:extLst>
+                    </a:blip>
+                    <a:stretch>
+                      <a:fillRect/>
+                    </a:stretch>
+                  </pic:blipFill>
+                  <pic:spPr>
+                    <a:xfrm>
+                      <a:off x="0" y="0"/>
+                      <a:ext cx="1775460" cy="2367280"/>
+                    </a:xfrm>
+                    <a:prstGeom prst="rect">
+                      <a:avLst/>
+                    </a:prstGeom>
+                  </pic:spPr>
+                </pic:pic>
+              </a:graphicData>
+            </a:graphic>
+            <wp14:sizeRelH relativeFrom="margin">
+              <wp14:pctWidth>0</wp14:pctWidth>
+            </wp14:sizeRelH>
+            <wp14:sizeRelV relativeFrom="margin">
+              <wp14:pctHeight>0</wp14:pctHeight>
+            </wp14:sizeRelV>
+          </wp:anchor>
+        </w:drawing>
+      </w:r>
+      <w:r>
+        <w:rPr>
+          <w:rFonts w:asciiTheme="majorHAnsi" w:hAnsiTheme="majorHAnsi" w:cstheme="majorHAnsi"/>
+          <w:sz w:val="24"/>
+          <w:szCs w:val="24"/>
+        </w:rPr>
+        <w:t xml:space="preserve">Lors de mon arrivé, les robots mobiles ont déjà été programmé dans le but de suivre la ligne. </w:t>
+      </w:r>
+      <w:r>
+        <w:rPr>
+          <w:rFonts w:asciiTheme="majorHAnsi" w:hAnsiTheme="majorHAnsi" w:cstheme="majorHAnsi"/>
+          <w:sz w:val="24"/>
+          <w:szCs w:val="24"/>
+        </w:rPr>
+        <w:t xml:space="preserve">C’était le sujet d’un des TP </w:t>
+      </w:r>
+      <w:r>
+        <w:rPr>
+          <w:rFonts w:asciiTheme="majorHAnsi" w:hAnsiTheme="majorHAnsi" w:cstheme="majorHAnsi"/>
+          <w:sz w:val="24"/>
+          <w:szCs w:val="24"/>
+        </w:rPr>
+        <w:t xml:space="preserve">d’automatisme élaboré par les enseignants de </w:t>
+      </w:r>
+      <w:r>
+        <w:rPr>
+          <w:rFonts w:asciiTheme="majorHAnsi" w:hAnsiTheme="majorHAnsi" w:cstheme="majorHAnsi"/>
+          <w:sz w:val="24"/>
+          <w:szCs w:val="24"/>
+        </w:rPr>
+        <w:t xml:space="preserve">l’INSA. </w:t>
+      </w:r>
+      <w:r>
+        <w:rPr>
+          <w:rFonts w:asciiTheme="majorHAnsi" w:hAnsiTheme="majorHAnsi" w:cstheme="majorHAnsi"/>
+          <w:sz w:val="24"/>
+          <w:szCs w:val="24"/>
+        </w:rPr>
+        <w:t xml:space="preserve">La détection </w:t>
+      </w:r>
+      <w:r>
+        <w:rPr>
+          <w:rFonts w:asciiTheme="majorHAnsi" w:hAnsiTheme="majorHAnsi" w:cstheme="majorHAnsi"/>
+          <w:sz w:val="24"/>
+          <w:szCs w:val="24"/>
+        </w:rPr>
+        <w:t xml:space="preserve">de la ligne </w:t>
+      </w:r>
+      <w:r>
+        <w:rPr>
+          <w:rFonts w:asciiTheme="majorHAnsi" w:hAnsiTheme="majorHAnsi" w:cstheme="majorHAnsi"/>
+          <w:sz w:val="24"/>
+          <w:szCs w:val="24"/>
+        </w:rPr>
+        <w:t>se faisait à l’aide de capteurs placé sous le robot</w:t>
+      </w:r>
+      <w:r>
+        <w:rPr>
+          <w:rFonts w:asciiTheme="majorHAnsi" w:hAnsiTheme="majorHAnsi" w:cstheme="majorHAnsi"/>
+          <w:sz w:val="24"/>
+          <w:szCs w:val="24"/>
+        </w:rPr>
+        <w:t xml:space="preserve"> (voir figure </w:t>
+      </w:r>
+      <w:r>
+        <w:rPr>
+          <w:rFonts w:asciiTheme="majorHAnsi" w:hAnsiTheme="majorHAnsi" w:cstheme="majorHAnsi"/>
+          <w:sz w:val="24"/>
+          <w:szCs w:val="24"/>
+        </w:rPr>
+        <w:t>4</w:t>
+      </w:r>
+      <w:r>
+        <w:rPr>
+          <w:rFonts w:asciiTheme="majorHAnsi" w:hAnsiTheme="majorHAnsi" w:cstheme="majorHAnsi"/>
+          <w:sz w:val="24"/>
+          <w:szCs w:val="24"/>
+        </w:rPr>
+        <w:t>)</w:t>
+      </w:r>
+      <w:r>
+        <w:rPr>
+          <w:rFonts w:asciiTheme="majorHAnsi" w:hAnsiTheme="majorHAnsi" w:cstheme="majorHAnsi"/>
+          <w:sz w:val="24"/>
+          <w:szCs w:val="24"/>
+        </w:rPr>
+        <w:t>.</w:t>
+      </w:r>
+      <w:r>
+        <w:rPr>
+          <w:rFonts w:asciiTheme="majorHAnsi" w:hAnsiTheme="majorHAnsi" w:cstheme="majorHAnsi"/>
+          <w:sz w:val="24"/>
+          <w:szCs w:val="24"/>
+        </w:rPr>
+        <w:t xml:space="preserve"> </w:t>
+      </w:r>
+    </w:p>
+    <w:p>
+      <w:pPr>
+        <w:spacing w:line="360" w:lineRule="auto"/>
+        <w:jc w:val="both"/>
+        <w:rPr>
+          <w:rFonts w:asciiTheme="majorHAnsi" w:hAnsiTheme="majorHAnsi" w:cstheme="majorHAnsi"/>
+          <w:sz w:val="24"/>
+          <w:szCs w:val="24"/>
+        </w:rPr>
+      </w:pPr>
+      <w:r>
+        <w:rPr>
+          <w:rFonts w:asciiTheme="majorHAnsi" w:hAnsiTheme="majorHAnsi" w:cstheme="majorHAnsi"/>
+          <w:sz w:val="24"/>
+          <w:szCs w:val="24"/>
+        </w:rPr>
+        <w:lastRenderedPageBreak/>
+        <w:t xml:space="preserve">Le principe de fonctionnement est simple. On envoie une commande constante aux roues et en fonction de si la ligne est </w:t>
+      </w:r>
+      <w:r>
+        <w:rPr>
+          <w:rFonts w:asciiTheme="majorHAnsi" w:hAnsiTheme="majorHAnsi" w:cstheme="majorHAnsi"/>
+          <w:sz w:val="24"/>
+          <w:szCs w:val="24"/>
+        </w:rPr>
+        <w:t>détectée</w:t>
+      </w:r>
+      <w:r>
+        <w:rPr>
+          <w:rFonts w:asciiTheme="majorHAnsi" w:hAnsiTheme="majorHAnsi" w:cstheme="majorHAnsi"/>
+          <w:sz w:val="24"/>
+          <w:szCs w:val="24"/>
+        </w:rPr>
+        <w:t xml:space="preserve"> par le capteur de droit, du milieu ou de gauche, on ajoute</w:t>
+      </w:r>
+      <w:r>
+        <w:rPr>
+          <w:rFonts w:asciiTheme="majorHAnsi" w:hAnsiTheme="majorHAnsi" w:cstheme="majorHAnsi"/>
+          <w:sz w:val="24"/>
+          <w:szCs w:val="24"/>
+        </w:rPr>
+        <w:t xml:space="preserve"> </w:t>
+      </w:r>
+      <w:r>
+        <w:rPr>
+          <w:rFonts w:asciiTheme="majorHAnsi" w:hAnsiTheme="majorHAnsi" w:cstheme="majorHAnsi"/>
+          <w:sz w:val="24"/>
+          <w:szCs w:val="24"/>
+        </w:rPr>
+        <w:t xml:space="preserve">une constant avec un coefficient proportionnel sur une </w:t>
+      </w:r>
+      <w:r>
+        <w:rPr>
+          <w:rFonts w:asciiTheme="majorHAnsi" w:hAnsiTheme="majorHAnsi" w:cstheme="majorHAnsi"/>
+          <w:sz w:val="24"/>
+          <w:szCs w:val="24"/>
+        </w:rPr>
+        <w:t>des deux roues</w:t>
+      </w:r>
+      <w:r>
+        <w:rPr>
+          <w:rFonts w:asciiTheme="majorHAnsi" w:hAnsiTheme="majorHAnsi" w:cstheme="majorHAnsi"/>
+          <w:sz w:val="24"/>
+          <w:szCs w:val="24"/>
+        </w:rPr>
+        <w:t xml:space="preserve"> afin de recentrer le rob</w:t>
+      </w:r>
+      <w:bookmarkStart w:id="22" w:name="_GoBack"/>
+      <w:bookmarkEnd w:id="22"/>
+      <w:r>
+        <w:rPr>
+          <w:rFonts w:asciiTheme="majorHAnsi" w:hAnsiTheme="majorHAnsi" w:cstheme="majorHAnsi"/>
+          <w:sz w:val="24"/>
+          <w:szCs w:val="24"/>
+        </w:rPr>
+        <w:t>ot sur la ligne.</w:t>
+      </w:r>
+    </w:p>
+    <w:p>
+      <w:pPr>
+        <w:spacing w:line="360" w:lineRule="auto"/>
+        <w:jc w:val="both"/>
+        <w:rPr>
+          <w:rFonts w:asciiTheme="majorHAnsi" w:hAnsiTheme="majorHAnsi" w:cstheme="majorHAnsi"/>
+          <w:sz w:val="24"/>
+          <w:szCs w:val="24"/>
+        </w:rPr>
+      </w:pPr>
+      <w:r>
+        <w:rPr>
+          <w:rFonts w:asciiTheme="majorHAnsi" w:hAnsiTheme="majorHAnsi" w:cstheme="majorHAnsi"/>
+          <w:sz w:val="24"/>
+          <w:szCs w:val="24"/>
+        </w:rPr>
+        <w:t xml:space="preserve">Cependant, l’acquisition des données à l’aide de ces capteurs présentait une limite au niveau de la performance du suivie de ligne. En effet, on </w:t>
+      </w:r>
+      <w:r>
+        <w:rPr>
+          <w:rFonts w:asciiTheme="majorHAnsi" w:hAnsiTheme="majorHAnsi" w:cstheme="majorHAnsi"/>
+          <w:sz w:val="24"/>
+          <w:szCs w:val="24"/>
+        </w:rPr>
+        <w:t>pouvait</w:t>
+      </w:r>
+      <w:r>
+        <w:rPr>
+          <w:rFonts w:asciiTheme="majorHAnsi" w:hAnsiTheme="majorHAnsi" w:cstheme="majorHAnsi"/>
+          <w:sz w:val="24"/>
+          <w:szCs w:val="24"/>
+        </w:rPr>
+        <w:t xml:space="preserve"> constater des oscillations </w:t>
+      </w:r>
+      <w:r>
+        <w:rPr>
+          <w:rFonts w:asciiTheme="majorHAnsi" w:hAnsiTheme="majorHAnsi" w:cstheme="majorHAnsi"/>
+          <w:sz w:val="24"/>
+          <w:szCs w:val="24"/>
+        </w:rPr>
+        <w:t>assez fréquentes, ce qui pourrais, par la suite, dans le cas d’un développement future, s’avéré gênant ou pourrais entraver le fonctionnement global du système.</w:t>
+      </w:r>
+    </w:p>
+    <w:p>
+      <w:pPr>
+        <w:spacing w:line="360" w:lineRule="auto"/>
+        <w:jc w:val="both"/>
+        <w:rPr>
+          <w:rFonts w:asciiTheme="majorHAnsi" w:hAnsiTheme="majorHAnsi" w:cstheme="majorHAnsi"/>
+          <w:sz w:val="24"/>
+          <w:szCs w:val="24"/>
+        </w:rPr>
+      </w:pPr>
+      <w:r>
+        <w:rPr>
+          <w:rFonts w:asciiTheme="majorHAnsi" w:hAnsiTheme="majorHAnsi" w:cstheme="majorHAnsi"/>
+          <w:sz w:val="24"/>
+          <w:szCs w:val="24"/>
+        </w:rPr>
+        <w:t>L’acquisition des données se fera donc à l’aide d’un autre moyen plus efficace mis en place durant ce stage.</w:t>
+      </w:r>
+      <w:r>
+        <w:rPr>
+          <w:rFonts w:asciiTheme="majorHAnsi" w:hAnsiTheme="majorHAnsi" w:cstheme="majorHAnsi"/>
+          <w:sz w:val="24"/>
+          <w:szCs w:val="24"/>
+        </w:rPr>
+        <w:t xml:space="preserve"> </w:t>
+      </w:r>
+    </w:p>
+    <w:p>
+      <w:pPr>
+        <w:spacing w:line="360" w:lineRule="auto"/>
+        <w:jc w:val="both"/>
+        <w:rPr>
+          <w:rFonts w:asciiTheme="majorHAnsi" w:hAnsiTheme="majorHAnsi" w:cstheme="majorHAnsi"/>
+          <w:sz w:val="24"/>
+          <w:szCs w:val="24"/>
+        </w:rPr>
+      </w:pPr>
+      <w:r>
+        <w:rPr>
+          <w:rFonts w:asciiTheme="majorHAnsi" w:hAnsiTheme="majorHAnsi" w:cstheme="majorHAnsi"/>
+          <w:sz w:val="24"/>
+          <w:szCs w:val="24"/>
+        </w:rPr>
+        <w:t xml:space="preserve">Mon maître de stage m’a donc confié la mission de mettre en place un asservissement visuel à l’aide d’une </w:t>
+      </w:r>
+      <w:r>
+        <w:rPr>
+          <w:rFonts w:asciiTheme="majorHAnsi" w:hAnsiTheme="majorHAnsi" w:cstheme="majorHAnsi"/>
+          <w:sz w:val="24"/>
+          <w:szCs w:val="24"/>
+        </w:rPr>
+        <w:t>caméra</w:t>
+      </w:r>
+      <w:r>
+        <w:rPr>
+          <w:rFonts w:asciiTheme="majorHAnsi" w:hAnsiTheme="majorHAnsi" w:cstheme="majorHAnsi"/>
+          <w:sz w:val="24"/>
+          <w:szCs w:val="24"/>
+        </w:rPr>
+        <w:t xml:space="preserve"> brancher à un Raspberry. Cette méthode </w:t>
+      </w:r>
+      <w:r>
+        <w:rPr>
+          <w:rFonts w:asciiTheme="majorHAnsi" w:hAnsiTheme="majorHAnsi" w:cstheme="majorHAnsi"/>
+          <w:sz w:val="24"/>
+          <w:szCs w:val="24"/>
+        </w:rPr>
+        <w:t>devrait</w:t>
+      </w:r>
+      <w:r>
+        <w:rPr>
+          <w:rFonts w:asciiTheme="majorHAnsi" w:hAnsiTheme="majorHAnsi" w:cstheme="majorHAnsi"/>
+          <w:sz w:val="24"/>
+          <w:szCs w:val="24"/>
+        </w:rPr>
+        <w:t xml:space="preserve"> pouvoir améliorer l’efficacité du robot. </w:t>
+      </w:r>
+    </w:p>
+    <w:p>
+      <w:pPr>
+        <w:spacing w:line="360" w:lineRule="auto"/>
+        <w:jc w:val="both"/>
+        <w:rPr>
+          <w:rFonts w:asciiTheme="majorHAnsi" w:hAnsiTheme="majorHAnsi" w:cstheme="majorHAnsi"/>
+          <w:sz w:val="24"/>
+          <w:szCs w:val="24"/>
+        </w:rPr>
+      </w:pPr>
+      <w:r>
+        <w:rPr>
+          <w:rFonts w:asciiTheme="majorHAnsi" w:hAnsiTheme="majorHAnsi" w:cstheme="majorHAnsi"/>
+          <w:sz w:val="24"/>
+          <w:szCs w:val="24"/>
+        </w:rPr>
+        <w:t xml:space="preserve">Pour être claire, le robot sera divisé en deux parties. La première est l’Arduino qui s’occupe de </w:t>
+      </w:r>
+      <w:r>
+        <w:rPr>
+          <w:rFonts w:asciiTheme="majorHAnsi" w:hAnsiTheme="majorHAnsi" w:cstheme="majorHAnsi"/>
+          <w:sz w:val="24"/>
+          <w:szCs w:val="24"/>
+        </w:rPr>
+        <w:t xml:space="preserve">contrôler </w:t>
+      </w:r>
+      <w:r>
+        <w:rPr>
+          <w:rFonts w:asciiTheme="majorHAnsi" w:hAnsiTheme="majorHAnsi" w:cstheme="majorHAnsi"/>
+          <w:sz w:val="24"/>
+          <w:szCs w:val="24"/>
+        </w:rPr>
+        <w:t>les roue</w:t>
+      </w:r>
+      <w:r>
+        <w:rPr>
+          <w:rFonts w:asciiTheme="majorHAnsi" w:hAnsiTheme="majorHAnsi" w:cstheme="majorHAnsi"/>
+          <w:sz w:val="24"/>
+          <w:szCs w:val="24"/>
+        </w:rPr>
+        <w:t>s</w:t>
+      </w:r>
+      <w:r>
+        <w:rPr>
+          <w:rFonts w:asciiTheme="majorHAnsi" w:hAnsiTheme="majorHAnsi" w:cstheme="majorHAnsi"/>
+          <w:sz w:val="24"/>
+          <w:szCs w:val="24"/>
+        </w:rPr>
+        <w:t xml:space="preserve"> et la deuxième est la Raspberry qui s’occupe de détecter la ligne.</w:t>
+      </w:r>
+    </w:p>
+    <w:p>
+      <w:pPr>
+        <w:spacing w:line="360" w:lineRule="auto"/>
+        <w:jc w:val="both"/>
+        <w:rPr>
+          <w:rFonts w:asciiTheme="majorHAnsi" w:hAnsiTheme="majorHAnsi" w:cstheme="majorHAnsi"/>
+          <w:sz w:val="24"/>
+          <w:szCs w:val="24"/>
+        </w:rPr>
+      </w:pPr>
+      <w:r>
+        <w:rPr>
+          <w:rFonts w:asciiTheme="majorHAnsi" w:hAnsiTheme="majorHAnsi" w:cstheme="majorHAnsi"/>
+          <w:sz w:val="24"/>
+          <w:szCs w:val="24"/>
+        </w:rPr>
+        <w:t xml:space="preserve">Afin de </w:t>
+      </w:r>
+      <w:r>
+        <w:rPr>
+          <w:rFonts w:asciiTheme="majorHAnsi" w:hAnsiTheme="majorHAnsi" w:cstheme="majorHAnsi"/>
+          <w:sz w:val="24"/>
+          <w:szCs w:val="24"/>
+        </w:rPr>
+        <w:t xml:space="preserve">pouvoir commander les roues, l’Arduino aura besoin des informations collecté par la caméra de la Raspberry. C’est pourquoi j’ai </w:t>
+      </w:r>
+      <w:r>
+        <w:rPr>
+          <w:rFonts w:asciiTheme="majorHAnsi" w:hAnsiTheme="majorHAnsi" w:cstheme="majorHAnsi"/>
+          <w:sz w:val="24"/>
+          <w:szCs w:val="24"/>
+        </w:rPr>
+        <w:t>dû</w:t>
+      </w:r>
+      <w:r>
+        <w:rPr>
+          <w:rFonts w:asciiTheme="majorHAnsi" w:hAnsiTheme="majorHAnsi" w:cstheme="majorHAnsi"/>
+          <w:sz w:val="24"/>
+          <w:szCs w:val="24"/>
+        </w:rPr>
+        <w:t xml:space="preserve"> mettre en place un </w:t>
+      </w:r>
+      <w:r>
+        <w:rPr>
+          <w:rFonts w:asciiTheme="majorHAnsi" w:hAnsiTheme="majorHAnsi" w:cstheme="majorHAnsi"/>
+          <w:sz w:val="24"/>
+          <w:szCs w:val="24"/>
+        </w:rPr>
+        <w:t>Protocol</w:t>
+      </w:r>
+      <w:r>
+        <w:rPr>
+          <w:rFonts w:asciiTheme="majorHAnsi" w:hAnsiTheme="majorHAnsi" w:cstheme="majorHAnsi"/>
+          <w:sz w:val="24"/>
+          <w:szCs w:val="24"/>
+        </w:rPr>
+        <w:t xml:space="preserve"> de communication entre l’Arduino et la </w:t>
+      </w:r>
+      <w:r>
+        <w:rPr>
+          <w:rFonts w:asciiTheme="majorHAnsi" w:hAnsiTheme="majorHAnsi" w:cstheme="majorHAnsi"/>
+          <w:sz w:val="24"/>
+          <w:szCs w:val="24"/>
+        </w:rPr>
+        <w:t>Raspberry</w:t>
+      </w:r>
+      <w:r>
+        <w:rPr>
+          <w:rFonts w:asciiTheme="majorHAnsi" w:hAnsiTheme="majorHAnsi" w:cstheme="majorHAnsi"/>
+          <w:sz w:val="24"/>
+          <w:szCs w:val="24"/>
+        </w:rPr>
+        <w:t xml:space="preserve"> afin qu’ils se comprennent.</w:t>
+      </w:r>
+    </w:p>
+    <w:p/>
+    <w:p>
+      <w:pPr>
+        <w:pStyle w:val="Titre3"/>
+        <w:numPr>
+          <w:ilvl w:val="0"/>
+          <w:numId w:val="16"/>
+        </w:numPr>
+        <w:jc w:val="both"/>
+      </w:pPr>
+      <w:bookmarkStart w:id="23" w:name="_Toc11570862"/>
+      <w:r>
+        <w:t>Le bras robotique</w:t>
+      </w:r>
+      <w:bookmarkEnd w:id="23"/>
+    </w:p>
+    <w:p/>
+    <w:p>
+      <w:pPr>
+        <w:spacing w:line="360" w:lineRule="auto"/>
+        <w:jc w:val="both"/>
+        <w:rPr>
+          <w:rFonts w:asciiTheme="majorHAnsi" w:hAnsiTheme="majorHAnsi" w:cstheme="majorHAnsi"/>
+          <w:sz w:val="24"/>
+          <w:szCs w:val="24"/>
+        </w:rPr>
+      </w:pPr>
+      <w:r>
+        <w:rPr>
+          <w:rFonts w:asciiTheme="majorHAnsi" w:hAnsiTheme="majorHAnsi" w:cstheme="majorHAnsi"/>
+          <w:sz w:val="24"/>
+          <w:szCs w:val="24"/>
+        </w:rPr>
+        <w:t xml:space="preserve">Le bras robotique </w:t>
+      </w:r>
+      <w:r>
+        <w:rPr>
+          <w:rFonts w:asciiTheme="majorHAnsi" w:hAnsiTheme="majorHAnsi" w:cstheme="majorHAnsi"/>
+          <w:sz w:val="24"/>
+          <w:szCs w:val="24"/>
+        </w:rPr>
+        <w:t>a</w:t>
+      </w:r>
+      <w:r>
+        <w:rPr>
+          <w:rFonts w:asciiTheme="majorHAnsi" w:hAnsiTheme="majorHAnsi" w:cstheme="majorHAnsi"/>
+          <w:sz w:val="24"/>
+          <w:szCs w:val="24"/>
+        </w:rPr>
+        <w:t xml:space="preserve"> été développé par la société Yuejiang et lui </w:t>
+      </w:r>
+      <w:r>
+        <w:rPr>
+          <w:rFonts w:asciiTheme="majorHAnsi" w:hAnsiTheme="majorHAnsi" w:cstheme="majorHAnsi"/>
+          <w:sz w:val="24"/>
+          <w:szCs w:val="24"/>
+        </w:rPr>
+        <w:t>ont</w:t>
+      </w:r>
+      <w:r>
+        <w:rPr>
+          <w:rFonts w:asciiTheme="majorHAnsi" w:hAnsiTheme="majorHAnsi" w:cstheme="majorHAnsi"/>
+          <w:sz w:val="24"/>
+          <w:szCs w:val="24"/>
+        </w:rPr>
+        <w:t xml:space="preserve"> attribué le nom de Dobot </w:t>
+      </w:r>
+      <w:r>
+        <w:rPr>
+          <w:rFonts w:asciiTheme="majorHAnsi" w:hAnsiTheme="majorHAnsi" w:cstheme="majorHAnsi"/>
+          <w:sz w:val="24"/>
+          <w:szCs w:val="24"/>
+        </w:rPr>
+        <w:t>Magician</w:t>
+      </w:r>
+      <w:r>
+        <w:rPr>
+          <w:rFonts w:asciiTheme="majorHAnsi" w:hAnsiTheme="majorHAnsi" w:cstheme="majorHAnsi"/>
+          <w:sz w:val="24"/>
+          <w:szCs w:val="24"/>
+        </w:rPr>
+        <w:t xml:space="preserve">. Ce produit </w:t>
+      </w:r>
+      <w:r>
+        <w:rPr>
+          <w:rFonts w:asciiTheme="majorHAnsi" w:hAnsiTheme="majorHAnsi" w:cstheme="majorHAnsi"/>
+          <w:sz w:val="24"/>
+          <w:szCs w:val="24"/>
+        </w:rPr>
+        <w:t>a</w:t>
+      </w:r>
+      <w:r>
+        <w:rPr>
+          <w:rFonts w:asciiTheme="majorHAnsi" w:hAnsiTheme="majorHAnsi" w:cstheme="majorHAnsi"/>
+          <w:sz w:val="24"/>
+          <w:szCs w:val="24"/>
+        </w:rPr>
+        <w:t xml:space="preserve"> </w:t>
+      </w:r>
+      <w:r>
+        <w:rPr>
+          <w:rFonts w:asciiTheme="majorHAnsi" w:hAnsiTheme="majorHAnsi" w:cstheme="majorHAnsi"/>
+          <w:sz w:val="24"/>
+          <w:szCs w:val="24"/>
+        </w:rPr>
+        <w:t xml:space="preserve">été imaginé dans le but de développer les compétences en programmation des </w:t>
+      </w:r>
+      <w:r>
+        <w:rPr>
+          <w:rFonts w:asciiTheme="majorHAnsi" w:hAnsiTheme="majorHAnsi" w:cstheme="majorHAnsi"/>
+          <w:sz w:val="24"/>
+          <w:szCs w:val="24"/>
+        </w:rPr>
+        <w:t>étudiant</w:t>
+      </w:r>
+      <w:r>
+        <w:rPr>
+          <w:rFonts w:asciiTheme="majorHAnsi" w:hAnsiTheme="majorHAnsi" w:cstheme="majorHAnsi"/>
+          <w:sz w:val="24"/>
+          <w:szCs w:val="24"/>
+        </w:rPr>
+        <w:t xml:space="preserve"> tout en leur proposant un outil polyvalent et intelligent pour de nombreuses opérations de robotique industrielle.</w:t>
+      </w:r>
+    </w:p>
+    <w:p>
+      <w:pPr>
+        <w:spacing w:line="360" w:lineRule="auto"/>
+        <w:jc w:val="both"/>
+        <w:rPr>
+          <w:rFonts w:asciiTheme="majorHAnsi" w:hAnsiTheme="majorHAnsi" w:cstheme="majorHAnsi"/>
+          <w:sz w:val="24"/>
+          <w:szCs w:val="24"/>
+        </w:rPr>
+      </w:pPr>
+      <w:r>
+        <w:rPr>
+          <w:rFonts w:asciiTheme="majorHAnsi" w:hAnsiTheme="majorHAnsi" w:cstheme="majorHAnsi"/>
+          <w:sz w:val="24"/>
+          <w:szCs w:val="24"/>
+        </w:rPr>
+        <w:t>Cet outil</w:t>
+      </w:r>
+      <w:r>
+        <w:rPr>
+          <w:rFonts w:asciiTheme="majorHAnsi" w:hAnsiTheme="majorHAnsi" w:cstheme="majorHAnsi"/>
+          <w:sz w:val="24"/>
+          <w:szCs w:val="24"/>
+        </w:rPr>
+        <w:t xml:space="preserve"> nous sera très utile durant ce stage, non seulement afin de </w:t>
+      </w:r>
+      <w:r>
+        <w:rPr>
+          <w:rFonts w:asciiTheme="majorHAnsi" w:hAnsiTheme="majorHAnsi" w:cstheme="majorHAnsi"/>
+          <w:sz w:val="24"/>
+          <w:szCs w:val="24"/>
+        </w:rPr>
+        <w:t>réaliser</w:t>
+      </w:r>
+      <w:r>
+        <w:rPr>
+          <w:rFonts w:asciiTheme="majorHAnsi" w:hAnsiTheme="majorHAnsi" w:cstheme="majorHAnsi"/>
+          <w:sz w:val="24"/>
+          <w:szCs w:val="24"/>
+        </w:rPr>
+        <w:t xml:space="preserve"> le système que je vous </w:t>
+      </w:r>
+      <w:r>
+        <w:rPr>
+          <w:rFonts w:asciiTheme="majorHAnsi" w:hAnsiTheme="majorHAnsi" w:cstheme="majorHAnsi"/>
+          <w:sz w:val="24"/>
+          <w:szCs w:val="24"/>
+        </w:rPr>
+        <w:t>décris</w:t>
+      </w:r>
+      <w:r>
+        <w:rPr>
+          <w:rFonts w:asciiTheme="majorHAnsi" w:hAnsiTheme="majorHAnsi" w:cstheme="majorHAnsi"/>
+          <w:sz w:val="24"/>
+          <w:szCs w:val="24"/>
+        </w:rPr>
+        <w:t xml:space="preserve"> un peu plus tôt mais aussi car elle est parfaitement </w:t>
+      </w:r>
+      <w:r>
+        <w:rPr>
+          <w:rFonts w:asciiTheme="majorHAnsi" w:hAnsiTheme="majorHAnsi" w:cstheme="majorHAnsi"/>
+          <w:sz w:val="24"/>
+          <w:szCs w:val="24"/>
+        </w:rPr>
+        <w:t>adaptée</w:t>
+      </w:r>
+      <w:r>
+        <w:rPr>
+          <w:rFonts w:asciiTheme="majorHAnsi" w:hAnsiTheme="majorHAnsi" w:cstheme="majorHAnsi"/>
+          <w:sz w:val="24"/>
+          <w:szCs w:val="24"/>
+        </w:rPr>
+        <w:t xml:space="preserve"> </w:t>
+      </w:r>
+      <w:r>
+        <w:rPr>
+          <w:rFonts w:asciiTheme="majorHAnsi" w:hAnsiTheme="majorHAnsi" w:cstheme="majorHAnsi"/>
+          <w:sz w:val="24"/>
+          <w:szCs w:val="24"/>
+        </w:rPr>
+        <w:t>au visé pédagogique</w:t>
+      </w:r>
+      <w:r>
+        <w:rPr>
+          <w:rFonts w:asciiTheme="majorHAnsi" w:hAnsiTheme="majorHAnsi" w:cstheme="majorHAnsi"/>
+          <w:sz w:val="24"/>
+          <w:szCs w:val="24"/>
+        </w:rPr>
+        <w:t xml:space="preserve"> que nous essayons d’atteindre.</w:t>
+      </w:r>
+    </w:p>
+    <w:p>
+      <w:pPr>
+        <w:spacing w:line="360" w:lineRule="auto"/>
+        <w:jc w:val="both"/>
+        <w:rPr>
+          <w:rFonts w:asciiTheme="majorHAnsi" w:hAnsiTheme="majorHAnsi" w:cstheme="majorHAnsi"/>
+          <w:sz w:val="24"/>
+          <w:szCs w:val="24"/>
+        </w:rPr>
+      </w:pPr>
+      <w:r>
+        <w:rPr>
+          <w:rFonts w:asciiTheme="majorHAnsi" w:hAnsiTheme="majorHAnsi" w:cstheme="majorHAnsi"/>
+          <w:sz w:val="24"/>
+          <w:szCs w:val="24"/>
+        </w:rPr>
+        <w:lastRenderedPageBreak/>
+        <w:t xml:space="preserve">Ce bras robotique se programme </w:t>
+      </w:r>
+      <w:r>
+        <w:rPr>
+          <w:rFonts w:asciiTheme="majorHAnsi" w:hAnsiTheme="majorHAnsi" w:cstheme="majorHAnsi"/>
+          <w:sz w:val="24"/>
+          <w:szCs w:val="24"/>
+        </w:rPr>
+        <w:t xml:space="preserve">normalement </w:t>
+      </w:r>
+      <w:r>
+        <w:rPr>
+          <w:rFonts w:asciiTheme="majorHAnsi" w:hAnsiTheme="majorHAnsi" w:cstheme="majorHAnsi"/>
+          <w:sz w:val="24"/>
+          <w:szCs w:val="24"/>
+        </w:rPr>
+        <w:t>à l’aide d</w:t>
+      </w:r>
+      <w:r>
+        <w:rPr>
+          <w:rFonts w:asciiTheme="majorHAnsi" w:hAnsiTheme="majorHAnsi" w:cstheme="majorHAnsi"/>
+          <w:sz w:val="24"/>
+          <w:szCs w:val="24"/>
+        </w:rPr>
+        <w:t xml:space="preserve">e </w:t>
+      </w:r>
+      <w:r>
+        <w:rPr>
+          <w:rFonts w:asciiTheme="majorHAnsi" w:hAnsiTheme="majorHAnsi" w:cstheme="majorHAnsi"/>
+          <w:sz w:val="24"/>
+          <w:szCs w:val="24"/>
+        </w:rPr>
+        <w:t>Dobot Studio</w:t>
+      </w:r>
+      <w:r>
+        <w:rPr>
+          <w:rFonts w:asciiTheme="majorHAnsi" w:hAnsiTheme="majorHAnsi" w:cstheme="majorHAnsi"/>
+          <w:sz w:val="24"/>
+          <w:szCs w:val="24"/>
+        </w:rPr>
+        <w:t>, l’IDE développer par son créateur. Cependant, pour ce qui concerne le control du bras, notre tuteur de stage à voulu que nous nous servions du protocole de communication qui est fournie avec le Dobot afin de la contrôler avec la liaison série de l’Arduino.</w:t>
+      </w:r>
+    </w:p>
+    <w:p>
+      <w:pPr>
+        <w:pStyle w:val="Titre3"/>
+        <w:numPr>
+          <w:ilvl w:val="0"/>
+          <w:numId w:val="2"/>
+        </w:numPr>
+        <w:jc w:val="both"/>
+      </w:pPr>
+      <w:bookmarkStart w:id="24" w:name="_Toc11570863"/>
+      <w:r>
+        <w:t>Les contraintes et enjeux</w:t>
+      </w:r>
+      <w:bookmarkEnd w:id="24"/>
+    </w:p>
+    <w:p>
+      <w:pPr>
+        <w:jc w:val="both"/>
+      </w:pPr>
+    </w:p>
+    <w:p>
+      <w:pPr>
+        <w:spacing w:line="360" w:lineRule="auto"/>
+        <w:jc w:val="both"/>
+        <w:rPr>
+          <w:rFonts w:asciiTheme="majorHAnsi" w:hAnsiTheme="majorHAnsi" w:cstheme="majorHAnsi"/>
+          <w:sz w:val="24"/>
+          <w:szCs w:val="24"/>
+        </w:rPr>
+      </w:pPr>
+      <w:r>
+        <w:rPr>
+          <w:rFonts w:asciiTheme="majorHAnsi" w:hAnsiTheme="majorHAnsi" w:cstheme="majorHAnsi"/>
+          <w:sz w:val="24"/>
+          <w:szCs w:val="24"/>
+        </w:rPr>
+        <w:t>Comme mon projet doit servir de base pour la création de nouveau travaux pratique pour les futurs étudiants de l’INSA, il a</w:t>
+      </w:r>
+      <w:r>
+        <w:rPr>
+          <w:rFonts w:asciiTheme="majorHAnsi" w:hAnsiTheme="majorHAnsi" w:cstheme="majorHAnsi"/>
+          <w:sz w:val="24"/>
+          <w:szCs w:val="24"/>
+        </w:rPr>
+        <w:t xml:space="preserve"> fallu que</w:t>
+      </w:r>
+      <w:r>
+        <w:rPr>
+          <w:rFonts w:asciiTheme="majorHAnsi" w:hAnsiTheme="majorHAnsi" w:cstheme="majorHAnsi"/>
+          <w:sz w:val="24"/>
+          <w:szCs w:val="24"/>
+        </w:rPr>
+        <w:t xml:space="preserve"> j’axe le développement de mon code dans ce sens-là.</w:t>
+      </w:r>
+    </w:p>
+    <w:p>
+      <w:pPr>
+        <w:spacing w:line="360" w:lineRule="auto"/>
+        <w:jc w:val="both"/>
+        <w:rPr>
+          <w:rFonts w:asciiTheme="majorHAnsi" w:hAnsiTheme="majorHAnsi" w:cstheme="majorHAnsi"/>
+          <w:sz w:val="24"/>
+          <w:szCs w:val="24"/>
+        </w:rPr>
+      </w:pPr>
+      <w:r>
+        <w:rPr>
+          <w:rFonts w:asciiTheme="majorHAnsi" w:hAnsiTheme="majorHAnsi" w:cstheme="majorHAnsi"/>
+          <w:sz w:val="24"/>
+          <w:szCs w:val="24"/>
+        </w:rPr>
+        <w:t>Mon code doit être robuste et abordable pour des étudiants de l’INSA et doit également garder une certaine flexibilité afin d’être utilisé de plusieurs manière différente.</w:t>
+      </w:r>
+    </w:p>
+    <w:p>
+      <w:pPr>
+        <w:spacing w:line="360" w:lineRule="auto"/>
+        <w:jc w:val="both"/>
+        <w:rPr>
+          <w:rFonts w:asciiTheme="majorHAnsi" w:hAnsiTheme="majorHAnsi" w:cstheme="majorHAnsi"/>
+          <w:sz w:val="24"/>
+          <w:szCs w:val="24"/>
+        </w:rPr>
+      </w:pPr>
+      <w:r>
+        <w:rPr>
+          <w:rFonts w:asciiTheme="majorHAnsi" w:hAnsiTheme="majorHAnsi" w:cstheme="majorHAnsi"/>
+          <w:sz w:val="24"/>
+          <w:szCs w:val="24"/>
+        </w:rPr>
+        <w:t>Aussi comme</w:t>
+      </w:r>
+      <w:r>
+        <w:rPr>
+          <w:rFonts w:asciiTheme="majorHAnsi" w:hAnsiTheme="majorHAnsi" w:cstheme="majorHAnsi"/>
+          <w:sz w:val="24"/>
+          <w:szCs w:val="24"/>
+        </w:rPr>
+        <w:t xml:space="preserve"> nous </w:t>
+      </w:r>
+      <w:r>
+        <w:rPr>
+          <w:rFonts w:asciiTheme="majorHAnsi" w:hAnsiTheme="majorHAnsi" w:cstheme="majorHAnsi"/>
+          <w:sz w:val="24"/>
+          <w:szCs w:val="24"/>
+        </w:rPr>
+        <w:t>utilisons des Arduino</w:t>
+      </w:r>
+      <w:r>
+        <w:rPr>
+          <w:rFonts w:asciiTheme="majorHAnsi" w:hAnsiTheme="majorHAnsi" w:cstheme="majorHAnsi"/>
+          <w:sz w:val="24"/>
+          <w:szCs w:val="24"/>
+        </w:rPr>
+        <w:t xml:space="preserve">, </w:t>
+      </w:r>
+      <w:r>
+        <w:rPr>
+          <w:rFonts w:asciiTheme="majorHAnsi" w:hAnsiTheme="majorHAnsi" w:cstheme="majorHAnsi"/>
+          <w:sz w:val="24"/>
+          <w:szCs w:val="24"/>
+        </w:rPr>
+        <w:t xml:space="preserve">on </w:t>
+      </w:r>
+      <w:r>
+        <w:rPr>
+          <w:rFonts w:asciiTheme="majorHAnsi" w:hAnsiTheme="majorHAnsi" w:cstheme="majorHAnsi"/>
+          <w:sz w:val="24"/>
+          <w:szCs w:val="24"/>
+        </w:rPr>
+        <w:t>a</w:t>
+      </w:r>
+      <w:r>
+        <w:rPr>
+          <w:rFonts w:asciiTheme="majorHAnsi" w:hAnsiTheme="majorHAnsi" w:cstheme="majorHAnsi"/>
+          <w:sz w:val="24"/>
+          <w:szCs w:val="24"/>
+        </w:rPr>
+        <w:t xml:space="preserve"> dû apprendre le développement en c++, un langage qui n’a pas été enseigner lors de notre DUT. </w:t>
+      </w:r>
+    </w:p>
+    <w:p>
+      <w:pPr>
+        <w:spacing w:line="360" w:lineRule="auto"/>
+        <w:jc w:val="both"/>
+        <w:rPr>
+          <w:rFonts w:asciiTheme="majorHAnsi" w:hAnsiTheme="majorHAnsi" w:cstheme="majorHAnsi"/>
+          <w:sz w:val="24"/>
+          <w:szCs w:val="24"/>
+        </w:rPr>
+      </w:pPr>
+      <w:r>
+        <w:rPr>
+          <w:rFonts w:asciiTheme="majorHAnsi" w:hAnsiTheme="majorHAnsi" w:cstheme="majorHAnsi"/>
+          <w:sz w:val="24"/>
+          <w:szCs w:val="24"/>
+        </w:rPr>
+        <w:t>La Raspberry que j’ai utilisé le système d’exploitation Raspbian. Je devais donc me familiariser avec l’environnement Linux.</w:t>
+      </w:r>
+    </w:p>
+    <w:p>
+      <w:pPr>
+        <w:spacing w:line="360" w:lineRule="auto"/>
+        <w:rPr>
+          <w:rFonts w:asciiTheme="majorHAnsi" w:hAnsiTheme="majorHAnsi" w:cstheme="majorHAnsi"/>
+          <w:sz w:val="24"/>
+          <w:szCs w:val="24"/>
+        </w:rPr>
+      </w:pPr>
+      <w:r>
+        <w:rPr>
+          <w:rFonts w:asciiTheme="majorHAnsi" w:hAnsiTheme="majorHAnsi" w:cstheme="majorHAnsi"/>
+          <w:sz w:val="24"/>
+          <w:szCs w:val="24"/>
+        </w:rPr>
+        <w:t>Enfin, la faite de travailler en collaboration avec d'autres professeurs nous a obligé à utiliser un outil collaboratif afin de partager nos avancements. C’est pourquoi un dépôt git a été créé. On devait donc apprend à utiliser cet outil qui est d’ailleurs très utilisé chez les développeurs en informatique.</w:t>
+      </w:r>
+      <w:r>
+        <w:rPr>
+          <w:rFonts w:asciiTheme="majorHAnsi" w:hAnsiTheme="majorHAnsi" w:cstheme="majorHAnsi"/>
+          <w:sz w:val="24"/>
+          <w:szCs w:val="24"/>
+        </w:rPr>
+        <w:tab/>
+      </w:r>
+      <w:r>
+        <w:rPr>
+          <w:rFonts w:asciiTheme="majorHAnsi" w:hAnsiTheme="majorHAnsi" w:cstheme="majorHAnsi"/>
+          <w:sz w:val="24"/>
+          <w:szCs w:val="24"/>
+        </w:rPr>
+        <w:tab/>
+      </w:r>
+      <w:r>
+        <w:rPr>
+          <w:rFonts w:asciiTheme="majorHAnsi" w:hAnsiTheme="majorHAnsi" w:cstheme="majorHAnsi"/>
+          <w:sz w:val="24"/>
+          <w:szCs w:val="24"/>
+        </w:rPr>
+        <w:tab/>
+      </w:r>
+      <w:r>
+        <w:rPr>
+          <w:rFonts w:asciiTheme="majorHAnsi" w:hAnsiTheme="majorHAnsi" w:cstheme="majorHAnsi"/>
+          <w:sz w:val="24"/>
+          <w:szCs w:val="24"/>
+        </w:rPr>
+        <w:tab/>
+      </w:r>
+      <w:r>
+        <w:rPr>
+          <w:rFonts w:asciiTheme="majorHAnsi" w:hAnsiTheme="majorHAnsi" w:cstheme="majorHAnsi"/>
+          <w:sz w:val="24"/>
+          <w:szCs w:val="24"/>
+        </w:rPr>
+        <w:tab/>
+      </w:r>
+      <w:r>
+        <w:rPr>
+          <w:rFonts w:asciiTheme="majorHAnsi" w:hAnsiTheme="majorHAnsi" w:cstheme="majorHAnsi"/>
+          <w:sz w:val="24"/>
+          <w:szCs w:val="24"/>
+        </w:rPr>
+        <w:tab/>
+      </w:r>
+      <w:r>
+        <w:rPr>
+          <w:rFonts w:asciiTheme="majorHAnsi" w:hAnsiTheme="majorHAnsi" w:cstheme="majorHAnsi"/>
+          <w:sz w:val="24"/>
+          <w:szCs w:val="24"/>
+        </w:rPr>
+        <w:tab/>
+      </w:r>
+      <w:r>
+        <w:rPr>
+          <w:rFonts w:asciiTheme="majorHAnsi" w:hAnsiTheme="majorHAnsi" w:cstheme="majorHAnsi"/>
+          <w:sz w:val="24"/>
+          <w:szCs w:val="24"/>
+        </w:rPr>
+        <w:tab/>
+      </w:r>
+      <w:r>
+        <w:rPr>
+          <w:rFonts w:asciiTheme="majorHAnsi" w:hAnsiTheme="majorHAnsi" w:cstheme="majorHAnsi"/>
+          <w:sz w:val="24"/>
+          <w:szCs w:val="24"/>
+        </w:rPr>
+        <w:tab/>
+      </w:r>
+      <w:r>
+        <w:rPr>
+          <w:rFonts w:asciiTheme="majorHAnsi" w:hAnsiTheme="majorHAnsi" w:cstheme="majorHAnsi"/>
+          <w:sz w:val="24"/>
+          <w:szCs w:val="24"/>
+        </w:rPr>
+        <w:tab/>
+      </w:r>
+    </w:p>
+    <w:p>
+      <w:pPr>
+        <w:rPr>
+          <w:rFonts w:asciiTheme="majorHAnsi" w:hAnsiTheme="majorHAnsi" w:cstheme="majorHAnsi"/>
+          <w:sz w:val="24"/>
+          <w:szCs w:val="24"/>
+        </w:rPr>
+      </w:pPr>
+    </w:p>
+    <w:p>
+      <w:pPr>
+        <w:rPr>
+          <w:rFonts w:asciiTheme="majorHAnsi" w:hAnsiTheme="majorHAnsi" w:cstheme="majorHAnsi"/>
+          <w:sz w:val="24"/>
+          <w:szCs w:val="24"/>
+        </w:rPr>
+      </w:pPr>
+    </w:p>
+    <w:p>
+      <w:pPr>
+        <w:rPr>
+          <w:rFonts w:asciiTheme="majorHAnsi" w:hAnsiTheme="majorHAnsi" w:cstheme="majorHAnsi"/>
+          <w:sz w:val="24"/>
+          <w:szCs w:val="24"/>
+        </w:rPr>
+      </w:pPr>
+    </w:p>
+    <w:p>
+      <w:pPr>
+        <w:rPr>
+          <w:rFonts w:asciiTheme="majorHAnsi" w:hAnsiTheme="majorHAnsi" w:cstheme="majorHAnsi"/>
+          <w:sz w:val="24"/>
+          <w:szCs w:val="24"/>
+        </w:rPr>
+      </w:pPr>
+    </w:p>
+    <w:p>
+      <w:pPr>
+        <w:pStyle w:val="Titre1"/>
+        <w:shd w:val="clear" w:color="auto" w:fill="D9D9D9" w:themeFill="background1" w:themeFillShade="D9"/>
+        <w:jc w:val="center"/>
+      </w:pPr>
+      <w:bookmarkStart w:id="25" w:name="_Toc11570864"/>
+      <w:r>
+        <w:t>Mise en œuvre de la mission</w:t>
+      </w:r>
+      <w:bookmarkEnd w:id="25"/>
+    </w:p>
+    <w:p/>
+    <w:p>
+      <w:pPr>
+        <w:pStyle w:val="Titre2"/>
+        <w:numPr>
+          <w:ilvl w:val="0"/>
+          <w:numId w:val="3"/>
+        </w:numPr>
+      </w:pPr>
+      <w:bookmarkStart w:id="26" w:name="_Toc11570865"/>
+      <w:r>
+        <w:t xml:space="preserve">Etape 1 : </w:t>
+      </w:r>
+      <w:r>
+        <w:t xml:space="preserve">Découverte de </w:t>
+      </w:r>
+      <w:r>
+        <w:t>la mission</w:t>
+      </w:r>
+      <w:bookmarkEnd w:id="26"/>
+    </w:p>
+    <w:p/>
+    <w:p>
+      <w:pPr>
+        <w:spacing w:line="360" w:lineRule="auto"/>
+        <w:jc w:val="both"/>
+        <w:rPr>
+          <w:rFonts w:asciiTheme="majorHAnsi" w:hAnsiTheme="majorHAnsi" w:cstheme="majorHAnsi"/>
+          <w:sz w:val="24"/>
+          <w:szCs w:val="24"/>
+        </w:rPr>
+      </w:pPr>
+      <w:r>
+        <w:rPr>
+          <w:rFonts w:asciiTheme="majorHAnsi" w:hAnsiTheme="majorHAnsi" w:cstheme="majorHAnsi"/>
+          <w:sz w:val="24"/>
+          <w:szCs w:val="24"/>
+        </w:rPr>
+        <w:t>La première semaine de stage m’a permis de me familiariser avec le matériel et l’environnement de travail. Durant cette période j’ai pu mettre aux claires les tâche</w:t>
+      </w:r>
+      <w:r>
+        <w:rPr>
+          <w:rFonts w:asciiTheme="majorHAnsi" w:hAnsiTheme="majorHAnsi" w:cstheme="majorHAnsi"/>
+          <w:sz w:val="24"/>
+          <w:szCs w:val="24"/>
+        </w:rPr>
+        <w:t>s</w:t>
+      </w:r>
+      <w:r>
+        <w:rPr>
+          <w:rFonts w:asciiTheme="majorHAnsi" w:hAnsiTheme="majorHAnsi" w:cstheme="majorHAnsi"/>
+          <w:sz w:val="24"/>
+          <w:szCs w:val="24"/>
+        </w:rPr>
+        <w:t xml:space="preserve"> que je devais accomplir avec leur ordre de priorité. </w:t>
+      </w:r>
+    </w:p>
+    <w:p>
+      <w:pPr>
+        <w:spacing w:line="360" w:lineRule="auto"/>
+        <w:jc w:val="both"/>
+        <w:rPr>
+          <w:rFonts w:asciiTheme="majorHAnsi" w:hAnsiTheme="majorHAnsi" w:cstheme="majorHAnsi"/>
+          <w:sz w:val="24"/>
+          <w:szCs w:val="24"/>
+        </w:rPr>
+      </w:pPr>
+      <w:r>
+        <w:rPr>
+          <w:rFonts w:asciiTheme="majorHAnsi" w:hAnsiTheme="majorHAnsi" w:cstheme="majorHAnsi"/>
+          <w:sz w:val="24"/>
+          <w:szCs w:val="24"/>
+        </w:rPr>
+        <w:lastRenderedPageBreak/>
+        <w:t xml:space="preserve">Comme nous étions en binôme, nous devions nous répartir les taches de manière à avancer plus vite. Après une analyse du cahier des charge nous avons pu diviser ce projet en trois gros blocks. </w:t>
+      </w:r>
+    </w:p>
+    <w:p>
+      <w:pPr>
+        <w:spacing w:line="360" w:lineRule="auto"/>
+        <w:jc w:val="both"/>
+        <w:rPr>
+          <w:rFonts w:asciiTheme="majorHAnsi" w:hAnsiTheme="majorHAnsi" w:cstheme="majorHAnsi"/>
+          <w:sz w:val="24"/>
+          <w:szCs w:val="24"/>
+        </w:rPr>
+      </w:pPr>
+      <w:r>
+        <w:rPr>
+          <w:noProof/>
+        </w:rPr>
+        <mc:AlternateContent>
+          <mc:Choice Requires="wps">
+            <w:drawing>
+              <wp:anchor distT="0" distB="0" distL="114300" distR="114300" simplePos="0" relativeHeight="251675648" behindDoc="0" locked="0" layoutInCell="1" allowOverlap="1" wp14:anchorId="061C4F60" wp14:editId="53E259EF">
+                <wp:simplePos x="0" y="0"/>
+                <wp:positionH relativeFrom="margin">
+                  <wp:align>left</wp:align>
+                </wp:positionH>
+                <wp:positionV relativeFrom="paragraph">
+                  <wp:posOffset>3576894</wp:posOffset>
+                </wp:positionV>
+                <wp:extent cx="5742305" cy="635"/>
+                <wp:effectExtent l="0" t="0" r="0" b="0"/>
+                <wp:wrapTopAndBottom/>
+                <wp:docPr id="9" name="Zone de texte 9"/>
+                <wp:cNvGraphicFramePr/>
+                <a:graphic xmlns:a="http://schemas.openxmlformats.org/drawingml/2006/main">
+                  <a:graphicData uri="http://schemas.microsoft.com/office/word/2010/wordprocessingShape">
+                    <wps:wsp>
+                      <wps:cNvSpPr txBox="1"/>
+                      <wps:spPr>
+                        <a:xfrm>
+                          <a:off x="0" y="0"/>
+                          <a:ext cx="5742305" cy="635"/>
+                        </a:xfrm>
+                        <a:prstGeom prst="rect">
+                          <a:avLst/>
+                        </a:prstGeom>
+                        <a:solidFill>
+                          <a:prstClr val="white"/>
+                        </a:solidFill>
+                        <a:ln>
+                          <a:noFill/>
+                        </a:ln>
+                      </wps:spPr>
+                      <wps:txbx>
+                        <w:txbxContent>
+                          <w:p>
+                            <w:pPr>
+                              <w:pStyle w:val="Lgende"/>
+                              <w:jc w:val="center"/>
+                              <w:rPr>
+                                <w:rFonts w:asciiTheme="majorHAnsi" w:hAnsiTheme="majorHAnsi" w:cstheme="majorHAnsi"/>
+                                <w:noProof/>
+                                <w:sz w:val="24"/>
+                                <w:szCs w:val="24"/>
+                              </w:rPr>
+                            </w:pPr>
+                            <w:bookmarkStart w:id="27" w:name="_Toc11575984"/>
+                            <w:r>
+                              <w:rPr>
+                                <w:rFonts w:asciiTheme="majorHAnsi" w:hAnsiTheme="majorHAnsi" w:cstheme="majorHAnsi"/>
+                                <w:sz w:val="24"/>
+                                <w:szCs w:val="24"/>
+                              </w:rPr>
+                              <w:t xml:space="preserve">Figure </w:t>
+                            </w:r>
+                            <w:r>
+                              <w:rPr>
+                                <w:rFonts w:asciiTheme="majorHAnsi" w:hAnsiTheme="majorHAnsi" w:cstheme="majorHAnsi"/>
+                                <w:sz w:val="24"/>
+                                <w:szCs w:val="24"/>
+                              </w:rPr>
+                              <w:fldChar w:fldCharType="begin"/>
+                            </w:r>
+                            <w:r>
+                              <w:rPr>
+                                <w:rFonts w:asciiTheme="majorHAnsi" w:hAnsiTheme="majorHAnsi" w:cstheme="majorHAnsi"/>
+                                <w:sz w:val="24"/>
+                                <w:szCs w:val="24"/>
+                              </w:rPr>
+                              <w:instrText xml:space="preserve"> SEQ Figure \* ARABIC </w:instrText>
+                            </w:r>
+                            <w:r>
+                              <w:rPr>
+                                <w:rFonts w:asciiTheme="majorHAnsi" w:hAnsiTheme="majorHAnsi" w:cstheme="majorHAnsi"/>
+                                <w:sz w:val="24"/>
+                                <w:szCs w:val="24"/>
+                              </w:rPr>
+                              <w:fldChar w:fldCharType="separate"/>
+                            </w:r>
+                            <w:r>
+                              <w:rPr>
+                                <w:rFonts w:asciiTheme="majorHAnsi" w:hAnsiTheme="majorHAnsi" w:cstheme="majorHAnsi"/>
+                                <w:noProof/>
+                                <w:sz w:val="24"/>
+                                <w:szCs w:val="24"/>
+                              </w:rPr>
+                              <w:t>5</w:t>
+                            </w:r>
+                            <w:r>
+                              <w:rPr>
+                                <w:rFonts w:asciiTheme="majorHAnsi" w:hAnsiTheme="majorHAnsi" w:cstheme="majorHAnsi"/>
+                                <w:sz w:val="24"/>
+                                <w:szCs w:val="24"/>
+                              </w:rPr>
+                              <w:fldChar w:fldCharType="end"/>
+                            </w:r>
+                            <w:r>
+                              <w:rPr>
+                                <w:rFonts w:asciiTheme="majorHAnsi" w:hAnsiTheme="majorHAnsi" w:cstheme="majorHAnsi"/>
+                                <w:sz w:val="24"/>
+                                <w:szCs w:val="24"/>
+                              </w:rPr>
+                              <w:t>: Suivie de la ligne à l'aide de la caméra</w:t>
+                            </w:r>
+                            <w:bookmarkEnd w:id="27"/>
+                          </w:p>
+                        </w:txbxContent>
+                      </wps:txbx>
+                      <wps:bodyPr rot="0" spcFirstLastPara="0" vertOverflow="overflow" horzOverflow="overflow" vert="horz" wrap="square" lIns="0" tIns="0" rIns="0" bIns="0" numCol="1" spcCol="0" rtlCol="0" fromWordArt="0" anchor="t" anchorCtr="0" forceAA="0" compatLnSpc="1">
+                        <a:prstTxWarp prst="textNoShape">
+                          <a:avLst/>
+                        </a:prstTxWarp>
+                        <a:spAutoFit/>
+                      </wps:bodyPr>
+                    </wps:wsp>
+                  </a:graphicData>
+                </a:graphic>
+              </wp:anchor>
+            </w:drawing>
+          </mc:Choice>
+          <mc:Fallback>
+            <w:pict>
+              <v:shape w14:anchorId="061C4F60" id="Zone de texte 9" o:spid="_x0000_s1031" type="#_x0000_t202" style="position:absolute;left:0;text-align:left;margin-left:0;margin-top:281.65pt;width:452.15pt;height:.05pt;z-index:251675648;visibility:visible;mso-wrap-style:square;mso-wrap-distance-left:9pt;mso-wrap-distance-top:0;mso-wrap-distance-right:9pt;mso-wrap-distance-bottom:0;mso-position-horizontal:left;mso-position-horizontal-relative:margin;mso-position-vertical:absolute;mso-position-vertical-relative:text;v-text-anchor:top" o:gfxdata="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" stroked="f">
+                <v:textbox style="mso-fit-shape-to-text:t" inset="0,0,0,0">
+                  <w:txbxContent>
+                    <w:p>
+                      <w:pPr>
+                        <w:pStyle w:val="Lgende"/>
+                        <w:jc w:val="center"/>
+                        <w:rPr>
+                          <w:rFonts w:asciiTheme="majorHAnsi" w:hAnsiTheme="majorHAnsi" w:cstheme="majorHAnsi"/>
+                          <w:noProof/>
+                          <w:sz w:val="24"/>
+                          <w:szCs w:val="24"/>
+                        </w:rPr>
+                      </w:pPr>
+                      <w:bookmarkStart w:id="28" w:name="_Toc11575984"/>
                       <w:r>
                         <w:rPr>
                           <w:rFonts w:asciiTheme="majorHAnsi" w:hAnsiTheme="majorHAnsi" w:cstheme="majorHAnsi"/>
                           <w:sz w:val="24"/>
                           <w:szCs w:val="24"/>
                         </w:rPr>
-                        <w:t>électronique)Figure</w:t>
-                      </w:r>
-                      <w:proofErr w:type="gramEnd"/>
-                      <w:r>
-                        <w:rPr>
-                          <w:rFonts w:asciiTheme="majorHAnsi" w:hAnsiTheme="majorHAnsi" w:cstheme="majorHAnsi"/>
-                          <w:sz w:val="24"/>
-                          <w:szCs w:val="24"/>
-                        </w:rPr>
-                        <w:t xml:space="preserve"> </w:t>
+                        <w:t xml:space="preserve">Figure </w:t>
                       </w:r>
                       <w:r>
                         <w:rPr>
@@ -6678,24 +8574,13 @@
                       <w:r>
                         <w:rPr>
                           <w:rFonts w:asciiTheme="majorHAnsi" w:hAnsiTheme="majorHAnsi" w:cstheme="majorHAnsi"/>
-                          <w:noProof/>
                           <w:sz w:val="24"/>
                           <w:szCs w:val="24"/>
                         </w:rPr>
-                        <w:t>: Schéma du système</w:t>
+                        <w:t>: Suivie de la ligne à l'aide de la caméra</w:t>
                       </w:r>
-                      <w:r>
-                        <w:rPr>
-                          <w:rFonts w:asciiTheme="majorHAnsi" w:hAnsiTheme="majorHAnsi" w:cstheme="majorHAnsi"/>
-                          <w:noProof/>
-                          <w:sz w:val="24"/>
-                          <w:szCs w:val="24"/>
-                        </w:rPr>
-                        <w:t xml:space="preserve"> à développer</w:t>
-                      </w:r>
-                      <w:bookmarkEnd w:id="17"/>
+                      <w:bookmarkEnd w:id="28"/>
                     </w:p>
-                    <w:p/>
                   </w:txbxContent>
                 </v:textbox>
                 <w10:wrap type="topAndBottom" anchorx="margin"/>
@@ -6706,21 +8591,24 @@
       </w:r>
       <w:r>
         <w:rPr>
+          <w:rFonts w:asciiTheme="majorHAnsi" w:hAnsiTheme="majorHAnsi" w:cstheme="majorHAnsi"/>
           <w:noProof/>
+          <w:sz w:val="24"/>
+          <w:szCs w:val="24"/>
         </w:rPr>
         <w:drawing>
-          <wp:anchor distT="0" distB="0" distL="114300" distR="114300" simplePos="0" relativeHeight="251661312" behindDoc="1" locked="0" layoutInCell="1" allowOverlap="1" wp14:anchorId="33652769" wp14:editId="77EAF230">
+          <wp:anchor distT="0" distB="0" distL="114300" distR="114300" simplePos="0" relativeHeight="251673600" behindDoc="0" locked="0" layoutInCell="1" allowOverlap="1" wp14:anchorId="0F25947B" wp14:editId="6FC16B18">
             <wp:simplePos x="0" y="0"/>
             <wp:positionH relativeFrom="margin">
-              <wp:posOffset>269240</wp:posOffset>
+              <wp:align>left</wp:align>
             </wp:positionH>
             <wp:positionV relativeFrom="paragraph">
-              <wp:posOffset>216535</wp:posOffset>
+              <wp:posOffset>609600</wp:posOffset>
             </wp:positionV>
-            <wp:extent cx="4869180" cy="3632835"/>
-            <wp:effectExtent l="0" t="0" r="7620" b="5715"/>
+            <wp:extent cx="5742305" cy="2851150"/>
+            <wp:effectExtent l="0" t="0" r="0" b="6350"/>
             <wp:wrapTopAndBottom/>
-            <wp:docPr id="7" name="Image 7"/>
+            <wp:docPr id="6" name="Image 6"/>
             <wp:cNvGraphicFramePr>
               <a:graphicFrameLocks xmlns:a="http://schemas.openxmlformats.org/drawingml/2006/main" noChangeAspect="1"/>
             </wp:cNvGraphicFramePr>
@@ -6728,76 +8616,176 @@
               <a:graphicData uri="http://schemas.openxmlformats.org/drawingml/2006/picture">
                 <pic:pic xmlns:pic="http://schemas.openxmlformats.org/drawingml/2006/picture">
                   <pic:nvPicPr>
-                    <pic:cNvPr id="1" name=""/>
-                    <pic:cNvPicPr/>
+                    <pic:cNvPr id="0" name="Picture 1"/>
+                    <pic:cNvPicPr>
+                      <a:picLocks noChangeAspect="1" noChangeArrowheads="1"/>
+                    </pic:cNvPicPr>
                   </pic:nvPicPr>
                   <pic:blipFill>
-                    <a:blip r:embed="rId18">
+                    <a:blip r:embed="rId22" cstate="print">
                       <a:extLst>
                         <a:ext uri="{28A0092B-C50C-407E-A947-70E740481C1C}">
                           <a14:useLocalDpi xmlns:a14="http://schemas.microsoft.com/office/drawing/2010/main" val="0"/>
                         </a:ext>
                       </a:extLst>
                     </a:blip>
+                    <a:srcRect/>
                     <a:stretch>
                       <a:fillRect/>
                     </a:stretch>
                   </pic:blipFill>
-                  <pic:spPr>
+                  <pic:spPr bwMode="auto">
                     <a:xfrm>
                       <a:off x="0" y="0"/>
-                      <a:ext cx="4869180" cy="3632835"/>
+                      <a:ext cx="5742305" cy="2851150"/>
                     </a:xfrm>
                     <a:prstGeom prst="rect">
                       <a:avLst/>
                     </a:prstGeom>
+                    <a:noFill/>
+                    <a:ln>
+                      <a:noFill/>
+                    </a:ln>
                   </pic:spPr>
                 </pic:pic>
               </a:graphicData>
             </a:graphic>
-            <wp14:sizeRelH relativeFrom="margin">
-              <wp14:pctWidth>0</wp14:pctWidth>
-            </wp14:sizeRelH>
-            <wp14:sizeRelV relativeFrom="margin">
-              <wp14:pctHeight>0</wp14:pctHeight>
-            </wp14:sizeRelV>
           </wp:anchor>
         </w:drawing>
       </w:r>
-    </w:p>
-    <w:p/>
-    <w:p/>
+      <w:r>
+        <w:rPr>
+          <w:rFonts w:asciiTheme="majorHAnsi" w:hAnsiTheme="majorHAnsi" w:cstheme="majorHAnsi"/>
+          <w:sz w:val="24"/>
+          <w:szCs w:val="24"/>
+        </w:rPr>
+        <w:t>La première partie consiste à gérer le suivit de ligne du robot à l’aide de la caméra branché sur la Raspberry.</w:t>
+      </w:r>
+      <w:r>
+        <w:rPr>
+          <w:rFonts w:asciiTheme="majorHAnsi" w:hAnsiTheme="majorHAnsi" w:cstheme="majorHAnsi"/>
+          <w:sz w:val="24"/>
+          <w:szCs w:val="24"/>
+        </w:rPr>
+        <w:t xml:space="preserve"> </w:t>
+      </w:r>
+      <w:r>
+        <w:rPr>
+          <w:rFonts w:asciiTheme="majorHAnsi" w:hAnsiTheme="majorHAnsi" w:cstheme="majorHAnsi"/>
+          <w:sz w:val="24"/>
+          <w:szCs w:val="24"/>
+        </w:rPr>
+        <w:t>Voici un schéma qui explique le système à obtenir :</w:t>
+      </w:r>
+    </w:p>
+    <w:p>
+      <w:pPr>
+        <w:spacing w:line="360" w:lineRule="auto"/>
+        <w:jc w:val="both"/>
+        <w:rPr>
+          <w:rFonts w:asciiTheme="majorHAnsi" w:hAnsiTheme="majorHAnsi" w:cstheme="majorHAnsi"/>
+          <w:sz w:val="24"/>
+          <w:szCs w:val="24"/>
+        </w:rPr>
+      </w:pPr>
+      <w:r>
+        <w:rPr>
+          <w:rFonts w:asciiTheme="majorHAnsi" w:hAnsiTheme="majorHAnsi" w:cstheme="majorHAnsi"/>
+          <w:sz w:val="24"/>
+          <w:szCs w:val="24"/>
+        </w:rPr>
+        <w:t xml:space="preserve"> La deuxième partie concerne le bras robotique.  </w:t>
+      </w:r>
+      <w:r>
+        <w:rPr>
+          <w:rFonts w:asciiTheme="majorHAnsi" w:hAnsiTheme="majorHAnsi" w:cstheme="majorHAnsi"/>
+          <w:sz w:val="24"/>
+          <w:szCs w:val="24"/>
+        </w:rPr>
+        <w:t>Le protocole de communication entre l’Arduino et le Dobot Magician doit être respecté. Aussi, des fonctions devrons être développer afin d’avoir accès à toutes les fonctionnalités que peu offrir cet appareil. Le code doit être assez claire et compréhensible pour pouvoir être réutilisable par une tierce personne.</w:t>
+      </w:r>
+    </w:p>
+    <w:p>
+      <w:pPr>
+        <w:spacing w:line="360" w:lineRule="auto"/>
+        <w:jc w:val="both"/>
+        <w:rPr>
+          <w:rFonts w:asciiTheme="majorHAnsi" w:hAnsiTheme="majorHAnsi" w:cstheme="majorHAnsi"/>
+          <w:sz w:val="24"/>
+          <w:szCs w:val="24"/>
+        </w:rPr>
+      </w:pPr>
+      <w:r>
+        <w:rPr>
+          <w:rFonts w:asciiTheme="majorHAnsi" w:hAnsiTheme="majorHAnsi" w:cstheme="majorHAnsi"/>
+          <w:sz w:val="24"/>
+          <w:szCs w:val="24"/>
+        </w:rPr>
+        <w:t>Parmi toutes les commandes qui peuvent être développé pour contrôler le bras, certaine sont plus utile pour notre application que d’autre. On a donc dû faire une sélection en se basant sur ce dont on aura besoin pour notre système final.</w:t>
+      </w:r>
+    </w:p>
+    <w:p>
+      <w:pPr>
+        <w:spacing w:line="360" w:lineRule="auto"/>
+        <w:jc w:val="both"/>
+        <w:rPr>
+          <w:rFonts w:asciiTheme="majorHAnsi" w:hAnsiTheme="majorHAnsi" w:cstheme="majorHAnsi"/>
+          <w:sz w:val="24"/>
+          <w:szCs w:val="24"/>
+        </w:rPr>
+      </w:pPr>
+      <w:r>
+        <w:rPr>
+          <w:rFonts w:asciiTheme="majorHAnsi" w:hAnsiTheme="majorHAnsi" w:cstheme="majorHAnsi"/>
+          <w:sz w:val="24"/>
+          <w:szCs w:val="24"/>
+        </w:rPr>
+        <w:t>La dernière partie est plus complexe. On devra trouver un moyen qui nous permettra de synchroniser le robot avec le bras.</w:t>
+      </w:r>
+      <w:r>
+        <w:rPr>
+          <w:rFonts w:asciiTheme="majorHAnsi" w:hAnsiTheme="majorHAnsi" w:cstheme="majorHAnsi"/>
+          <w:sz w:val="24"/>
+          <w:szCs w:val="24"/>
+        </w:rPr>
+        <w:t xml:space="preserve"> Cette partie ne peut être abordé que si les deux premières parties sont fini.</w:t>
+      </w:r>
+    </w:p>
     <w:p>
       <w:pPr>
         <w:pStyle w:val="Titre2"/>
         <w:numPr>
           <w:ilvl w:val="0"/>
-          <w:numId w:val="2"/>
+          <w:numId w:val="3"/>
         </w:numPr>
-      </w:pPr>
-      <w:bookmarkStart w:id="18" w:name="_Toc11064760"/>
-      <w:r>
-        <w:t>Analyse de l’existant</w:t>
-      </w:r>
-      <w:bookmarkEnd w:id="18"/>
-      <w:r>
-        <w:t xml:space="preserve"> </w:t>
-      </w:r>
-    </w:p>
-    <w:p/>
-    <w:p>
-      <w:pPr>
-        <w:pStyle w:val="Titre3"/>
-        <w:numPr>
-          <w:ilvl w:val="0"/>
-          <w:numId w:val="16"/>
-        </w:numPr>
-      </w:pPr>
-      <w:r>
-        <w:t>Les robots mobiles</w:t>
-      </w:r>
-    </w:p>
-    <w:p/>
+        <w:spacing w:line="360" w:lineRule="auto"/>
+        <w:jc w:val="both"/>
+      </w:pPr>
+      <w:bookmarkStart w:id="29" w:name="_Toc11570866"/>
+      <w:r>
+        <w:t>Etape 2 : Asservissement visuel du robot mobile</w:t>
+      </w:r>
+      <w:bookmarkEnd w:id="29"/>
+    </w:p>
+    <w:p>
+      <w:pPr>
+        <w:spacing w:line="360" w:lineRule="auto"/>
+        <w:jc w:val="both"/>
+        <w:rPr>
+          <w:rFonts w:asciiTheme="majorHAnsi" w:hAnsiTheme="majorHAnsi" w:cstheme="majorHAnsi"/>
+          <w:sz w:val="24"/>
+          <w:szCs w:val="24"/>
+        </w:rPr>
+      </w:pPr>
+      <w:r>
+        <w:rPr>
+          <w:rFonts w:asciiTheme="majorHAnsi" w:hAnsiTheme="majorHAnsi" w:cstheme="majorHAnsi"/>
+          <w:sz w:val="24"/>
+          <w:szCs w:val="24"/>
+        </w:rPr>
+        <w:t>Consternant la répartition des tâches, je me suis occupé de développer la première partie : le robot mobile.</w:t>
+      </w:r>
+    </w:p>
     <w:p>
       <w:pPr>
         <w:spacing w:line="360" w:lineRule="auto"/>
@@ -6816,18 +8804,18 @@
         <mc:AlternateContent>
           <mc:Choice Requires="wps">
             <w:drawing>
-              <wp:anchor distT="0" distB="0" distL="114300" distR="114300" simplePos="0" relativeHeight="251672576" behindDoc="0" locked="0" layoutInCell="1" allowOverlap="1" wp14:anchorId="4253DAE7" wp14:editId="4D0E37B6">
+              <wp:anchor distT="0" distB="0" distL="114300" distR="114300" simplePos="0" relativeHeight="251686912" behindDoc="0" locked="0" layoutInCell="1" allowOverlap="1" wp14:anchorId="65BA27EE" wp14:editId="08948FB4">
                 <wp:simplePos x="0" y="0"/>
                 <wp:positionH relativeFrom="column">
-                  <wp:posOffset>1555750</wp:posOffset>
+                  <wp:posOffset>171450</wp:posOffset>
                 </wp:positionH>
                 <wp:positionV relativeFrom="paragraph">
-                  <wp:posOffset>3694770</wp:posOffset>
+                  <wp:posOffset>2514600</wp:posOffset>
                 </wp:positionV>
-                <wp:extent cx="2636520" cy="635"/>
+                <wp:extent cx="5760720" cy="635"/>
                 <wp:effectExtent l="0" t="0" r="0" b="0"/>
                 <wp:wrapTopAndBottom/>
-                <wp:docPr id="5" name="Zone de texte 5"/>
+                <wp:docPr id="23" name="Zone de texte 23"/>
                 <wp:cNvGraphicFramePr/>
                 <a:graphic xmlns:a="http://schemas.openxmlformats.org/drawingml/2006/main">
                   <a:graphicData uri="http://schemas.microsoft.com/office/word/2010/wordprocessingShape">
@@ -6836,7 +8824,7 @@
                       <wps:spPr>
                         <a:xfrm>
                           <a:off x="0" y="0"/>
-                          <a:ext cx="2636520" cy="635"/>
+                          <a:ext cx="5760720" cy="635"/>
                         </a:xfrm>
                         <a:prstGeom prst="rect">
                           <a:avLst/>
@@ -6861,7 +8849,7 @@
                                 <w:szCs w:val="24"/>
                               </w:rPr>
                             </w:pPr>
-                            <w:bookmarkStart w:id="19" w:name="_Toc11470643"/>
+                            <w:bookmarkStart w:id="30" w:name="_Toc11575985"/>
                             <w:r>
                               <w:rPr>
                                 <w:rFonts w:asciiTheme="majorHAnsi" w:hAnsiTheme="majorHAnsi" w:cstheme="majorHAnsi"/>
@@ -6917,9 +8905,9 @@
                                 <w:sz w:val="24"/>
                                 <w:szCs w:val="24"/>
                               </w:rPr>
-                              <w:t>: Les anciens capteurs du robot</w:t>
+                              <w:t>: Synoptique du Robot mobile</w:t>
                             </w:r>
-                            <w:bookmarkEnd w:id="19"/>
+                            <w:bookmarkEnd w:id="30"/>
                           </w:p>
                         </w:txbxContent>
                       </wps:txbx>
@@ -6940,7 +8928,7 @@
           </mc:Choice>
           <mc:Fallback>
             <w:pict>
-              <v:shape w14:anchorId="4253DAE7" id="Zone de texte 5" o:spid="_x0000_s1030" type="#_x0000_t202" style="position:absolute;left:0;text-align:left;margin-left:122.5pt;margin-top:290.95pt;width:207.6pt;height:.05pt;z-index:251672576;visibility:visible;mso-wrap-style:square;mso-width-percent:0;mso-wrap-distance-left:9pt;mso-wrap-distance-top:0;mso-wrap-distance-right:9pt;mso-wrap-distance-bottom:0;mso-position-horizontal:absolute;mso-position-horizontal-relative:text;mso-position-vertical:absolute;mso-position-vertical-relative:text;mso-width-percent:0;mso-width-relative:margin;v-text-anchor:top" o:gfxdata="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" stroked="f">
+              <v:shape w14:anchorId="65BA27EE" id="Zone de texte 23" o:spid="_x0000_s1032" type="#_x0000_t202" style="position:absolute;left:0;text-align:left;margin-left:13.5pt;margin-top:198pt;width:453.6pt;height:.05pt;z-index:251686912;visibility:visible;mso-wrap-style:square;mso-width-percent:0;mso-wrap-distance-left:9pt;mso-wrap-distance-top:0;mso-wrap-distance-right:9pt;mso-wrap-distance-bottom:0;mso-position-horizontal:absolute;mso-position-horizontal-relative:text;mso-position-vertical:absolute;mso-position-vertical-relative:text;mso-width-percent:0;mso-width-relative:margin;v-text-anchor:top" o:gfxdata="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" stroked="f">
                 <v:textbox style="mso-fit-shape-to-text:t" inset="0,0,0,0">
                   <w:txbxContent>
                     <w:p>
@@ -6954,7 +8942,7 @@
                           <w:szCs w:val="24"/>
                         </w:rPr>
                       </w:pPr>
-                      <w:bookmarkStart w:id="20" w:name="_Toc11470643"/>
+                      <w:bookmarkStart w:id="31" w:name="_Toc11575985"/>
                       <w:r>
                         <w:rPr>
                           <w:rFonts w:asciiTheme="majorHAnsi" w:hAnsiTheme="majorHAnsi" w:cstheme="majorHAnsi"/>
@@ -7010,9 +8998,9 @@
                           <w:sz w:val="24"/>
                           <w:szCs w:val="24"/>
                         </w:rPr>
-                        <w:t>: Les anciens capteurs du robot</w:t>
+                        <w:t>: Synoptique du Robot mobile</w:t>
                       </w:r>
-                      <w:bookmarkEnd w:id="20"/>
+                      <w:bookmarkEnd w:id="31"/>
                     </w:p>
                   </w:txbxContent>
                 </v:textbox>
@@ -7030,18 +9018,18 @@
           <w:szCs w:val="24"/>
         </w:rPr>
         <w:drawing>
-          <wp:anchor distT="0" distB="0" distL="114300" distR="114300" simplePos="0" relativeHeight="251670528" behindDoc="0" locked="0" layoutInCell="1" allowOverlap="1" wp14:anchorId="444D46EA" wp14:editId="37D01C24">
+          <wp:anchor distT="0" distB="0" distL="114300" distR="114300" simplePos="0" relativeHeight="251684864" behindDoc="0" locked="0" layoutInCell="1" allowOverlap="1" wp14:anchorId="5C2C1986" wp14:editId="1C1A49D5">
             <wp:simplePos x="0" y="0"/>
-            <wp:positionH relativeFrom="margin">
-              <wp:align>center</wp:align>
+            <wp:positionH relativeFrom="column">
+              <wp:posOffset>174625</wp:posOffset>
             </wp:positionH>
             <wp:positionV relativeFrom="paragraph">
-              <wp:posOffset>1242783</wp:posOffset>
+              <wp:posOffset>634365</wp:posOffset>
             </wp:positionV>
-            <wp:extent cx="1775460" cy="2367280"/>
+            <wp:extent cx="5760720" cy="1816100"/>
             <wp:effectExtent l="0" t="0" r="0" b="0"/>
             <wp:wrapTopAndBottom/>
-            <wp:docPr id="4" name="Image 4"/>
+            <wp:docPr id="22" name="Image 22"/>
             <wp:cNvGraphicFramePr>
               <a:graphicFrameLocks xmlns:a="http://schemas.openxmlformats.org/drawingml/2006/main" noChangeAspect="1"/>
             </wp:cNvGraphicFramePr>
@@ -7049,36 +9037,40 @@
               <a:graphicData uri="http://schemas.openxmlformats.org/drawingml/2006/picture">
                 <pic:pic xmlns:pic="http://schemas.openxmlformats.org/drawingml/2006/picture">
                   <pic:nvPicPr>
-                    <pic:cNvPr id="4" name="63375021_404956523437408_5477187602916311040_n.jpg"/>
-                    <pic:cNvPicPr/>
+                    <pic:cNvPr id="0" name="Picture 12"/>
+                    <pic:cNvPicPr>
+                      <a:picLocks noChangeAspect="1" noChangeArrowheads="1"/>
+                    </pic:cNvPicPr>
                   </pic:nvPicPr>
                   <pic:blipFill>
-                    <a:blip r:embed="rId19" cstate="print">
+                    <a:blip r:embed="rId23">
                       <a:extLst>
                         <a:ext uri="{28A0092B-C50C-407E-A947-70E740481C1C}">
                           <a14:useLocalDpi xmlns:a14="http://schemas.microsoft.com/office/drawing/2010/main" val="0"/>
                         </a:ext>
                       </a:extLst>
                     </a:blip>
+                    <a:srcRect/>
                     <a:stretch>
                       <a:fillRect/>
                     </a:stretch>
                   </pic:blipFill>
-                  <pic:spPr>
+                  <pic:spPr bwMode="auto">
                     <a:xfrm>
                       <a:off x="0" y="0"/>
-                      <a:ext cx="1775460" cy="2367280"/>
+                      <a:ext cx="5760720" cy="1816100"/>
                     </a:xfrm>
                     <a:prstGeom prst="rect">
                       <a:avLst/>
                     </a:prstGeom>
+                    <a:noFill/>
+                    <a:ln>
+                      <a:noFill/>
+                    </a:ln>
                   </pic:spPr>
                 </pic:pic>
               </a:graphicData>
             </a:graphic>
-            <wp14:sizeRelH relativeFrom="margin">
-              <wp14:pctWidth>0</wp14:pctWidth>
-            </wp14:sizeRelH>
             <wp14:sizeRelV relativeFrom="margin">
               <wp14:pctHeight>0</wp14:pctHeight>
             </wp14:sizeRelV>
@@ -7091,7 +9083,7 @@
           <w:sz w:val="24"/>
           <w:szCs w:val="24"/>
         </w:rPr>
-        <w:t xml:space="preserve">Lors de mon arrivé, les robots mobiles ont déjà été programmé dans le but de suivre la ligne. </w:t>
+        <w:t>Pour commencer, j’ai fait un synoptique qui m</w:t>
       </w:r>
       <w:r>
         <w:rPr>
@@ -7099,7 +9091,7 @@
           <w:sz w:val="24"/>
           <w:szCs w:val="24"/>
         </w:rPr>
-        <w:t xml:space="preserve">C’était le sujet d’un des TP </w:t>
+        <w:t>’a</w:t>
       </w:r>
       <w:r>
         <w:rPr>
@@ -7107,7 +9099,7 @@
           <w:sz w:val="24"/>
           <w:szCs w:val="24"/>
         </w:rPr>
-        <w:t xml:space="preserve">d’automatisme élaboré par les enseignants de </w:t>
+        <w:t xml:space="preserve"> servi</w:t>
       </w:r>
       <w:r>
         <w:rPr>
@@ -7115,7 +9107,7 @@
           <w:sz w:val="24"/>
           <w:szCs w:val="24"/>
         </w:rPr>
-        <w:t xml:space="preserve">l’INSA. </w:t>
+        <w:t>e</w:t>
       </w:r>
       <w:r>
         <w:rPr>
@@ -7123,23 +9115,26 @@
           <w:sz w:val="24"/>
           <w:szCs w:val="24"/>
         </w:rPr>
-        <w:t xml:space="preserve">La détection </w:t>
-      </w:r>
-      <w:r>
+        <w:t xml:space="preserve"> de structure de base afin d’avancer efficacement dans mon travail.</w:t>
+      </w:r>
+    </w:p>
+    <w:p>
+      <w:pPr>
+        <w:spacing w:line="360" w:lineRule="auto"/>
+        <w:jc w:val="both"/>
         <w:rPr>
           <w:rFonts w:asciiTheme="majorHAnsi" w:hAnsiTheme="majorHAnsi" w:cstheme="majorHAnsi"/>
           <w:sz w:val="24"/>
           <w:szCs w:val="24"/>
         </w:rPr>
-        <w:t xml:space="preserve">de la ligne </w:t>
-      </w:r>
+      </w:pPr>
       <w:r>
         <w:rPr>
           <w:rFonts w:asciiTheme="majorHAnsi" w:hAnsiTheme="majorHAnsi" w:cstheme="majorHAnsi"/>
           <w:sz w:val="24"/>
           <w:szCs w:val="24"/>
         </w:rPr>
-        <w:t>se faisait à l’aide de capteurs placé sous le robot.</w:t>
+        <w:t xml:space="preserve">On m’a mis à disposition une Arduino Méga 2560 et </w:t>
       </w:r>
       <w:r>
         <w:rPr>
@@ -7147,7 +9142,23 @@
           <w:sz w:val="24"/>
           <w:szCs w:val="24"/>
         </w:rPr>
-        <w:t xml:space="preserve"> </w:t>
+        <w:t>une Raspberry</w:t>
+      </w:r>
+      <w:r>
+        <w:rPr>
+          <w:rFonts w:asciiTheme="majorHAnsi" w:hAnsiTheme="majorHAnsi" w:cstheme="majorHAnsi"/>
+          <w:sz w:val="24"/>
+          <w:szCs w:val="24"/>
+        </w:rPr>
+        <w:t xml:space="preserve"> pi3 b+</w:t>
+      </w:r>
+      <w:r>
+        <w:rPr>
+          <w:rFonts w:asciiTheme="majorHAnsi" w:hAnsiTheme="majorHAnsi" w:cstheme="majorHAnsi"/>
+          <w:sz w:val="24"/>
+          <w:szCs w:val="24"/>
+        </w:rPr>
+        <w:t xml:space="preserve"> afin de réaliser mes tests.</w:t>
       </w:r>
     </w:p>
     <w:p>
@@ -7166,7 +9177,47 @@
           <w:sz w:val="24"/>
           <w:szCs w:val="24"/>
         </w:rPr>
-        <w:t>Vous pouvez voir leur emplacement exact dans l’image ci-dessous :</w:t>
+        <w:t xml:space="preserve">En </w:t>
+      </w:r>
+      <w:r>
+        <w:rPr>
+          <w:rFonts w:asciiTheme="majorHAnsi" w:hAnsiTheme="majorHAnsi" w:cstheme="majorHAnsi"/>
+          <w:sz w:val="24"/>
+          <w:szCs w:val="24"/>
+        </w:rPr>
+        <w:t>ce</w:t>
+      </w:r>
+      <w:r>
+        <w:rPr>
+          <w:rFonts w:asciiTheme="majorHAnsi" w:hAnsiTheme="majorHAnsi" w:cstheme="majorHAnsi"/>
+          <w:sz w:val="24"/>
+          <w:szCs w:val="24"/>
+        </w:rPr>
+        <w:t xml:space="preserve"> qui concerne l’environnement de développement, j’ai travaillé sur un poste fixe Windows avec l’IDE Arduino. Du côté de la Raspberry j’ai </w:t>
+      </w:r>
+      <w:r>
+        <w:rPr>
+          <w:rFonts w:asciiTheme="majorHAnsi" w:hAnsiTheme="majorHAnsi" w:cstheme="majorHAnsi"/>
+          <w:sz w:val="24"/>
+          <w:szCs w:val="24"/>
+        </w:rPr>
+        <w:t>pu installer</w:t>
+      </w:r>
+      <w:r>
+        <w:rPr>
+          <w:rFonts w:asciiTheme="majorHAnsi" w:hAnsiTheme="majorHAnsi" w:cstheme="majorHAnsi"/>
+          <w:sz w:val="24"/>
+          <w:szCs w:val="24"/>
+        </w:rPr>
+        <w:t xml:space="preserve"> Eclipse.</w:t>
+      </w:r>
+      <w:r>
+        <w:rPr>
+          <w:rFonts w:asciiTheme="majorHAnsi" w:hAnsiTheme="majorHAnsi" w:cstheme="majorHAnsi"/>
+          <w:sz w:val="24"/>
+          <w:szCs w:val="24"/>
+        </w:rPr>
+        <w:t xml:space="preserve"> </w:t>
       </w:r>
     </w:p>
     <w:p>
@@ -7185,7 +9236,7 @@
           <w:sz w:val="24"/>
           <w:szCs w:val="24"/>
         </w:rPr>
-        <w:t xml:space="preserve">Cependant, l’acquisition des données à l’aide de ces capteurs présentait une limite au niveau de la performance du suivie de ligne. En effet, on </w:t>
+        <w:t xml:space="preserve">Afin de connecter l’Arduino à la Raspberry, j’ai </w:t>
       </w:r>
       <w:r>
         <w:rPr>
@@ -7193,7 +9244,7 @@
           <w:sz w:val="24"/>
           <w:szCs w:val="24"/>
         </w:rPr>
-        <w:t>pouvait</w:t>
+        <w:t xml:space="preserve">utilisé, comme vous pouvez le voir figure 9, </w:t>
       </w:r>
       <w:r>
         <w:rPr>
@@ -7201,887 +9252,7 @@
           <w:sz w:val="24"/>
           <w:szCs w:val="24"/>
         </w:rPr>
-        <w:t xml:space="preserve"> constater des oscillations </w:t>
-      </w:r>
-      <w:r>
-        <w:rPr>
-          <w:rFonts w:asciiTheme="majorHAnsi" w:hAnsiTheme="majorHAnsi" w:cstheme="majorHAnsi"/>
-          <w:sz w:val="24"/>
-          <w:szCs w:val="24"/>
-        </w:rPr>
-        <w:t>assez fréquentes, ce qui pourrais, par la suite, dans le cas d’un développement future, s’avéré gênant ou pourrais entraver le fonctionnement global du système.</w:t>
-      </w:r>
-    </w:p>
-    <w:p>
-      <w:pPr>
-        <w:spacing w:line="360" w:lineRule="auto"/>
-        <w:jc w:val="both"/>
-        <w:rPr>
-          <w:rFonts w:asciiTheme="majorHAnsi" w:hAnsiTheme="majorHAnsi" w:cstheme="majorHAnsi"/>
-          <w:sz w:val="24"/>
-          <w:szCs w:val="24"/>
-        </w:rPr>
-      </w:pPr>
-      <w:r>
-        <w:rPr>
-          <w:rFonts w:asciiTheme="majorHAnsi" w:hAnsiTheme="majorHAnsi" w:cstheme="majorHAnsi"/>
-          <w:sz w:val="24"/>
-          <w:szCs w:val="24"/>
-        </w:rPr>
-        <w:t>L’acquisition des données se fera donc à l’aide d’un autre moyen plus efficace mis en place durant ce stage.</w:t>
-      </w:r>
-      <w:r>
-        <w:rPr>
-          <w:rFonts w:asciiTheme="majorHAnsi" w:hAnsiTheme="majorHAnsi" w:cstheme="majorHAnsi"/>
-          <w:sz w:val="24"/>
-          <w:szCs w:val="24"/>
-        </w:rPr>
-        <w:t xml:space="preserve"> </w:t>
-      </w:r>
-    </w:p>
-    <w:p>
-      <w:pPr>
-        <w:spacing w:line="360" w:lineRule="auto"/>
-        <w:jc w:val="both"/>
-        <w:rPr>
-          <w:rFonts w:asciiTheme="majorHAnsi" w:hAnsiTheme="majorHAnsi" w:cstheme="majorHAnsi"/>
-          <w:sz w:val="24"/>
-          <w:szCs w:val="24"/>
-        </w:rPr>
-      </w:pPr>
-      <w:r>
-        <w:rPr>
-          <w:rFonts w:asciiTheme="majorHAnsi" w:hAnsiTheme="majorHAnsi" w:cstheme="majorHAnsi"/>
-          <w:sz w:val="24"/>
-          <w:szCs w:val="24"/>
-        </w:rPr>
-        <w:t xml:space="preserve">Mon maître de stage m’a donc confié la mission de mettre en place un asservissement visuel à l’aide d’une </w:t>
-      </w:r>
-      <w:r>
-        <w:rPr>
-          <w:rFonts w:asciiTheme="majorHAnsi" w:hAnsiTheme="majorHAnsi" w:cstheme="majorHAnsi"/>
-          <w:sz w:val="24"/>
-          <w:szCs w:val="24"/>
-        </w:rPr>
-        <w:t>caméra</w:t>
-      </w:r>
-      <w:r>
-        <w:rPr>
-          <w:rFonts w:asciiTheme="majorHAnsi" w:hAnsiTheme="majorHAnsi" w:cstheme="majorHAnsi"/>
-          <w:sz w:val="24"/>
-          <w:szCs w:val="24"/>
-        </w:rPr>
-        <w:t xml:space="preserve"> brancher à un Raspberry. Cette méthode </w:t>
-      </w:r>
-      <w:r>
-        <w:rPr>
-          <w:rFonts w:asciiTheme="majorHAnsi" w:hAnsiTheme="majorHAnsi" w:cstheme="majorHAnsi"/>
-          <w:sz w:val="24"/>
-          <w:szCs w:val="24"/>
-        </w:rPr>
-        <w:t>devrait</w:t>
-      </w:r>
-      <w:r>
-        <w:rPr>
-          <w:rFonts w:asciiTheme="majorHAnsi" w:hAnsiTheme="majorHAnsi" w:cstheme="majorHAnsi"/>
-          <w:sz w:val="24"/>
-          <w:szCs w:val="24"/>
-        </w:rPr>
-        <w:t xml:space="preserve"> pouvoir améliorer l’efficacité du robot. </w:t>
-      </w:r>
-    </w:p>
-    <w:p>
-      <w:pPr>
-        <w:spacing w:line="360" w:lineRule="auto"/>
-        <w:jc w:val="both"/>
-        <w:rPr>
-          <w:rFonts w:asciiTheme="majorHAnsi" w:hAnsiTheme="majorHAnsi" w:cstheme="majorHAnsi"/>
-          <w:sz w:val="24"/>
-          <w:szCs w:val="24"/>
-        </w:rPr>
-      </w:pPr>
-      <w:r>
-        <w:rPr>
-          <w:rFonts w:asciiTheme="majorHAnsi" w:hAnsiTheme="majorHAnsi" w:cstheme="majorHAnsi"/>
-          <w:sz w:val="24"/>
-          <w:szCs w:val="24"/>
-        </w:rPr>
-        <w:t xml:space="preserve">Pour être claire, le robot sera divisé en deux parties. La première est l’Arduino qui s’occupe de </w:t>
-      </w:r>
-      <w:r>
-        <w:rPr>
-          <w:rFonts w:asciiTheme="majorHAnsi" w:hAnsiTheme="majorHAnsi" w:cstheme="majorHAnsi"/>
-          <w:sz w:val="24"/>
-          <w:szCs w:val="24"/>
-        </w:rPr>
-        <w:t xml:space="preserve">contrôler </w:t>
-      </w:r>
-      <w:r>
-        <w:rPr>
-          <w:rFonts w:asciiTheme="majorHAnsi" w:hAnsiTheme="majorHAnsi" w:cstheme="majorHAnsi"/>
-          <w:sz w:val="24"/>
-          <w:szCs w:val="24"/>
-        </w:rPr>
-        <w:t>les roue</w:t>
-      </w:r>
-      <w:r>
-        <w:rPr>
-          <w:rFonts w:asciiTheme="majorHAnsi" w:hAnsiTheme="majorHAnsi" w:cstheme="majorHAnsi"/>
-          <w:sz w:val="24"/>
-          <w:szCs w:val="24"/>
-        </w:rPr>
-        <w:t>s</w:t>
-      </w:r>
-      <w:r>
-        <w:rPr>
-          <w:rFonts w:asciiTheme="majorHAnsi" w:hAnsiTheme="majorHAnsi" w:cstheme="majorHAnsi"/>
-          <w:sz w:val="24"/>
-          <w:szCs w:val="24"/>
-        </w:rPr>
-        <w:t xml:space="preserve"> et la deuxième est la Raspberry qui s’occupe de détecter la ligne.</w:t>
-      </w:r>
-    </w:p>
-    <w:p>
-      <w:pPr>
-        <w:spacing w:line="360" w:lineRule="auto"/>
-        <w:jc w:val="both"/>
-        <w:rPr>
-          <w:rFonts w:asciiTheme="majorHAnsi" w:hAnsiTheme="majorHAnsi" w:cstheme="majorHAnsi"/>
-          <w:sz w:val="24"/>
-          <w:szCs w:val="24"/>
-        </w:rPr>
-      </w:pPr>
-      <w:r>
-        <w:rPr>
-          <w:rFonts w:asciiTheme="majorHAnsi" w:hAnsiTheme="majorHAnsi" w:cstheme="majorHAnsi"/>
-          <w:sz w:val="24"/>
-          <w:szCs w:val="24"/>
-        </w:rPr>
-        <w:t xml:space="preserve">Afin de </w:t>
-      </w:r>
-      <w:r>
-        <w:rPr>
-          <w:rFonts w:asciiTheme="majorHAnsi" w:hAnsiTheme="majorHAnsi" w:cstheme="majorHAnsi"/>
-          <w:sz w:val="24"/>
-          <w:szCs w:val="24"/>
-        </w:rPr>
-        <w:t xml:space="preserve">pouvoir commander les roues, l’Arduino aura besoin des informations collecté par la caméra de la Raspberry. C’est pourquoi j’ai </w:t>
-      </w:r>
-      <w:r>
-        <w:rPr>
-          <w:rFonts w:asciiTheme="majorHAnsi" w:hAnsiTheme="majorHAnsi" w:cstheme="majorHAnsi"/>
-          <w:sz w:val="24"/>
-          <w:szCs w:val="24"/>
-        </w:rPr>
-        <w:t>dû</w:t>
-      </w:r>
-      <w:r>
-        <w:rPr>
-          <w:rFonts w:asciiTheme="majorHAnsi" w:hAnsiTheme="majorHAnsi" w:cstheme="majorHAnsi"/>
-          <w:sz w:val="24"/>
-          <w:szCs w:val="24"/>
-        </w:rPr>
-        <w:t xml:space="preserve"> mettre en place un </w:t>
-      </w:r>
-      <w:r>
-        <w:rPr>
-          <w:rFonts w:asciiTheme="majorHAnsi" w:hAnsiTheme="majorHAnsi" w:cstheme="majorHAnsi"/>
-          <w:sz w:val="24"/>
-          <w:szCs w:val="24"/>
-        </w:rPr>
-        <w:t>Protocol</w:t>
-      </w:r>
-      <w:r>
-        <w:rPr>
-          <w:rFonts w:asciiTheme="majorHAnsi" w:hAnsiTheme="majorHAnsi" w:cstheme="majorHAnsi"/>
-          <w:sz w:val="24"/>
-          <w:szCs w:val="24"/>
-        </w:rPr>
-        <w:t xml:space="preserve"> de communication entre l’Arduino et la </w:t>
-      </w:r>
-      <w:r>
-        <w:rPr>
-          <w:rFonts w:asciiTheme="majorHAnsi" w:hAnsiTheme="majorHAnsi" w:cstheme="majorHAnsi"/>
-          <w:sz w:val="24"/>
-          <w:szCs w:val="24"/>
-        </w:rPr>
-        <w:t>Raspberry</w:t>
-      </w:r>
-      <w:r>
-        <w:rPr>
-          <w:rFonts w:asciiTheme="majorHAnsi" w:hAnsiTheme="majorHAnsi" w:cstheme="majorHAnsi"/>
-          <w:sz w:val="24"/>
-          <w:szCs w:val="24"/>
-        </w:rPr>
-        <w:t xml:space="preserve"> afin qu’ils se comprennent.</w:t>
-      </w:r>
-    </w:p>
-    <w:p>
-      <w:pPr>
-        <w:pStyle w:val="Titre3"/>
-        <w:ind w:left="1770"/>
-        <w:jc w:val="both"/>
-      </w:pPr>
-    </w:p>
-    <w:p>
-      <w:pPr>
-        <w:pStyle w:val="Titre3"/>
-        <w:numPr>
-          <w:ilvl w:val="0"/>
-          <w:numId w:val="16"/>
-        </w:numPr>
-        <w:jc w:val="both"/>
-      </w:pPr>
-      <w:r>
-        <w:t>Le bras robotique</w:t>
-      </w:r>
-    </w:p>
-    <w:p>
-      <w:pPr>
-        <w:jc w:val="both"/>
-      </w:pPr>
-    </w:p>
-    <w:p>
-      <w:pPr>
-        <w:spacing w:line="360" w:lineRule="auto"/>
-        <w:jc w:val="both"/>
-        <w:rPr>
-          <w:rFonts w:asciiTheme="majorHAnsi" w:hAnsiTheme="majorHAnsi" w:cstheme="majorHAnsi"/>
-          <w:sz w:val="24"/>
-          <w:szCs w:val="24"/>
-        </w:rPr>
-      </w:pPr>
-      <w:r>
-        <w:rPr>
-          <w:rFonts w:asciiTheme="majorHAnsi" w:hAnsiTheme="majorHAnsi" w:cstheme="majorHAnsi"/>
-          <w:sz w:val="24"/>
-          <w:szCs w:val="24"/>
-        </w:rPr>
-        <w:t xml:space="preserve">Le bras robotique </w:t>
-      </w:r>
-      <w:r>
-        <w:rPr>
-          <w:rFonts w:asciiTheme="majorHAnsi" w:hAnsiTheme="majorHAnsi" w:cstheme="majorHAnsi"/>
-          <w:sz w:val="24"/>
-          <w:szCs w:val="24"/>
-        </w:rPr>
-        <w:t>a</w:t>
-      </w:r>
-      <w:r>
-        <w:rPr>
-          <w:rFonts w:asciiTheme="majorHAnsi" w:hAnsiTheme="majorHAnsi" w:cstheme="majorHAnsi"/>
-          <w:sz w:val="24"/>
-          <w:szCs w:val="24"/>
-        </w:rPr>
-        <w:t xml:space="preserve"> été développé par la société Yuejiang et lui </w:t>
-      </w:r>
-      <w:r>
-        <w:rPr>
-          <w:rFonts w:asciiTheme="majorHAnsi" w:hAnsiTheme="majorHAnsi" w:cstheme="majorHAnsi"/>
-          <w:sz w:val="24"/>
-          <w:szCs w:val="24"/>
-        </w:rPr>
-        <w:t>ont</w:t>
-      </w:r>
-      <w:r>
-        <w:rPr>
-          <w:rFonts w:asciiTheme="majorHAnsi" w:hAnsiTheme="majorHAnsi" w:cstheme="majorHAnsi"/>
-          <w:sz w:val="24"/>
-          <w:szCs w:val="24"/>
-        </w:rPr>
-        <w:t xml:space="preserve"> attribué le nom de Dobot </w:t>
-      </w:r>
-      <w:r>
-        <w:rPr>
-          <w:rFonts w:asciiTheme="majorHAnsi" w:hAnsiTheme="majorHAnsi" w:cstheme="majorHAnsi"/>
-          <w:sz w:val="24"/>
-          <w:szCs w:val="24"/>
-        </w:rPr>
-        <w:t>Magician</w:t>
-      </w:r>
-      <w:r>
-        <w:rPr>
-          <w:rFonts w:asciiTheme="majorHAnsi" w:hAnsiTheme="majorHAnsi" w:cstheme="majorHAnsi"/>
-          <w:sz w:val="24"/>
-          <w:szCs w:val="24"/>
-        </w:rPr>
-        <w:t xml:space="preserve">. Ce produit </w:t>
-      </w:r>
-      <w:r>
-        <w:rPr>
-          <w:rFonts w:asciiTheme="majorHAnsi" w:hAnsiTheme="majorHAnsi" w:cstheme="majorHAnsi"/>
-          <w:sz w:val="24"/>
-          <w:szCs w:val="24"/>
-        </w:rPr>
-        <w:t>a</w:t>
-      </w:r>
-      <w:r>
-        <w:rPr>
-          <w:rFonts w:asciiTheme="majorHAnsi" w:hAnsiTheme="majorHAnsi" w:cstheme="majorHAnsi"/>
-          <w:sz w:val="24"/>
-          <w:szCs w:val="24"/>
-        </w:rPr>
-        <w:t xml:space="preserve"> </w:t>
-      </w:r>
-      <w:r>
-        <w:rPr>
-          <w:rFonts w:asciiTheme="majorHAnsi" w:hAnsiTheme="majorHAnsi" w:cstheme="majorHAnsi"/>
-          <w:sz w:val="24"/>
-          <w:szCs w:val="24"/>
-        </w:rPr>
-        <w:t xml:space="preserve">été imaginé dans le but de développer les compétences en programmation des </w:t>
-      </w:r>
-      <w:r>
-        <w:rPr>
-          <w:rFonts w:asciiTheme="majorHAnsi" w:hAnsiTheme="majorHAnsi" w:cstheme="majorHAnsi"/>
-          <w:sz w:val="24"/>
-          <w:szCs w:val="24"/>
-        </w:rPr>
-        <w:t>étudiant</w:t>
-      </w:r>
-      <w:r>
-        <w:rPr>
-          <w:rFonts w:asciiTheme="majorHAnsi" w:hAnsiTheme="majorHAnsi" w:cstheme="majorHAnsi"/>
-          <w:sz w:val="24"/>
-          <w:szCs w:val="24"/>
-        </w:rPr>
-        <w:t xml:space="preserve"> tout en leur proposant un outil polyvalent et intelligent pour de nombreuses opérations de robotique industrielle.</w:t>
-      </w:r>
-    </w:p>
-    <w:p>
-      <w:pPr>
-        <w:spacing w:line="360" w:lineRule="auto"/>
-        <w:jc w:val="both"/>
-        <w:rPr>
-          <w:rFonts w:asciiTheme="majorHAnsi" w:hAnsiTheme="majorHAnsi" w:cstheme="majorHAnsi"/>
-          <w:sz w:val="24"/>
-          <w:szCs w:val="24"/>
-        </w:rPr>
-      </w:pPr>
-      <w:r>
-        <w:rPr>
-          <w:rFonts w:asciiTheme="majorHAnsi" w:hAnsiTheme="majorHAnsi" w:cstheme="majorHAnsi"/>
-          <w:sz w:val="24"/>
-          <w:szCs w:val="24"/>
-        </w:rPr>
-        <w:t>Cet outil</w:t>
-      </w:r>
-      <w:r>
-        <w:rPr>
-          <w:rFonts w:asciiTheme="majorHAnsi" w:hAnsiTheme="majorHAnsi" w:cstheme="majorHAnsi"/>
-          <w:sz w:val="24"/>
-          <w:szCs w:val="24"/>
-        </w:rPr>
-        <w:t xml:space="preserve"> nous sera très utile durant ce stage, non seulement afin de </w:t>
-      </w:r>
-      <w:r>
-        <w:rPr>
-          <w:rFonts w:asciiTheme="majorHAnsi" w:hAnsiTheme="majorHAnsi" w:cstheme="majorHAnsi"/>
-          <w:sz w:val="24"/>
-          <w:szCs w:val="24"/>
-        </w:rPr>
-        <w:t>réaliser</w:t>
-      </w:r>
-      <w:r>
-        <w:rPr>
-          <w:rFonts w:asciiTheme="majorHAnsi" w:hAnsiTheme="majorHAnsi" w:cstheme="majorHAnsi"/>
-          <w:sz w:val="24"/>
-          <w:szCs w:val="24"/>
-        </w:rPr>
-        <w:t xml:space="preserve"> le système que je vous </w:t>
-      </w:r>
-      <w:r>
-        <w:rPr>
-          <w:rFonts w:asciiTheme="majorHAnsi" w:hAnsiTheme="majorHAnsi" w:cstheme="majorHAnsi"/>
-          <w:sz w:val="24"/>
-          <w:szCs w:val="24"/>
-        </w:rPr>
-        <w:t>décris</w:t>
-      </w:r>
-      <w:r>
-        <w:rPr>
-          <w:rFonts w:asciiTheme="majorHAnsi" w:hAnsiTheme="majorHAnsi" w:cstheme="majorHAnsi"/>
-          <w:sz w:val="24"/>
-          <w:szCs w:val="24"/>
-        </w:rPr>
-        <w:t xml:space="preserve"> un peu plus tôt mais aussi car elle est parfaitement </w:t>
-      </w:r>
-      <w:r>
-        <w:rPr>
-          <w:rFonts w:asciiTheme="majorHAnsi" w:hAnsiTheme="majorHAnsi" w:cstheme="majorHAnsi"/>
-          <w:sz w:val="24"/>
-          <w:szCs w:val="24"/>
-        </w:rPr>
-        <w:t>adaptée</w:t>
-      </w:r>
-      <w:r>
-        <w:rPr>
-          <w:rFonts w:asciiTheme="majorHAnsi" w:hAnsiTheme="majorHAnsi" w:cstheme="majorHAnsi"/>
-          <w:sz w:val="24"/>
-          <w:szCs w:val="24"/>
-        </w:rPr>
-        <w:t xml:space="preserve"> </w:t>
-      </w:r>
-      <w:r>
-        <w:rPr>
-          <w:rFonts w:asciiTheme="majorHAnsi" w:hAnsiTheme="majorHAnsi" w:cstheme="majorHAnsi"/>
-          <w:sz w:val="24"/>
-          <w:szCs w:val="24"/>
-        </w:rPr>
-        <w:t>au visé pédagogique</w:t>
-      </w:r>
-      <w:r>
-        <w:rPr>
-          <w:rFonts w:asciiTheme="majorHAnsi" w:hAnsiTheme="majorHAnsi" w:cstheme="majorHAnsi"/>
-          <w:sz w:val="24"/>
-          <w:szCs w:val="24"/>
-        </w:rPr>
-        <w:t xml:space="preserve"> que nous essayons d’atteindre.</w:t>
-      </w:r>
-    </w:p>
-    <w:p>
-      <w:pPr>
-        <w:spacing w:line="360" w:lineRule="auto"/>
-        <w:jc w:val="both"/>
-        <w:rPr>
-          <w:rFonts w:asciiTheme="majorHAnsi" w:hAnsiTheme="majorHAnsi" w:cstheme="majorHAnsi"/>
-          <w:sz w:val="24"/>
-          <w:szCs w:val="24"/>
-        </w:rPr>
-      </w:pPr>
-      <w:r>
-        <w:rPr>
-          <w:rFonts w:asciiTheme="majorHAnsi" w:hAnsiTheme="majorHAnsi" w:cstheme="majorHAnsi"/>
-          <w:sz w:val="24"/>
-          <w:szCs w:val="24"/>
-        </w:rPr>
-        <w:t xml:space="preserve">Ce bras robotique se programme </w:t>
-      </w:r>
-      <w:r>
-        <w:rPr>
-          <w:rFonts w:asciiTheme="majorHAnsi" w:hAnsiTheme="majorHAnsi" w:cstheme="majorHAnsi"/>
-          <w:sz w:val="24"/>
-          <w:szCs w:val="24"/>
-        </w:rPr>
-        <w:t xml:space="preserve">normalement </w:t>
-      </w:r>
-      <w:r>
-        <w:rPr>
-          <w:rFonts w:asciiTheme="majorHAnsi" w:hAnsiTheme="majorHAnsi" w:cstheme="majorHAnsi"/>
-          <w:sz w:val="24"/>
-          <w:szCs w:val="24"/>
-        </w:rPr>
-        <w:t>à l’aide d</w:t>
-      </w:r>
-      <w:r>
-        <w:rPr>
-          <w:rFonts w:asciiTheme="majorHAnsi" w:hAnsiTheme="majorHAnsi" w:cstheme="majorHAnsi"/>
-          <w:sz w:val="24"/>
-          <w:szCs w:val="24"/>
-        </w:rPr>
-        <w:t xml:space="preserve">e </w:t>
-      </w:r>
-      <w:r>
-        <w:rPr>
-          <w:rFonts w:asciiTheme="majorHAnsi" w:hAnsiTheme="majorHAnsi" w:cstheme="majorHAnsi"/>
-          <w:sz w:val="24"/>
-          <w:szCs w:val="24"/>
-        </w:rPr>
-        <w:t>Dobot Studio</w:t>
-      </w:r>
-      <w:r>
-        <w:rPr>
-          <w:rFonts w:asciiTheme="majorHAnsi" w:hAnsiTheme="majorHAnsi" w:cstheme="majorHAnsi"/>
-          <w:sz w:val="24"/>
-          <w:szCs w:val="24"/>
-        </w:rPr>
-        <w:t>, l’IDE développer par son créateur. Cependant, pour ce qui concerne le control du bras, notre tuteur de stage à voulu que nous nous servions du protocole de communication qui est fournie avec le Dobot afin de la contrôler avec la liaison série de l’Arduino.</w:t>
-      </w:r>
-    </w:p>
-    <w:p>
-      <w:pPr>
-        <w:pStyle w:val="Titre3"/>
-        <w:numPr>
-          <w:ilvl w:val="0"/>
-          <w:numId w:val="2"/>
-        </w:numPr>
-        <w:jc w:val="both"/>
-      </w:pPr>
-      <w:r>
-        <w:t>Les contraintes et enjeux</w:t>
-      </w:r>
-    </w:p>
-    <w:p>
-      <w:pPr>
-        <w:jc w:val="both"/>
-      </w:pPr>
-    </w:p>
-    <w:p>
-      <w:pPr>
-        <w:spacing w:line="360" w:lineRule="auto"/>
-        <w:jc w:val="both"/>
-        <w:rPr>
-          <w:rFonts w:asciiTheme="majorHAnsi" w:hAnsiTheme="majorHAnsi" w:cstheme="majorHAnsi"/>
-          <w:sz w:val="24"/>
-          <w:szCs w:val="24"/>
-        </w:rPr>
-      </w:pPr>
-      <w:r>
-        <w:rPr>
-          <w:rFonts w:asciiTheme="majorHAnsi" w:hAnsiTheme="majorHAnsi" w:cstheme="majorHAnsi"/>
-          <w:sz w:val="24"/>
-          <w:szCs w:val="24"/>
-        </w:rPr>
-        <w:t>Comme mon projet doit servir de base pour la création de nouveau travaux pratique pour les futurs étudiants de l’INSA, il a</w:t>
-      </w:r>
-      <w:r>
-        <w:rPr>
-          <w:rFonts w:asciiTheme="majorHAnsi" w:hAnsiTheme="majorHAnsi" w:cstheme="majorHAnsi"/>
-          <w:sz w:val="24"/>
-          <w:szCs w:val="24"/>
-        </w:rPr>
-        <w:t xml:space="preserve"> fallu que</w:t>
-      </w:r>
-      <w:r>
-        <w:rPr>
-          <w:rFonts w:asciiTheme="majorHAnsi" w:hAnsiTheme="majorHAnsi" w:cstheme="majorHAnsi"/>
-          <w:sz w:val="24"/>
-          <w:szCs w:val="24"/>
-        </w:rPr>
-        <w:t xml:space="preserve"> j’axe le développement de mon code dans ce sens-là.</w:t>
-      </w:r>
-    </w:p>
-    <w:p>
-      <w:pPr>
-        <w:spacing w:line="360" w:lineRule="auto"/>
-        <w:jc w:val="both"/>
-        <w:rPr>
-          <w:rFonts w:asciiTheme="majorHAnsi" w:hAnsiTheme="majorHAnsi" w:cstheme="majorHAnsi"/>
-          <w:sz w:val="24"/>
-          <w:szCs w:val="24"/>
-        </w:rPr>
-      </w:pPr>
-      <w:r>
-        <w:rPr>
-          <w:rFonts w:asciiTheme="majorHAnsi" w:hAnsiTheme="majorHAnsi" w:cstheme="majorHAnsi"/>
-          <w:sz w:val="24"/>
-          <w:szCs w:val="24"/>
-        </w:rPr>
-        <w:t>Mon code doit être robuste et abordable pour des étudiants de l’INSA et doit également garder une certaine flexibilité afin d’être utilisé de plusieurs manière différente.</w:t>
-      </w:r>
-    </w:p>
-    <w:p>
-      <w:pPr>
-        <w:spacing w:line="360" w:lineRule="auto"/>
-        <w:jc w:val="both"/>
-        <w:rPr>
-          <w:rFonts w:asciiTheme="majorHAnsi" w:hAnsiTheme="majorHAnsi" w:cstheme="majorHAnsi"/>
-          <w:sz w:val="24"/>
-          <w:szCs w:val="24"/>
-        </w:rPr>
-      </w:pPr>
-      <w:r>
-        <w:rPr>
-          <w:rFonts w:asciiTheme="majorHAnsi" w:hAnsiTheme="majorHAnsi" w:cstheme="majorHAnsi"/>
-          <w:sz w:val="24"/>
-          <w:szCs w:val="24"/>
-        </w:rPr>
-        <w:t>Aussi comme</w:t>
-      </w:r>
-      <w:r>
-        <w:rPr>
-          <w:rFonts w:asciiTheme="majorHAnsi" w:hAnsiTheme="majorHAnsi" w:cstheme="majorHAnsi"/>
-          <w:sz w:val="24"/>
-          <w:szCs w:val="24"/>
-        </w:rPr>
-        <w:t xml:space="preserve"> nous </w:t>
-      </w:r>
-      <w:r>
-        <w:rPr>
-          <w:rFonts w:asciiTheme="majorHAnsi" w:hAnsiTheme="majorHAnsi" w:cstheme="majorHAnsi"/>
-          <w:sz w:val="24"/>
-          <w:szCs w:val="24"/>
-        </w:rPr>
-        <w:t>utilisons des Arduino</w:t>
-      </w:r>
-      <w:r>
-        <w:rPr>
-          <w:rFonts w:asciiTheme="majorHAnsi" w:hAnsiTheme="majorHAnsi" w:cstheme="majorHAnsi"/>
-          <w:sz w:val="24"/>
-          <w:szCs w:val="24"/>
-        </w:rPr>
-        <w:t xml:space="preserve">, </w:t>
-      </w:r>
-      <w:r>
-        <w:rPr>
-          <w:rFonts w:asciiTheme="majorHAnsi" w:hAnsiTheme="majorHAnsi" w:cstheme="majorHAnsi"/>
-          <w:sz w:val="24"/>
-          <w:szCs w:val="24"/>
-        </w:rPr>
-        <w:t xml:space="preserve">on </w:t>
-      </w:r>
-      <w:r>
-        <w:rPr>
-          <w:rFonts w:asciiTheme="majorHAnsi" w:hAnsiTheme="majorHAnsi" w:cstheme="majorHAnsi"/>
-          <w:sz w:val="24"/>
-          <w:szCs w:val="24"/>
-        </w:rPr>
-        <w:t>a</w:t>
-      </w:r>
-      <w:r>
-        <w:rPr>
-          <w:rFonts w:asciiTheme="majorHAnsi" w:hAnsiTheme="majorHAnsi" w:cstheme="majorHAnsi"/>
-          <w:sz w:val="24"/>
-          <w:szCs w:val="24"/>
-        </w:rPr>
-        <w:t xml:space="preserve"> dû apprendre le développement en c++, un langage qui n’a pas été enseigner lors de notre DUT. </w:t>
-      </w:r>
-    </w:p>
-    <w:p>
-      <w:pPr>
-        <w:spacing w:line="360" w:lineRule="auto"/>
-        <w:jc w:val="both"/>
-        <w:rPr>
-          <w:rFonts w:asciiTheme="majorHAnsi" w:hAnsiTheme="majorHAnsi" w:cstheme="majorHAnsi"/>
-          <w:sz w:val="24"/>
-          <w:szCs w:val="24"/>
-        </w:rPr>
-      </w:pPr>
-      <w:r>
-        <w:rPr>
-          <w:rFonts w:asciiTheme="majorHAnsi" w:hAnsiTheme="majorHAnsi" w:cstheme="majorHAnsi"/>
-          <w:sz w:val="24"/>
-          <w:szCs w:val="24"/>
-        </w:rPr>
-        <w:t>La Raspberry que j’ai utilisé le système d’exploitation Raspbian. Je devais donc me familiariser avec l’environnement Linux.</w:t>
-      </w:r>
-    </w:p>
-    <w:p>
-      <w:pPr>
-        <w:rPr>
-          <w:rFonts w:asciiTheme="majorHAnsi" w:hAnsiTheme="majorHAnsi" w:cstheme="majorHAnsi"/>
-          <w:sz w:val="24"/>
-          <w:szCs w:val="24"/>
-        </w:rPr>
-      </w:pPr>
-      <w:r>
-        <w:rPr>
-          <w:rFonts w:asciiTheme="majorHAnsi" w:hAnsiTheme="majorHAnsi" w:cstheme="majorHAnsi"/>
-          <w:sz w:val="24"/>
-          <w:szCs w:val="24"/>
-        </w:rPr>
-        <w:t xml:space="preserve">Enfin, </w:t>
-      </w:r>
-      <w:r>
-        <w:rPr>
-          <w:rFonts w:asciiTheme="majorHAnsi" w:hAnsiTheme="majorHAnsi" w:cstheme="majorHAnsi"/>
-          <w:sz w:val="24"/>
-          <w:szCs w:val="24"/>
-        </w:rPr>
-        <w:t>la faite</w:t>
-      </w:r>
-      <w:r>
-        <w:rPr>
-          <w:rFonts w:asciiTheme="majorHAnsi" w:hAnsiTheme="majorHAnsi" w:cstheme="majorHAnsi"/>
-          <w:sz w:val="24"/>
-          <w:szCs w:val="24"/>
-        </w:rPr>
-        <w:t xml:space="preserve"> de travailler en collaboration avec d'autres professeurs nous a obligé à utiliser un outil collaboratif afin de partager nos avancements. C’est pourquoi un dépôt git a été créé. On devait donc apprend à utiliser cet outil qui est d’ailleurs très utilisé chez les développeurs en informatique.</w:t>
-      </w:r>
-      <w:r>
-        <w:rPr>
-          <w:rFonts w:asciiTheme="majorHAnsi" w:hAnsiTheme="majorHAnsi" w:cstheme="majorHAnsi"/>
-          <w:sz w:val="24"/>
-          <w:szCs w:val="24"/>
-        </w:rPr>
-        <w:tab/>
-      </w:r>
-      <w:r>
-        <w:rPr>
-          <w:rFonts w:asciiTheme="majorHAnsi" w:hAnsiTheme="majorHAnsi" w:cstheme="majorHAnsi"/>
-          <w:sz w:val="24"/>
-          <w:szCs w:val="24"/>
-        </w:rPr>
-        <w:tab/>
-      </w:r>
-      <w:r>
-        <w:rPr>
-          <w:rFonts w:asciiTheme="majorHAnsi" w:hAnsiTheme="majorHAnsi" w:cstheme="majorHAnsi"/>
-          <w:sz w:val="24"/>
-          <w:szCs w:val="24"/>
-        </w:rPr>
-        <w:tab/>
-      </w:r>
-      <w:r>
-        <w:rPr>
-          <w:rFonts w:asciiTheme="majorHAnsi" w:hAnsiTheme="majorHAnsi" w:cstheme="majorHAnsi"/>
-          <w:sz w:val="24"/>
-          <w:szCs w:val="24"/>
-        </w:rPr>
-        <w:tab/>
-      </w:r>
-      <w:r>
-        <w:rPr>
-          <w:rFonts w:asciiTheme="majorHAnsi" w:hAnsiTheme="majorHAnsi" w:cstheme="majorHAnsi"/>
-          <w:sz w:val="24"/>
-          <w:szCs w:val="24"/>
-        </w:rPr>
-        <w:tab/>
-      </w:r>
-      <w:r>
-        <w:rPr>
-          <w:rFonts w:asciiTheme="majorHAnsi" w:hAnsiTheme="majorHAnsi" w:cstheme="majorHAnsi"/>
-          <w:sz w:val="24"/>
-          <w:szCs w:val="24"/>
-        </w:rPr>
-        <w:tab/>
-      </w:r>
-      <w:r>
-        <w:rPr>
-          <w:rFonts w:asciiTheme="majorHAnsi" w:hAnsiTheme="majorHAnsi" w:cstheme="majorHAnsi"/>
-          <w:sz w:val="24"/>
-          <w:szCs w:val="24"/>
-        </w:rPr>
-        <w:tab/>
-      </w:r>
-      <w:r>
-        <w:rPr>
-          <w:rFonts w:asciiTheme="majorHAnsi" w:hAnsiTheme="majorHAnsi" w:cstheme="majorHAnsi"/>
-          <w:sz w:val="24"/>
-          <w:szCs w:val="24"/>
-        </w:rPr>
-        <w:tab/>
-      </w:r>
-      <w:r>
-        <w:rPr>
-          <w:rFonts w:asciiTheme="majorHAnsi" w:hAnsiTheme="majorHAnsi" w:cstheme="majorHAnsi"/>
-          <w:sz w:val="24"/>
-          <w:szCs w:val="24"/>
-        </w:rPr>
-        <w:tab/>
-      </w:r>
-      <w:r>
-        <w:rPr>
-          <w:rFonts w:asciiTheme="majorHAnsi" w:hAnsiTheme="majorHAnsi" w:cstheme="majorHAnsi"/>
-          <w:sz w:val="24"/>
-          <w:szCs w:val="24"/>
-        </w:rPr>
-        <w:tab/>
-      </w:r>
-    </w:p>
-    <w:p>
-      <w:pPr>
-        <w:rPr>
-          <w:rFonts w:asciiTheme="majorHAnsi" w:hAnsiTheme="majorHAnsi" w:cstheme="majorHAnsi"/>
-          <w:sz w:val="24"/>
-          <w:szCs w:val="24"/>
-        </w:rPr>
-      </w:pPr>
-    </w:p>
-    <w:p>
-      <w:pPr>
-        <w:rPr>
-          <w:rFonts w:asciiTheme="majorHAnsi" w:hAnsiTheme="majorHAnsi" w:cstheme="majorHAnsi"/>
-          <w:sz w:val="24"/>
-          <w:szCs w:val="24"/>
-        </w:rPr>
-      </w:pPr>
-    </w:p>
-    <w:p>
-      <w:pPr>
-        <w:rPr>
-          <w:rFonts w:asciiTheme="majorHAnsi" w:hAnsiTheme="majorHAnsi" w:cstheme="majorHAnsi"/>
-          <w:sz w:val="24"/>
-          <w:szCs w:val="24"/>
-        </w:rPr>
-      </w:pPr>
-    </w:p>
-    <w:p>
-      <w:pPr>
-        <w:pStyle w:val="Titre1"/>
-        <w:shd w:val="clear" w:color="auto" w:fill="D9D9D9" w:themeFill="background1" w:themeFillShade="D9"/>
-        <w:jc w:val="center"/>
-      </w:pPr>
-      <w:bookmarkStart w:id="21" w:name="_Toc11064761"/>
-      <w:r>
-        <w:t>Mise en œuvre de la mission</w:t>
-      </w:r>
-      <w:bookmarkEnd w:id="21"/>
-    </w:p>
-    <w:p/>
-    <w:p>
-      <w:pPr>
-        <w:pStyle w:val="Titre2"/>
-        <w:numPr>
-          <w:ilvl w:val="0"/>
-          <w:numId w:val="3"/>
-        </w:numPr>
-      </w:pPr>
-      <w:bookmarkStart w:id="22" w:name="_Toc11064763"/>
-      <w:r>
-        <w:t xml:space="preserve">Etape 1 : </w:t>
-      </w:r>
-      <w:r>
-        <w:t xml:space="preserve">Découverte de </w:t>
-      </w:r>
-      <w:bookmarkEnd w:id="22"/>
-      <w:r>
-        <w:t>la mission</w:t>
-      </w:r>
-    </w:p>
-    <w:p/>
-    <w:p>
-      <w:pPr>
-        <w:spacing w:line="360" w:lineRule="auto"/>
-        <w:jc w:val="both"/>
-        <w:rPr>
-          <w:rFonts w:asciiTheme="majorHAnsi" w:hAnsiTheme="majorHAnsi" w:cstheme="majorHAnsi"/>
-          <w:sz w:val="24"/>
-          <w:szCs w:val="24"/>
-        </w:rPr>
-      </w:pPr>
-      <w:r>
-        <w:rPr>
-          <w:rFonts w:asciiTheme="majorHAnsi" w:hAnsiTheme="majorHAnsi" w:cstheme="majorHAnsi"/>
-          <w:sz w:val="24"/>
-          <w:szCs w:val="24"/>
-        </w:rPr>
-        <w:t>La première semaine de stage m’a permis de me familiariser avec le matériel et l’environnement de travail. Durant cette période j’ai pu mettre aux claires les tâche</w:t>
-      </w:r>
-      <w:r>
-        <w:rPr>
-          <w:rFonts w:asciiTheme="majorHAnsi" w:hAnsiTheme="majorHAnsi" w:cstheme="majorHAnsi"/>
-          <w:sz w:val="24"/>
-          <w:szCs w:val="24"/>
-        </w:rPr>
-        <w:t>s</w:t>
-      </w:r>
-      <w:r>
-        <w:rPr>
-          <w:rFonts w:asciiTheme="majorHAnsi" w:hAnsiTheme="majorHAnsi" w:cstheme="majorHAnsi"/>
-          <w:sz w:val="24"/>
-          <w:szCs w:val="24"/>
-        </w:rPr>
-        <w:t xml:space="preserve"> que je devais accomplir avec leur ordre de priorité. </w:t>
-      </w:r>
-    </w:p>
-    <w:p>
-      <w:pPr>
-        <w:spacing w:line="360" w:lineRule="auto"/>
-        <w:jc w:val="both"/>
-        <w:rPr>
-          <w:rFonts w:asciiTheme="majorHAnsi" w:hAnsiTheme="majorHAnsi" w:cstheme="majorHAnsi"/>
-          <w:sz w:val="24"/>
-          <w:szCs w:val="24"/>
-        </w:rPr>
-      </w:pPr>
-      <w:r>
-        <w:rPr>
-          <w:rFonts w:asciiTheme="majorHAnsi" w:hAnsiTheme="majorHAnsi" w:cstheme="majorHAnsi"/>
-          <w:sz w:val="24"/>
-          <w:szCs w:val="24"/>
-        </w:rPr>
-        <w:t xml:space="preserve">Comme nous étions en binôme, nous devions nous répartir les taches de manière à avancer plus vite. Après une analyse du cahier des charge nous avons pu diviser ce projet en trois gros blocks. </w:t>
+        <w:t xml:space="preserve">un convertisseur USB/TTL. </w:t>
       </w:r>
     </w:p>
     <w:p>
@@ -8101,18 +9272,18 @@
         <mc:AlternateContent>
           <mc:Choice Requires="wps">
             <w:drawing>
-              <wp:anchor distT="0" distB="0" distL="114300" distR="114300" simplePos="0" relativeHeight="251675648" behindDoc="0" locked="0" layoutInCell="1" allowOverlap="1" wp14:anchorId="061C4F60" wp14:editId="53E259EF">
+              <wp:anchor distT="0" distB="0" distL="114300" distR="114300" simplePos="0" relativeHeight="251695104" behindDoc="0" locked="0" layoutInCell="1" allowOverlap="1" wp14:anchorId="414A806A" wp14:editId="12E74400">
                 <wp:simplePos x="0" y="0"/>
                 <wp:positionH relativeFrom="margin">
-                  <wp:align>left</wp:align>
+                  <wp:posOffset>-114643</wp:posOffset>
                 </wp:positionH>
                 <wp:positionV relativeFrom="paragraph">
-                  <wp:posOffset>3576894</wp:posOffset>
+                  <wp:posOffset>2631715</wp:posOffset>
                 </wp:positionV>
-                <wp:extent cx="5742305" cy="635"/>
-                <wp:effectExtent l="0" t="0" r="0" b="0"/>
+                <wp:extent cx="5746115" cy="635"/>
+                <wp:effectExtent l="0" t="0" r="6985" b="0"/>
                 <wp:wrapTopAndBottom/>
-                <wp:docPr id="9" name="Zone de texte 9"/>
+                <wp:docPr id="26" name="Zone de texte 26"/>
                 <wp:cNvGraphicFramePr/>
                 <a:graphic xmlns:a="http://schemas.openxmlformats.org/drawingml/2006/main">
                   <a:graphicData uri="http://schemas.microsoft.com/office/word/2010/wordprocessingShape">
@@ -8121,7 +9292,7 @@
                       <wps:spPr>
                         <a:xfrm>
                           <a:off x="0" y="0"/>
-                          <a:ext cx="5742305" cy="635"/>
+                          <a:ext cx="5746115" cy="635"/>
                         </a:xfrm>
                         <a:prstGeom prst="rect">
                           <a:avLst/>
@@ -8146,7 +9317,517 @@
                                 <w:szCs w:val="24"/>
                               </w:rPr>
                             </w:pPr>
-                            <w:bookmarkStart w:id="23" w:name="_Toc11470644"/>
+                            <w:r>
+                              <w:rPr>
+                                <w:rFonts w:asciiTheme="majorHAnsi" w:hAnsiTheme="majorHAnsi" w:cstheme="majorHAnsi"/>
+                                <w:sz w:val="24"/>
+                                <w:szCs w:val="24"/>
+                              </w:rPr>
+                              <w:t xml:space="preserve">Figure </w:t>
+                            </w:r>
+                            <w:r>
+                              <w:rPr>
+                                <w:rFonts w:asciiTheme="majorHAnsi" w:hAnsiTheme="majorHAnsi" w:cstheme="majorHAnsi"/>
+                                <w:sz w:val="24"/>
+                                <w:szCs w:val="24"/>
+                              </w:rPr>
+                              <w:t>9 :</w:t>
+                            </w:r>
+                            <w:r>
+                              <w:rPr>
+                                <w:rFonts w:asciiTheme="majorHAnsi" w:hAnsiTheme="majorHAnsi" w:cstheme="majorHAnsi"/>
+                                <w:sz w:val="24"/>
+                                <w:szCs w:val="24"/>
+                              </w:rPr>
+                              <w:t xml:space="preserve"> schéma de la liaison physique entre la Raspberry et l'Arduino</w:t>
+                            </w:r>
+                          </w:p>
+                        </w:txbxContent>
+                      </wps:txbx>
+                      <wps:bodyPr rot="0" spcFirstLastPara="0" vertOverflow="overflow" horzOverflow="overflow" vert="horz" wrap="square" lIns="0" tIns="0" rIns="0" bIns="0" numCol="1" spcCol="0" rtlCol="0" fromWordArt="0" anchor="t" anchorCtr="0" forceAA="0" compatLnSpc="1">
+                        <a:prstTxWarp prst="textNoShape">
+                          <a:avLst/>
+                        </a:prstTxWarp>
+                        <a:spAutoFit/>
+                      </wps:bodyPr>
+                    </wps:wsp>
+                  </a:graphicData>
+                </a:graphic>
+              </wp:anchor>
+            </w:drawing>
+          </mc:Choice>
+          <mc:Fallback>
+            <w:pict>
+              <v:shape w14:anchorId="414A806A" id="Zone de texte 26" o:spid="_x0000_s1033" type="#_x0000_t202" style="position:absolute;left:0;text-align:left;margin-left:-9.05pt;margin-top:207.2pt;width:452.45pt;height:.05pt;z-index:251695104;visibility:visible;mso-wrap-style:square;mso-wrap-distance-left:9pt;mso-wrap-distance-top:0;mso-wrap-distance-right:9pt;mso-wrap-distance-bottom:0;mso-position-horizontal:absolute;mso-position-horizontal-relative:margin;mso-position-vertical:absolute;mso-position-vertical-relative:text;v-text-anchor:top" o:gfxdata="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" stroked="f">
+                <v:textbox style="mso-fit-shape-to-text:t" inset="0,0,0,0">
+                  <w:txbxContent>
+                    <w:p>
+                      <w:pPr>
+                        <w:pStyle w:val="Lgende"/>
+                        <w:jc w:val="center"/>
+                        <w:rPr>
+                          <w:rFonts w:asciiTheme="majorHAnsi" w:hAnsiTheme="majorHAnsi" w:cstheme="majorHAnsi"/>
+                          <w:noProof/>
+                          <w:sz w:val="24"/>
+                          <w:szCs w:val="24"/>
+                        </w:rPr>
+                      </w:pPr>
+                      <w:r>
+                        <w:rPr>
+                          <w:rFonts w:asciiTheme="majorHAnsi" w:hAnsiTheme="majorHAnsi" w:cstheme="majorHAnsi"/>
+                          <w:sz w:val="24"/>
+                          <w:szCs w:val="24"/>
+                        </w:rPr>
+                        <w:t xml:space="preserve">Figure </w:t>
+                      </w:r>
+                      <w:r>
+                        <w:rPr>
+                          <w:rFonts w:asciiTheme="majorHAnsi" w:hAnsiTheme="majorHAnsi" w:cstheme="majorHAnsi"/>
+                          <w:sz w:val="24"/>
+                          <w:szCs w:val="24"/>
+                        </w:rPr>
+                        <w:t>9 :</w:t>
+                      </w:r>
+                      <w:r>
+                        <w:rPr>
+                          <w:rFonts w:asciiTheme="majorHAnsi" w:hAnsiTheme="majorHAnsi" w:cstheme="majorHAnsi"/>
+                          <w:sz w:val="24"/>
+                          <w:szCs w:val="24"/>
+                        </w:rPr>
+                        <w:t xml:space="preserve"> schéma de la liaison physique entre la Raspberry et l'Arduino</w:t>
+                      </w:r>
+                    </w:p>
+                  </w:txbxContent>
+                </v:textbox>
+                <w10:wrap type="topAndBottom" anchorx="margin"/>
+              </v:shape>
+            </w:pict>
+          </mc:Fallback>
+        </mc:AlternateContent>
+      </w:r>
+      <w:r>
+        <w:rPr>
+          <w:rFonts w:asciiTheme="majorHAnsi" w:hAnsiTheme="majorHAnsi" w:cstheme="majorHAnsi"/>
+          <w:noProof/>
+          <w:sz w:val="24"/>
+          <w:szCs w:val="24"/>
+        </w:rPr>
+        <w:drawing>
+          <wp:anchor distT="0" distB="0" distL="114300" distR="114300" simplePos="0" relativeHeight="251699200" behindDoc="0" locked="0" layoutInCell="1" allowOverlap="1" wp14:anchorId="6147676C" wp14:editId="27FF9173">
+            <wp:simplePos x="0" y="0"/>
+            <wp:positionH relativeFrom="margin">
+              <wp:posOffset>-54164</wp:posOffset>
+            </wp:positionH>
+            <wp:positionV relativeFrom="paragraph">
+              <wp:posOffset>-68</wp:posOffset>
+            </wp:positionV>
+            <wp:extent cx="5746115" cy="2496185"/>
+            <wp:effectExtent l="0" t="0" r="6985" b="0"/>
+            <wp:wrapTopAndBottom/>
+            <wp:docPr id="21" name="Image 21"/>
+            <wp:cNvGraphicFramePr>
+              <a:graphicFrameLocks xmlns:a="http://schemas.openxmlformats.org/drawingml/2006/main" noChangeAspect="1"/>
+            </wp:cNvGraphicFramePr>
+            <a:graphic xmlns:a="http://schemas.openxmlformats.org/drawingml/2006/main">
+              <a:graphicData uri="http://schemas.openxmlformats.org/drawingml/2006/picture">
+                <pic:pic xmlns:pic="http://schemas.openxmlformats.org/drawingml/2006/picture">
+                  <pic:nvPicPr>
+                    <pic:cNvPr id="0" name="Picture 3"/>
+                    <pic:cNvPicPr>
+                      <a:picLocks noChangeAspect="1" noChangeArrowheads="1"/>
+                    </pic:cNvPicPr>
+                  </pic:nvPicPr>
+                  <pic:blipFill>
+                    <a:blip r:embed="rId24">
+                      <a:extLst>
+                        <a:ext uri="{28A0092B-C50C-407E-A947-70E740481C1C}">
+                          <a14:useLocalDpi xmlns:a14="http://schemas.microsoft.com/office/drawing/2010/main" val="0"/>
+                        </a:ext>
+                      </a:extLst>
+                    </a:blip>
+                    <a:srcRect/>
+                    <a:stretch>
+                      <a:fillRect/>
+                    </a:stretch>
+                  </pic:blipFill>
+                  <pic:spPr bwMode="auto">
+                    <a:xfrm>
+                      <a:off x="0" y="0"/>
+                      <a:ext cx="5746115" cy="2496185"/>
+                    </a:xfrm>
+                    <a:prstGeom prst="rect">
+                      <a:avLst/>
+                    </a:prstGeom>
+                    <a:noFill/>
+                    <a:ln>
+                      <a:noFill/>
+                    </a:ln>
+                  </pic:spPr>
+                </pic:pic>
+              </a:graphicData>
+            </a:graphic>
+          </wp:anchor>
+        </w:drawing>
+      </w:r>
+    </w:p>
+    <w:p>
+      <w:pPr>
+        <w:spacing w:line="360" w:lineRule="auto"/>
+        <w:jc w:val="both"/>
+        <w:rPr>
+          <w:rFonts w:asciiTheme="majorHAnsi" w:hAnsiTheme="majorHAnsi" w:cstheme="majorHAnsi"/>
+          <w:sz w:val="24"/>
+          <w:szCs w:val="24"/>
+        </w:rPr>
+      </w:pPr>
+      <w:r>
+        <w:rPr>
+          <w:rFonts w:asciiTheme="majorHAnsi" w:hAnsiTheme="majorHAnsi" w:cstheme="majorHAnsi"/>
+          <w:sz w:val="24"/>
+          <w:szCs w:val="24"/>
+        </w:rPr>
+        <w:t xml:space="preserve">Comme j’ai déjà eu l’occasion de travailler avec des Arduino, j’ai pu facilement trouver comment envoyer des octets dans la liaison série. </w:t>
+      </w:r>
+      <w:r>
+        <w:rPr>
+          <w:rFonts w:asciiTheme="majorHAnsi" w:hAnsiTheme="majorHAnsi" w:cstheme="majorHAnsi"/>
+          <w:sz w:val="24"/>
+          <w:szCs w:val="24"/>
+        </w:rPr>
+        <w:t>Il suffit d’utiliser les méthodes de la classe Serial qui est intégrer dans la bibliothèque de base de l’Arduino.</w:t>
+      </w:r>
+    </w:p>
+    <w:p>
+      <w:pPr>
+        <w:spacing w:line="360" w:lineRule="auto"/>
+        <w:jc w:val="both"/>
+        <w:rPr>
+          <w:rFonts w:asciiTheme="majorHAnsi" w:hAnsiTheme="majorHAnsi" w:cstheme="majorHAnsi"/>
+          <w:sz w:val="24"/>
+          <w:szCs w:val="24"/>
+        </w:rPr>
+      </w:pPr>
+      <w:r>
+        <w:rPr>
+          <w:rFonts w:asciiTheme="majorHAnsi" w:hAnsiTheme="majorHAnsi" w:cstheme="majorHAnsi"/>
+          <w:sz w:val="24"/>
+          <w:szCs w:val="24"/>
+        </w:rPr>
+        <w:lastRenderedPageBreak/>
+        <w:t xml:space="preserve">Cependant, c’était ma première expérience avec une Raspberry. </w:t>
+      </w:r>
+      <w:r>
+        <w:rPr>
+          <w:rFonts w:asciiTheme="majorHAnsi" w:hAnsiTheme="majorHAnsi" w:cstheme="majorHAnsi"/>
+          <w:sz w:val="24"/>
+          <w:szCs w:val="24"/>
+        </w:rPr>
+        <w:t xml:space="preserve">Il a donc fallu que je trouve comment activer le port série. </w:t>
+      </w:r>
+    </w:p>
+    <w:p>
+      <w:pPr>
+        <w:spacing w:line="360" w:lineRule="auto"/>
+        <w:jc w:val="both"/>
+        <w:rPr>
+          <w:rFonts w:asciiTheme="majorHAnsi" w:hAnsiTheme="majorHAnsi" w:cstheme="majorHAnsi"/>
+          <w:sz w:val="24"/>
+          <w:szCs w:val="24"/>
+        </w:rPr>
+      </w:pPr>
+      <w:r>
+        <w:rPr>
+          <w:rFonts w:asciiTheme="majorHAnsi" w:hAnsiTheme="majorHAnsi" w:cstheme="majorHAnsi"/>
+          <w:sz w:val="24"/>
+          <w:szCs w:val="24"/>
+        </w:rPr>
+        <w:t>La configuration de la Raspberry afin d’activer la liaison série m’a pri</w:t>
+      </w:r>
+      <w:r>
+        <w:rPr>
+          <w:rFonts w:asciiTheme="majorHAnsi" w:hAnsiTheme="majorHAnsi" w:cstheme="majorHAnsi"/>
+          <w:sz w:val="24"/>
+          <w:szCs w:val="24"/>
+        </w:rPr>
+        <w:t>s</w:t>
+      </w:r>
+      <w:r>
+        <w:rPr>
+          <w:rFonts w:asciiTheme="majorHAnsi" w:hAnsiTheme="majorHAnsi" w:cstheme="majorHAnsi"/>
+          <w:sz w:val="24"/>
+          <w:szCs w:val="24"/>
+        </w:rPr>
+        <w:t xml:space="preserve"> du temps. Je vous laisse lire en annexe 1 page 16 tous les étapes de configuration afin d’arriver à ce but. </w:t>
+      </w:r>
+      <w:r>
+        <w:rPr>
+          <w:rFonts w:asciiTheme="majorHAnsi" w:hAnsiTheme="majorHAnsi" w:cstheme="majorHAnsi"/>
+          <w:sz w:val="24"/>
+          <w:szCs w:val="24"/>
+        </w:rPr>
+        <w:t>J</w:t>
+      </w:r>
+      <w:r>
+        <w:rPr>
+          <w:rFonts w:asciiTheme="majorHAnsi" w:hAnsiTheme="majorHAnsi" w:cstheme="majorHAnsi"/>
+          <w:sz w:val="24"/>
+          <w:szCs w:val="24"/>
+        </w:rPr>
+        <w:t>’ai dû rester la plus par du temps sur des forums en anglais.</w:t>
+      </w:r>
+    </w:p>
+    <w:p>
+      <w:pPr>
+        <w:spacing w:line="360" w:lineRule="auto"/>
+        <w:jc w:val="both"/>
+        <w:rPr>
+          <w:rFonts w:asciiTheme="majorHAnsi" w:hAnsiTheme="majorHAnsi" w:cstheme="majorHAnsi"/>
+          <w:sz w:val="24"/>
+          <w:szCs w:val="24"/>
+        </w:rPr>
+      </w:pPr>
+      <w:r>
+        <w:rPr>
+          <w:rFonts w:asciiTheme="majorHAnsi" w:hAnsiTheme="majorHAnsi" w:cstheme="majorHAnsi"/>
+          <w:sz w:val="24"/>
+          <w:szCs w:val="24"/>
+        </w:rPr>
+        <w:t xml:space="preserve">Ensuite, une fois le port série de la Raspberry activé, il fallait que je sache comment envoyer des données dans la liaison série en passant par du code en C/C++. C’est là que les cours en Linux embarqué mon été le plus utile. </w:t>
+      </w:r>
+      <w:r>
+        <w:rPr>
+          <w:rFonts w:asciiTheme="majorHAnsi" w:hAnsiTheme="majorHAnsi" w:cstheme="majorHAnsi"/>
+          <w:sz w:val="24"/>
+          <w:szCs w:val="24"/>
+        </w:rPr>
+        <w:t xml:space="preserve">J’ai pu y apprendre comment </w:t>
+      </w:r>
+      <w:r>
+        <w:rPr>
+          <w:rFonts w:asciiTheme="majorHAnsi" w:hAnsiTheme="majorHAnsi" w:cstheme="majorHAnsi"/>
+          <w:sz w:val="24"/>
+          <w:szCs w:val="24"/>
+        </w:rPr>
+        <w:t>on accède aux ports séries sous Linux, c'est-à-dire comment y lire des caractères et en envoyer, comment modifier les paramètres de la liaison, etc...</w:t>
+      </w:r>
+    </w:p>
+    <w:p>
+      <w:pPr>
+        <w:spacing w:line="360" w:lineRule="auto"/>
+        <w:jc w:val="both"/>
+        <w:rPr>
+          <w:rFonts w:asciiTheme="majorHAnsi" w:hAnsiTheme="majorHAnsi" w:cstheme="majorHAnsi"/>
+          <w:sz w:val="24"/>
+          <w:szCs w:val="24"/>
+        </w:rPr>
+      </w:pPr>
+      <w:r>
+        <w:rPr>
+          <w:rFonts w:asciiTheme="majorHAnsi" w:hAnsiTheme="majorHAnsi" w:cstheme="majorHAnsi"/>
+          <w:sz w:val="24"/>
+          <w:szCs w:val="24"/>
+        </w:rPr>
+        <w:t>Sous les systèmes de type UNIX comme Linux, tout (ou presque) est vu comme un fichier.</w:t>
+      </w:r>
+      <w:r>
+        <w:rPr>
+          <w:rFonts w:asciiTheme="majorHAnsi" w:hAnsiTheme="majorHAnsi" w:cstheme="majorHAnsi"/>
+          <w:sz w:val="24"/>
+          <w:szCs w:val="24"/>
+        </w:rPr>
+        <w:t xml:space="preserve"> Les </w:t>
+      </w:r>
+      <w:r>
+        <w:rPr>
+          <w:rFonts w:asciiTheme="majorHAnsi" w:hAnsiTheme="majorHAnsi" w:cstheme="majorHAnsi"/>
+          <w:sz w:val="24"/>
+          <w:szCs w:val="24"/>
+        </w:rPr>
+        <w:t>périphérique</w:t>
+      </w:r>
+      <w:r>
+        <w:rPr>
+          <w:rFonts w:asciiTheme="majorHAnsi" w:hAnsiTheme="majorHAnsi" w:cstheme="majorHAnsi"/>
+          <w:sz w:val="24"/>
+          <w:szCs w:val="24"/>
+        </w:rPr>
+        <w:t>s sont stockés dans le ficher /dev. En connectant le convertisseur USB/TTL, figure 9, à la Raspberry, un nouveau ficher se crée ce le dossier avec le nom de « ttyUSB0 ». Afin d’accéder à la liaison série on devra donc de connecter au ficher : /dev/ttyUSB0.</w:t>
+      </w:r>
+    </w:p>
+    <w:p>
+      <w:pPr>
+        <w:spacing w:line="360" w:lineRule="auto"/>
+        <w:jc w:val="both"/>
+        <w:rPr>
+          <w:rFonts w:asciiTheme="majorHAnsi" w:hAnsiTheme="majorHAnsi" w:cstheme="majorHAnsi"/>
+          <w:sz w:val="24"/>
+          <w:szCs w:val="24"/>
+        </w:rPr>
+      </w:pPr>
+      <w:r>
+        <w:rPr>
+          <w:rFonts w:asciiTheme="majorHAnsi" w:hAnsiTheme="majorHAnsi" w:cstheme="majorHAnsi"/>
+          <w:sz w:val="24"/>
+          <w:szCs w:val="24"/>
+        </w:rPr>
+        <w:t xml:space="preserve">En plus des compétences de base que j’ai pu acquérir, </w:t>
+      </w:r>
+      <w:r>
+        <w:rPr>
+          <w:rFonts w:asciiTheme="majorHAnsi" w:hAnsiTheme="majorHAnsi" w:cstheme="majorHAnsi"/>
+          <w:sz w:val="24"/>
+          <w:szCs w:val="24"/>
+        </w:rPr>
+        <w:t>j’ai dû faire</w:t>
+      </w:r>
+      <w:r>
+        <w:rPr>
+          <w:rFonts w:asciiTheme="majorHAnsi" w:hAnsiTheme="majorHAnsi" w:cstheme="majorHAnsi"/>
+          <w:sz w:val="24"/>
+          <w:szCs w:val="24"/>
+        </w:rPr>
+        <w:t xml:space="preserve"> quelque recherche </w:t>
+      </w:r>
+      <w:r>
+        <w:rPr>
+          <w:rFonts w:asciiTheme="majorHAnsi" w:hAnsiTheme="majorHAnsi" w:cstheme="majorHAnsi"/>
+          <w:sz w:val="24"/>
+          <w:szCs w:val="24"/>
+        </w:rPr>
+        <w:t xml:space="preserve">supplémentaire </w:t>
+      </w:r>
+      <w:r>
+        <w:rPr>
+          <w:rFonts w:asciiTheme="majorHAnsi" w:hAnsiTheme="majorHAnsi" w:cstheme="majorHAnsi"/>
+          <w:sz w:val="24"/>
+          <w:szCs w:val="24"/>
+        </w:rPr>
+        <w:t xml:space="preserve">sur le web pour optimiser mon code et débugger </w:t>
+      </w:r>
+      <w:r>
+        <w:rPr>
+          <w:rFonts w:asciiTheme="majorHAnsi" w:hAnsiTheme="majorHAnsi" w:cstheme="majorHAnsi"/>
+          <w:sz w:val="24"/>
+          <w:szCs w:val="24"/>
+        </w:rPr>
+        <w:t>certain problème</w:t>
+      </w:r>
+      <w:r>
+        <w:rPr>
+          <w:rFonts w:asciiTheme="majorHAnsi" w:hAnsiTheme="majorHAnsi" w:cstheme="majorHAnsi"/>
+          <w:sz w:val="24"/>
+          <w:szCs w:val="24"/>
+        </w:rPr>
+        <w:t>.</w:t>
+      </w:r>
+    </w:p>
+    <w:p>
+      <w:pPr>
+        <w:spacing w:line="360" w:lineRule="auto"/>
+        <w:jc w:val="both"/>
+        <w:rPr>
+          <w:rFonts w:asciiTheme="majorHAnsi" w:hAnsiTheme="majorHAnsi" w:cstheme="majorHAnsi"/>
+          <w:sz w:val="24"/>
+          <w:szCs w:val="24"/>
+        </w:rPr>
+      </w:pPr>
+      <w:r>
+        <w:rPr>
+          <w:rFonts w:asciiTheme="majorHAnsi" w:hAnsiTheme="majorHAnsi" w:cstheme="majorHAnsi"/>
+          <w:sz w:val="24"/>
+          <w:szCs w:val="24"/>
+        </w:rPr>
+        <w:t>Un peu plus tard, j’ai pu récupérer une bibliothèque gérant la liaison série en C écrite par M. Bianco, mon professeur de linux embarqué et tuteur pédagogique.</w:t>
+      </w:r>
+      <w:r>
+        <w:rPr>
+          <w:rFonts w:asciiTheme="majorHAnsi" w:hAnsiTheme="majorHAnsi" w:cstheme="majorHAnsi"/>
+          <w:sz w:val="24"/>
+          <w:szCs w:val="24"/>
+        </w:rPr>
+        <w:t xml:space="preserve">  </w:t>
+      </w:r>
+      <w:r>
+        <w:rPr>
+          <w:rFonts w:asciiTheme="majorHAnsi" w:hAnsiTheme="majorHAnsi" w:cstheme="majorHAnsi"/>
+          <w:sz w:val="24"/>
+          <w:szCs w:val="24"/>
+        </w:rPr>
+        <w:t xml:space="preserve">J’ai pu développer ma première application. </w:t>
+      </w:r>
+      <w:r>
+        <w:rPr>
+          <w:rFonts w:asciiTheme="majorHAnsi" w:hAnsiTheme="majorHAnsi" w:cstheme="majorHAnsi"/>
+          <w:sz w:val="24"/>
+          <w:szCs w:val="24"/>
+        </w:rPr>
+        <w:t>Voici son organigramme :</w:t>
+      </w:r>
+    </w:p>
+    <w:p>
+      <w:pPr>
+        <w:spacing w:line="360" w:lineRule="auto"/>
+        <w:jc w:val="both"/>
+        <w:rPr>
+          <w:rFonts w:asciiTheme="majorHAnsi" w:hAnsiTheme="majorHAnsi" w:cstheme="majorHAnsi"/>
+          <w:sz w:val="24"/>
+          <w:szCs w:val="24"/>
+        </w:rPr>
+      </w:pPr>
+      <w:r>
+        <w:rPr>
+          <w:noProof/>
+        </w:rPr>
+        <w:lastRenderedPageBreak/>
+        <mc:AlternateContent>
+          <mc:Choice Requires="wps">
+            <w:drawing>
+              <wp:anchor distT="0" distB="0" distL="114300" distR="114300" simplePos="0" relativeHeight="251689984" behindDoc="0" locked="0" layoutInCell="1" allowOverlap="1" wp14:anchorId="4B47285C" wp14:editId="5AC40AA7">
+                <wp:simplePos x="0" y="0"/>
+                <wp:positionH relativeFrom="column">
+                  <wp:posOffset>4445</wp:posOffset>
+                </wp:positionH>
+                <wp:positionV relativeFrom="paragraph">
+                  <wp:posOffset>3319780</wp:posOffset>
+                </wp:positionV>
+                <wp:extent cx="5760720" cy="635"/>
+                <wp:effectExtent l="0" t="0" r="0" b="0"/>
+                <wp:wrapTopAndBottom/>
+                <wp:docPr id="25" name="Zone de texte 25"/>
+                <wp:cNvGraphicFramePr/>
+                <a:graphic xmlns:a="http://schemas.openxmlformats.org/drawingml/2006/main">
+                  <a:graphicData uri="http://schemas.microsoft.com/office/word/2010/wordprocessingShape">
+                    <wps:wsp>
+                      <wps:cNvSpPr txBox="1"/>
+                      <wps:spPr>
+                        <a:xfrm>
+                          <a:off x="0" y="0"/>
+                          <a:ext cx="5760720" cy="635"/>
+                        </a:xfrm>
+                        <a:prstGeom prst="rect">
+                          <a:avLst/>
+                        </a:prstGeom>
+                        <a:solidFill>
+                          <a:prstClr val="white"/>
+                        </a:solidFill>
+                        <a:ln>
+                          <a:noFill/>
+                        </a:ln>
+                      </wps:spPr>
+                      <wps:txbx>
+                        <w:txbxContent>
+                          <w:p>
+                            <w:pPr>
+                              <w:pStyle w:val="Lgende"/>
+                              <w:jc w:val="center"/>
+                              <w:rPr>
+                                <w:rFonts w:asciiTheme="majorHAnsi" w:hAnsiTheme="majorHAnsi" w:cstheme="majorHAnsi"/>
+                                <w:noProof/>
+                                <w:sz w:val="24"/>
+                                <w:szCs w:val="24"/>
+                              </w:rPr>
+                            </w:pPr>
+                            <w:bookmarkStart w:id="32" w:name="_Toc11575986"/>
                             <w:r>
                               <w:rPr>
                                 <w:rFonts w:asciiTheme="majorHAnsi" w:hAnsiTheme="majorHAnsi" w:cstheme="majorHAnsi"/>
@@ -8202,9 +9883,25 @@
                                 <w:sz w:val="24"/>
                                 <w:szCs w:val="24"/>
                               </w:rPr>
-                              <w:t>: Suivie de la ligne à l'aide de la caméra</w:t>
+                              <w:t>:</w:t>
                             </w:r>
-                            <w:bookmarkEnd w:id="23"/>
+                            <w:r>
+                              <w:rPr>
+                                <w:rFonts w:asciiTheme="majorHAnsi" w:hAnsiTheme="majorHAnsi" w:cstheme="majorHAnsi"/>
+                                <w:sz w:val="24"/>
+                                <w:szCs w:val="24"/>
+                              </w:rPr>
+                              <w:t xml:space="preserve"> </w:t>
+                            </w:r>
+                            <w:r>
+                              <w:rPr>
+                                <w:rFonts w:asciiTheme="majorHAnsi" w:hAnsiTheme="majorHAnsi" w:cstheme="majorHAnsi"/>
+                                <w:sz w:val="24"/>
+                                <w:szCs w:val="24"/>
+                              </w:rPr>
+                              <w:t>Organigramme du programme de teste de la liaison série</w:t>
+                            </w:r>
+                            <w:bookmarkEnd w:id="32"/>
                           </w:p>
                         </w:txbxContent>
                       </wps:txbx>
@@ -8222,7 +9919,7 @@
           </mc:Choice>
           <mc:Fallback>
             <w:pict>
-              <v:shape w14:anchorId="061C4F60" id="Zone de texte 9" o:spid="_x0000_s1031" type="#_x0000_t202" style="position:absolute;left:0;text-align:left;margin-left:0;margin-top:281.65pt;width:452.15pt;height:.05pt;z-index:251675648;visibility:visible;mso-wrap-style:square;mso-wrap-distance-left:9pt;mso-wrap-distance-top:0;mso-wrap-distance-right:9pt;mso-wrap-distance-bottom:0;mso-position-horizontal:left;mso-position-horizontal-relative:margin;mso-position-vertical:absolute;mso-position-vertical-relative:text;v-text-anchor:top" o:gfxdata="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" stroked="f">
+              <v:shape w14:anchorId="4B47285C" id="Zone de texte 25" o:spid="_x0000_s1034" type="#_x0000_t202" style="position:absolute;left:0;text-align:left;margin-left:.35pt;margin-top:261.4pt;width:453.6pt;height:.05pt;z-index:251689984;visibility:visible;mso-wrap-style:square;mso-wrap-distance-left:9pt;mso-wrap-distance-top:0;mso-wrap-distance-right:9pt;mso-wrap-distance-bottom:0;mso-position-horizontal:absolute;mso-position-horizontal-relative:text;mso-position-vertical:absolute;mso-position-vertical-relative:text;v-text-anchor:top" o:gfxdata="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" stroked="f">
                 <v:textbox style="mso-fit-shape-to-text:t" inset="0,0,0,0">
                   <w:txbxContent>
                     <w:p>
@@ -8236,7 +9933,7 @@
                           <w:szCs w:val="24"/>
                         </w:rPr>
                       </w:pPr>
-                      <w:bookmarkStart w:id="24" w:name="_Toc11470644"/>
+                      <w:bookmarkStart w:id="33" w:name="_Toc11575986"/>
                       <w:r>
                         <w:rPr>
                           <w:rFonts w:asciiTheme="majorHAnsi" w:hAnsiTheme="majorHAnsi" w:cstheme="majorHAnsi"/>
@@ -8292,1057 +9989,6 @@
                           <w:sz w:val="24"/>
                           <w:szCs w:val="24"/>
                         </w:rPr>
-                        <w:t>: Suivie de la ligne à l'aide de la caméra</w:t>
-                      </w:r>
-                      <w:bookmarkEnd w:id="24"/>
-                    </w:p>
-                  </w:txbxContent>
-                </v:textbox>
-                <w10:wrap type="topAndBottom" anchorx="margin"/>
-              </v:shape>
-            </w:pict>
-          </mc:Fallback>
-        </mc:AlternateContent>
-      </w:r>
-      <w:r>
-        <w:rPr>
-          <w:rFonts w:asciiTheme="majorHAnsi" w:hAnsiTheme="majorHAnsi" w:cstheme="majorHAnsi"/>
-          <w:noProof/>
-          <w:sz w:val="24"/>
-          <w:szCs w:val="24"/>
-        </w:rPr>
-        <w:drawing>
-          <wp:anchor distT="0" distB="0" distL="114300" distR="114300" simplePos="0" relativeHeight="251673600" behindDoc="0" locked="0" layoutInCell="1" allowOverlap="1" wp14:anchorId="0F25947B" wp14:editId="6FC16B18">
-            <wp:simplePos x="0" y="0"/>
-            <wp:positionH relativeFrom="margin">
-              <wp:align>left</wp:align>
-            </wp:positionH>
-            <wp:positionV relativeFrom="paragraph">
-              <wp:posOffset>609600</wp:posOffset>
-            </wp:positionV>
-            <wp:extent cx="5742305" cy="2851150"/>
-            <wp:effectExtent l="0" t="0" r="0" b="6350"/>
-            <wp:wrapTopAndBottom/>
-            <wp:docPr id="6" name="Image 6"/>
-            <wp:cNvGraphicFramePr>
-              <a:graphicFrameLocks xmlns:a="http://schemas.openxmlformats.org/drawingml/2006/main" noChangeAspect="1"/>
-            </wp:cNvGraphicFramePr>
-            <a:graphic xmlns:a="http://schemas.openxmlformats.org/drawingml/2006/main">
-              <a:graphicData uri="http://schemas.openxmlformats.org/drawingml/2006/picture">
-                <pic:pic xmlns:pic="http://schemas.openxmlformats.org/drawingml/2006/picture">
-                  <pic:nvPicPr>
-                    <pic:cNvPr id="0" name="Picture 1"/>
-                    <pic:cNvPicPr>
-                      <a:picLocks noChangeAspect="1" noChangeArrowheads="1"/>
-                    </pic:cNvPicPr>
-                  </pic:nvPicPr>
-                  <pic:blipFill>
-                    <a:blip r:embed="rId20" cstate="print">
-                      <a:extLst>
-                        <a:ext uri="{28A0092B-C50C-407E-A947-70E740481C1C}">
-                          <a14:useLocalDpi xmlns:a14="http://schemas.microsoft.com/office/drawing/2010/main" val="0"/>
-                        </a:ext>
-                      </a:extLst>
-                    </a:blip>
-                    <a:srcRect/>
-                    <a:stretch>
-                      <a:fillRect/>
-                    </a:stretch>
-                  </pic:blipFill>
-                  <pic:spPr bwMode="auto">
-                    <a:xfrm>
-                      <a:off x="0" y="0"/>
-                      <a:ext cx="5742305" cy="2851150"/>
-                    </a:xfrm>
-                    <a:prstGeom prst="rect">
-                      <a:avLst/>
-                    </a:prstGeom>
-                    <a:noFill/>
-                    <a:ln>
-                      <a:noFill/>
-                    </a:ln>
-                  </pic:spPr>
-                </pic:pic>
-              </a:graphicData>
-            </a:graphic>
-          </wp:anchor>
-        </w:drawing>
-      </w:r>
-      <w:r>
-        <w:rPr>
-          <w:rFonts w:asciiTheme="majorHAnsi" w:hAnsiTheme="majorHAnsi" w:cstheme="majorHAnsi"/>
-          <w:sz w:val="24"/>
-          <w:szCs w:val="24"/>
-        </w:rPr>
-        <w:t>La première partie consiste à gérer le suivit de ligne du robot à l’aide de la caméra branché sur la Raspberry.</w:t>
-      </w:r>
-      <w:r>
-        <w:rPr>
-          <w:rFonts w:asciiTheme="majorHAnsi" w:hAnsiTheme="majorHAnsi" w:cstheme="majorHAnsi"/>
-          <w:sz w:val="24"/>
-          <w:szCs w:val="24"/>
-        </w:rPr>
-        <w:t xml:space="preserve"> </w:t>
-      </w:r>
-      <w:r>
-        <w:rPr>
-          <w:rFonts w:asciiTheme="majorHAnsi" w:hAnsiTheme="majorHAnsi" w:cstheme="majorHAnsi"/>
-          <w:sz w:val="24"/>
-          <w:szCs w:val="24"/>
-        </w:rPr>
-        <w:t>Voici un schéma qui explique le système à obtenir :</w:t>
-      </w:r>
-    </w:p>
-    <w:p>
-      <w:pPr>
-        <w:spacing w:line="360" w:lineRule="auto"/>
-        <w:jc w:val="both"/>
-        <w:rPr>
-          <w:rFonts w:asciiTheme="majorHAnsi" w:hAnsiTheme="majorHAnsi" w:cstheme="majorHAnsi"/>
-          <w:sz w:val="24"/>
-          <w:szCs w:val="24"/>
-        </w:rPr>
-      </w:pPr>
-      <w:r>
-        <w:rPr>
-          <w:rFonts w:asciiTheme="majorHAnsi" w:hAnsiTheme="majorHAnsi" w:cstheme="majorHAnsi"/>
-          <w:sz w:val="24"/>
-          <w:szCs w:val="24"/>
-        </w:rPr>
-        <w:t xml:space="preserve"> La deuxième partie concerne le bras robotique.  </w:t>
-      </w:r>
-      <w:r>
-        <w:rPr>
-          <w:rFonts w:asciiTheme="majorHAnsi" w:hAnsiTheme="majorHAnsi" w:cstheme="majorHAnsi"/>
-          <w:sz w:val="24"/>
-          <w:szCs w:val="24"/>
-        </w:rPr>
-        <w:t>Le protocole de communication entre l’Arduino et le Dobot Magician doit être respecté. Aussi, des fonctions devrons être développer afin d’avoir accès à toutes les fonctionnalités que peu offrir cet appareil. Le code doit être assez claire et compréhensible pour pouvoir être réutilisable par une tierce personne.</w:t>
-      </w:r>
-    </w:p>
-    <w:p>
-      <w:pPr>
-        <w:spacing w:line="360" w:lineRule="auto"/>
-        <w:jc w:val="both"/>
-        <w:rPr>
-          <w:rFonts w:asciiTheme="majorHAnsi" w:hAnsiTheme="majorHAnsi" w:cstheme="majorHAnsi"/>
-          <w:sz w:val="24"/>
-          <w:szCs w:val="24"/>
-        </w:rPr>
-      </w:pPr>
-      <w:r>
-        <w:rPr>
-          <w:rFonts w:asciiTheme="majorHAnsi" w:hAnsiTheme="majorHAnsi" w:cstheme="majorHAnsi"/>
-          <w:sz w:val="24"/>
-          <w:szCs w:val="24"/>
-        </w:rPr>
-        <w:lastRenderedPageBreak/>
-        <w:t>Parmi toutes les commandes qui peuvent être développé pour contrôler le bras, certaine sont plus utile pour notre application que d’autre. On a donc dû faire une sélection en se basant sur ce dont on aura besoin pour notre système final.</w:t>
-      </w:r>
-    </w:p>
-    <w:p>
-      <w:pPr>
-        <w:spacing w:line="360" w:lineRule="auto"/>
-        <w:jc w:val="both"/>
-        <w:rPr>
-          <w:rFonts w:asciiTheme="majorHAnsi" w:hAnsiTheme="majorHAnsi" w:cstheme="majorHAnsi"/>
-          <w:sz w:val="24"/>
-          <w:szCs w:val="24"/>
-        </w:rPr>
-      </w:pPr>
-      <w:r>
-        <w:rPr>
-          <w:rFonts w:asciiTheme="majorHAnsi" w:hAnsiTheme="majorHAnsi" w:cstheme="majorHAnsi"/>
-          <w:sz w:val="24"/>
-          <w:szCs w:val="24"/>
-        </w:rPr>
-        <w:t>La dernière partie est plus complexe. On devra trouver un moyen qui nous permettra de synchroniser le robot avec le bras.</w:t>
-      </w:r>
-      <w:r>
-        <w:rPr>
-          <w:rFonts w:asciiTheme="majorHAnsi" w:hAnsiTheme="majorHAnsi" w:cstheme="majorHAnsi"/>
-          <w:sz w:val="24"/>
-          <w:szCs w:val="24"/>
-        </w:rPr>
-        <w:t xml:space="preserve"> Cette partie ne peut être abordé que si les deux premières parties sont fini.</w:t>
-      </w:r>
-    </w:p>
-    <w:p>
-      <w:pPr>
-        <w:pStyle w:val="Titre2"/>
-        <w:numPr>
-          <w:ilvl w:val="0"/>
-          <w:numId w:val="3"/>
-        </w:numPr>
-        <w:spacing w:line="360" w:lineRule="auto"/>
-        <w:jc w:val="both"/>
-      </w:pPr>
-      <w:r>
-        <w:t>Etape 2 : Asservissement visuel du robot mobile</w:t>
-      </w:r>
-    </w:p>
-    <w:p>
-      <w:pPr>
-        <w:spacing w:line="360" w:lineRule="auto"/>
-        <w:jc w:val="both"/>
-        <w:rPr>
-          <w:rFonts w:asciiTheme="majorHAnsi" w:hAnsiTheme="majorHAnsi" w:cstheme="majorHAnsi"/>
-          <w:sz w:val="24"/>
-          <w:szCs w:val="24"/>
-        </w:rPr>
-      </w:pPr>
-      <w:r>
-        <w:rPr>
-          <w:rFonts w:asciiTheme="majorHAnsi" w:hAnsiTheme="majorHAnsi" w:cstheme="majorHAnsi"/>
-          <w:sz w:val="24"/>
-          <w:szCs w:val="24"/>
-        </w:rPr>
-        <w:t>Consternant la répartition des tâches, je me suis occupé de développer la première partie : le robot mobile.</w:t>
-      </w:r>
-    </w:p>
-    <w:p>
-      <w:pPr>
-        <w:spacing w:line="360" w:lineRule="auto"/>
-        <w:jc w:val="both"/>
-        <w:rPr>
-          <w:rFonts w:asciiTheme="majorHAnsi" w:hAnsiTheme="majorHAnsi" w:cstheme="majorHAnsi"/>
-          <w:sz w:val="24"/>
-          <w:szCs w:val="24"/>
-        </w:rPr>
-      </w:pPr>
-      <w:r>
-        <w:rPr>
-          <w:noProof/>
-        </w:rPr>
-        <mc:AlternateContent>
-          <mc:Choice Requires="wps">
-            <w:drawing>
-              <wp:anchor distT="0" distB="0" distL="114300" distR="114300" simplePos="0" relativeHeight="251686912" behindDoc="0" locked="0" layoutInCell="1" allowOverlap="1" wp14:anchorId="65BA27EE" wp14:editId="4BCE46F7">
-                <wp:simplePos x="0" y="0"/>
-                <wp:positionH relativeFrom="column">
-                  <wp:posOffset>171450</wp:posOffset>
-                </wp:positionH>
-                <wp:positionV relativeFrom="paragraph">
-                  <wp:posOffset>2201545</wp:posOffset>
-                </wp:positionV>
-                <wp:extent cx="5760720" cy="635"/>
-                <wp:effectExtent l="0" t="0" r="0" b="0"/>
-                <wp:wrapTopAndBottom/>
-                <wp:docPr id="23" name="Zone de texte 23"/>
-                <wp:cNvGraphicFramePr/>
-                <a:graphic xmlns:a="http://schemas.openxmlformats.org/drawingml/2006/main">
-                  <a:graphicData uri="http://schemas.microsoft.com/office/word/2010/wordprocessingShape">
-                    <wps:wsp>
-                      <wps:cNvSpPr txBox="1"/>
-                      <wps:spPr>
-                        <a:xfrm>
-                          <a:off x="0" y="0"/>
-                          <a:ext cx="5760720" cy="635"/>
-                        </a:xfrm>
-                        <a:prstGeom prst="rect">
-                          <a:avLst/>
-                        </a:prstGeom>
-                        <a:solidFill>
-                          <a:prstClr val="white"/>
-                        </a:solidFill>
-                        <a:ln>
-                          <a:noFill/>
-                        </a:ln>
-                      </wps:spPr>
-                      <wps:txbx>
-                        <w:txbxContent>
-                          <w:p>
-                            <w:pPr>
-                              <w:pStyle w:val="Lgende"/>
-                              <w:jc w:val="center"/>
-                              <w:rPr>
-                                <w:rFonts w:asciiTheme="majorHAnsi" w:hAnsiTheme="majorHAnsi" w:cstheme="majorHAnsi"/>
-                                <w:noProof/>
-                                <w:sz w:val="24"/>
-                                <w:szCs w:val="24"/>
-                              </w:rPr>
-                            </w:pPr>
-                            <w:r>
-                              <w:rPr>
-                                <w:rFonts w:asciiTheme="majorHAnsi" w:hAnsiTheme="majorHAnsi" w:cstheme="majorHAnsi"/>
-                                <w:sz w:val="24"/>
-                                <w:szCs w:val="24"/>
-                              </w:rPr>
-                              <w:t xml:space="preserve">Figure </w:t>
-                            </w:r>
-                            <w:r>
-                              <w:rPr>
-                                <w:rFonts w:asciiTheme="majorHAnsi" w:hAnsiTheme="majorHAnsi" w:cstheme="majorHAnsi"/>
-                                <w:sz w:val="24"/>
-                                <w:szCs w:val="24"/>
-                              </w:rPr>
-                              <w:fldChar w:fldCharType="begin"/>
-                            </w:r>
-                            <w:r>
-                              <w:rPr>
-                                <w:rFonts w:asciiTheme="majorHAnsi" w:hAnsiTheme="majorHAnsi" w:cstheme="majorHAnsi"/>
-                                <w:sz w:val="24"/>
-                                <w:szCs w:val="24"/>
-                              </w:rPr>
-                              <w:instrText xml:space="preserve"> SEQ Figure \* ARABIC </w:instrText>
-                            </w:r>
-                            <w:r>
-                              <w:rPr>
-                                <w:rFonts w:asciiTheme="majorHAnsi" w:hAnsiTheme="majorHAnsi" w:cstheme="majorHAnsi"/>
-                                <w:sz w:val="24"/>
-                                <w:szCs w:val="24"/>
-                              </w:rPr>
-                              <w:fldChar w:fldCharType="separate"/>
-                            </w:r>
-                            <w:r>
-                              <w:rPr>
-                                <w:rFonts w:asciiTheme="majorHAnsi" w:hAnsiTheme="majorHAnsi" w:cstheme="majorHAnsi"/>
-                                <w:noProof/>
-                                <w:sz w:val="24"/>
-                                <w:szCs w:val="24"/>
-                              </w:rPr>
-                              <w:t>8</w:t>
-                            </w:r>
-                            <w:r>
-                              <w:rPr>
-                                <w:rFonts w:asciiTheme="majorHAnsi" w:hAnsiTheme="majorHAnsi" w:cstheme="majorHAnsi"/>
-                                <w:sz w:val="24"/>
-                                <w:szCs w:val="24"/>
-                              </w:rPr>
-                              <w:fldChar w:fldCharType="end"/>
-                            </w:r>
-                            <w:r>
-                              <w:rPr>
-                                <w:rFonts w:asciiTheme="majorHAnsi" w:hAnsiTheme="majorHAnsi" w:cstheme="majorHAnsi"/>
-                                <w:sz w:val="24"/>
-                                <w:szCs w:val="24"/>
-                              </w:rPr>
-                              <w:t>: Synoptique du Robot mobile</w:t>
-                            </w:r>
-                          </w:p>
-                        </w:txbxContent>
-                      </wps:txbx>
-                      <wps:bodyPr rot="0" spcFirstLastPara="0" vertOverflow="overflow" horzOverflow="overflow" vert="horz" wrap="square" lIns="0" tIns="0" rIns="0" bIns="0" numCol="1" spcCol="0" rtlCol="0" fromWordArt="0" anchor="t" anchorCtr="0" forceAA="0" compatLnSpc="1">
-                        <a:prstTxWarp prst="textNoShape">
-                          <a:avLst/>
-                        </a:prstTxWarp>
-                        <a:spAutoFit/>
-                      </wps:bodyPr>
-                    </wps:wsp>
-                  </a:graphicData>
-                </a:graphic>
-                <wp14:sizeRelH relativeFrom="margin">
-                  <wp14:pctWidth>0</wp14:pctWidth>
-                </wp14:sizeRelH>
-              </wp:anchor>
-            </w:drawing>
-          </mc:Choice>
-          <mc:Fallback>
-            <w:pict>
-              <v:shape w14:anchorId="65BA27EE" id="Zone de texte 23" o:spid="_x0000_s1032" type="#_x0000_t202" style="position:absolute;left:0;text-align:left;margin-left:13.5pt;margin-top:173.35pt;width:453.6pt;height:.05pt;z-index:251686912;visibility:visible;mso-wrap-style:square;mso-width-percent:0;mso-wrap-distance-left:9pt;mso-wrap-distance-top:0;mso-wrap-distance-right:9pt;mso-wrap-distance-bottom:0;mso-position-horizontal:absolute;mso-position-horizontal-relative:text;mso-position-vertical:absolute;mso-position-vertical-relative:text;mso-width-percent:0;mso-width-relative:margin;v-text-anchor:top" o:gfxdata="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" stroked="f">
-                <v:textbox style="mso-fit-shape-to-text:t" inset="0,0,0,0">
-                  <w:txbxContent>
-                    <w:p>
-                      <w:pPr>
-                        <w:pStyle w:val="Lgende"/>
-                        <w:jc w:val="center"/>
-                        <w:rPr>
-                          <w:rFonts w:asciiTheme="majorHAnsi" w:hAnsiTheme="majorHAnsi" w:cstheme="majorHAnsi"/>
-                          <w:noProof/>
-                          <w:sz w:val="24"/>
-                          <w:szCs w:val="24"/>
-                        </w:rPr>
-                      </w:pPr>
-                      <w:r>
-                        <w:rPr>
-                          <w:rFonts w:asciiTheme="majorHAnsi" w:hAnsiTheme="majorHAnsi" w:cstheme="majorHAnsi"/>
-                          <w:sz w:val="24"/>
-                          <w:szCs w:val="24"/>
-                        </w:rPr>
-                        <w:t xml:space="preserve">Figure </w:t>
-                      </w:r>
-                      <w:r>
-                        <w:rPr>
-                          <w:rFonts w:asciiTheme="majorHAnsi" w:hAnsiTheme="majorHAnsi" w:cstheme="majorHAnsi"/>
-                          <w:sz w:val="24"/>
-                          <w:szCs w:val="24"/>
-                        </w:rPr>
-                        <w:fldChar w:fldCharType="begin"/>
-                      </w:r>
-                      <w:r>
-                        <w:rPr>
-                          <w:rFonts w:asciiTheme="majorHAnsi" w:hAnsiTheme="majorHAnsi" w:cstheme="majorHAnsi"/>
-                          <w:sz w:val="24"/>
-                          <w:szCs w:val="24"/>
-                        </w:rPr>
-                        <w:instrText xml:space="preserve"> SEQ Figure \* ARABIC </w:instrText>
-                      </w:r>
-                      <w:r>
-                        <w:rPr>
-                          <w:rFonts w:asciiTheme="majorHAnsi" w:hAnsiTheme="majorHAnsi" w:cstheme="majorHAnsi"/>
-                          <w:sz w:val="24"/>
-                          <w:szCs w:val="24"/>
-                        </w:rPr>
-                        <w:fldChar w:fldCharType="separate"/>
-                      </w:r>
-                      <w:r>
-                        <w:rPr>
-                          <w:rFonts w:asciiTheme="majorHAnsi" w:hAnsiTheme="majorHAnsi" w:cstheme="majorHAnsi"/>
-                          <w:noProof/>
-                          <w:sz w:val="24"/>
-                          <w:szCs w:val="24"/>
-                        </w:rPr>
-                        <w:t>8</w:t>
-                      </w:r>
-                      <w:r>
-                        <w:rPr>
-                          <w:rFonts w:asciiTheme="majorHAnsi" w:hAnsiTheme="majorHAnsi" w:cstheme="majorHAnsi"/>
-                          <w:sz w:val="24"/>
-                          <w:szCs w:val="24"/>
-                        </w:rPr>
-                        <w:fldChar w:fldCharType="end"/>
-                      </w:r>
-                      <w:r>
-                        <w:rPr>
-                          <w:rFonts w:asciiTheme="majorHAnsi" w:hAnsiTheme="majorHAnsi" w:cstheme="majorHAnsi"/>
-                          <w:sz w:val="24"/>
-                          <w:szCs w:val="24"/>
-                        </w:rPr>
-                        <w:t>: Synoptique du Robot mobile</w:t>
-                      </w:r>
-                    </w:p>
-                  </w:txbxContent>
-                </v:textbox>
-                <w10:wrap type="topAndBottom"/>
-              </v:shape>
-            </w:pict>
-          </mc:Fallback>
-        </mc:AlternateContent>
-      </w:r>
-      <w:r>
-        <w:rPr>
-          <w:rFonts w:asciiTheme="majorHAnsi" w:hAnsiTheme="majorHAnsi" w:cstheme="majorHAnsi"/>
-          <w:noProof/>
-          <w:sz w:val="24"/>
-          <w:szCs w:val="24"/>
-        </w:rPr>
-        <w:drawing>
-          <wp:anchor distT="0" distB="0" distL="114300" distR="114300" simplePos="0" relativeHeight="251684864" behindDoc="0" locked="0" layoutInCell="1" allowOverlap="1" wp14:anchorId="5C2C1986" wp14:editId="7CE1F2F1">
-            <wp:simplePos x="0" y="0"/>
-            <wp:positionH relativeFrom="column">
-              <wp:posOffset>171593</wp:posOffset>
-            </wp:positionH>
-            <wp:positionV relativeFrom="paragraph">
-              <wp:posOffset>630883</wp:posOffset>
-            </wp:positionV>
-            <wp:extent cx="5760720" cy="1513840"/>
-            <wp:effectExtent l="0" t="0" r="0" b="0"/>
-            <wp:wrapTopAndBottom/>
-            <wp:docPr id="22" name="Image 22"/>
-            <wp:cNvGraphicFramePr>
-              <a:graphicFrameLocks xmlns:a="http://schemas.openxmlformats.org/drawingml/2006/main" noChangeAspect="1"/>
-            </wp:cNvGraphicFramePr>
-            <a:graphic xmlns:a="http://schemas.openxmlformats.org/drawingml/2006/main">
-              <a:graphicData uri="http://schemas.openxmlformats.org/drawingml/2006/picture">
-                <pic:pic xmlns:pic="http://schemas.openxmlformats.org/drawingml/2006/picture">
-                  <pic:nvPicPr>
-                    <pic:cNvPr id="0" name="Picture 12"/>
-                    <pic:cNvPicPr>
-                      <a:picLocks noChangeAspect="1" noChangeArrowheads="1"/>
-                    </pic:cNvPicPr>
-                  </pic:nvPicPr>
-                  <pic:blipFill>
-                    <a:blip r:embed="rId21">
-                      <a:extLst>
-                        <a:ext uri="{28A0092B-C50C-407E-A947-70E740481C1C}">
-                          <a14:useLocalDpi xmlns:a14="http://schemas.microsoft.com/office/drawing/2010/main" val="0"/>
-                        </a:ext>
-                      </a:extLst>
-                    </a:blip>
-                    <a:srcRect/>
-                    <a:stretch>
-                      <a:fillRect/>
-                    </a:stretch>
-                  </pic:blipFill>
-                  <pic:spPr bwMode="auto">
-                    <a:xfrm>
-                      <a:off x="0" y="0"/>
-                      <a:ext cx="5760720" cy="1513840"/>
-                    </a:xfrm>
-                    <a:prstGeom prst="rect">
-                      <a:avLst/>
-                    </a:prstGeom>
-                    <a:noFill/>
-                    <a:ln>
-                      <a:noFill/>
-                    </a:ln>
-                  </pic:spPr>
-                </pic:pic>
-              </a:graphicData>
-            </a:graphic>
-          </wp:anchor>
-        </w:drawing>
-      </w:r>
-      <w:r>
-        <w:rPr>
-          <w:rFonts w:asciiTheme="majorHAnsi" w:hAnsiTheme="majorHAnsi" w:cstheme="majorHAnsi"/>
-          <w:sz w:val="24"/>
-          <w:szCs w:val="24"/>
-        </w:rPr>
-        <w:t>Pour commencer, j’ai fait un synoptique qui m</w:t>
-      </w:r>
-      <w:r>
-        <w:rPr>
-          <w:rFonts w:asciiTheme="majorHAnsi" w:hAnsiTheme="majorHAnsi" w:cstheme="majorHAnsi"/>
-          <w:sz w:val="24"/>
-          <w:szCs w:val="24"/>
-        </w:rPr>
-        <w:t>’a</w:t>
-      </w:r>
-      <w:r>
-        <w:rPr>
-          <w:rFonts w:asciiTheme="majorHAnsi" w:hAnsiTheme="majorHAnsi" w:cstheme="majorHAnsi"/>
-          <w:sz w:val="24"/>
-          <w:szCs w:val="24"/>
-        </w:rPr>
-        <w:t xml:space="preserve"> servi</w:t>
-      </w:r>
-      <w:r>
-        <w:rPr>
-          <w:rFonts w:asciiTheme="majorHAnsi" w:hAnsiTheme="majorHAnsi" w:cstheme="majorHAnsi"/>
-          <w:sz w:val="24"/>
-          <w:szCs w:val="24"/>
-        </w:rPr>
-        <w:t>e</w:t>
-      </w:r>
-      <w:r>
-        <w:rPr>
-          <w:rFonts w:asciiTheme="majorHAnsi" w:hAnsiTheme="majorHAnsi" w:cstheme="majorHAnsi"/>
-          <w:sz w:val="24"/>
-          <w:szCs w:val="24"/>
-        </w:rPr>
-        <w:t xml:space="preserve"> de structure de base afin d’avancer efficacement dans mon travail.</w:t>
-      </w:r>
-    </w:p>
-    <w:p>
-      <w:pPr>
-        <w:spacing w:line="360" w:lineRule="auto"/>
-        <w:jc w:val="both"/>
-        <w:rPr>
-          <w:rFonts w:asciiTheme="majorHAnsi" w:hAnsiTheme="majorHAnsi" w:cstheme="majorHAnsi"/>
-          <w:sz w:val="24"/>
-          <w:szCs w:val="24"/>
-        </w:rPr>
-      </w:pPr>
-      <w:r>
-        <w:rPr>
-          <w:rFonts w:asciiTheme="majorHAnsi" w:hAnsiTheme="majorHAnsi" w:cstheme="majorHAnsi"/>
-          <w:sz w:val="24"/>
-          <w:szCs w:val="24"/>
-        </w:rPr>
-        <w:t>En se qui concerne l’environnement de développement, j’ai travaillé sur un poste fixe Windows avec l’IDE Arduino. Du côté de la Raspberry j’ai dû installer Eclipse.</w:t>
-      </w:r>
-    </w:p>
-    <w:p>
-      <w:pPr>
-        <w:spacing w:line="360" w:lineRule="auto"/>
-        <w:jc w:val="both"/>
-        <w:rPr>
-          <w:rFonts w:asciiTheme="majorHAnsi" w:hAnsiTheme="majorHAnsi" w:cstheme="majorHAnsi"/>
-          <w:sz w:val="24"/>
-          <w:szCs w:val="24"/>
-        </w:rPr>
-      </w:pPr>
-      <w:r>
-        <w:rPr>
-          <w:rFonts w:asciiTheme="majorHAnsi" w:hAnsiTheme="majorHAnsi" w:cstheme="majorHAnsi"/>
-          <w:sz w:val="24"/>
-          <w:szCs w:val="24"/>
-        </w:rPr>
-        <w:t xml:space="preserve">On m’a mis à disposition une Arduino Méga 2560 et </w:t>
-      </w:r>
-      <w:proofErr w:type="gramStart"/>
-      <w:r>
-        <w:rPr>
-          <w:rFonts w:asciiTheme="majorHAnsi" w:hAnsiTheme="majorHAnsi" w:cstheme="majorHAnsi"/>
-          <w:sz w:val="24"/>
-          <w:szCs w:val="24"/>
-        </w:rPr>
-        <w:t>une Ras</w:t>
-      </w:r>
-      <w:bookmarkStart w:id="25" w:name="_GoBack"/>
-      <w:bookmarkEnd w:id="25"/>
-      <w:r>
-        <w:rPr>
-          <w:rFonts w:asciiTheme="majorHAnsi" w:hAnsiTheme="majorHAnsi" w:cstheme="majorHAnsi"/>
-          <w:sz w:val="24"/>
-          <w:szCs w:val="24"/>
-        </w:rPr>
-        <w:t>pberry</w:t>
-      </w:r>
-      <w:proofErr w:type="gramEnd"/>
-      <w:r>
-        <w:rPr>
-          <w:rFonts w:asciiTheme="majorHAnsi" w:hAnsiTheme="majorHAnsi" w:cstheme="majorHAnsi"/>
-          <w:sz w:val="24"/>
-          <w:szCs w:val="24"/>
-        </w:rPr>
-        <w:t xml:space="preserve"> pi3 b+.</w:t>
-      </w:r>
-    </w:p>
-    <w:p>
-      <w:pPr>
-        <w:spacing w:line="360" w:lineRule="auto"/>
-        <w:jc w:val="both"/>
-        <w:rPr>
-          <w:rFonts w:asciiTheme="majorHAnsi" w:hAnsiTheme="majorHAnsi" w:cstheme="majorHAnsi"/>
-          <w:sz w:val="24"/>
-          <w:szCs w:val="24"/>
-        </w:rPr>
-      </w:pPr>
-      <w:r>
-        <w:rPr>
-          <w:rFonts w:asciiTheme="majorHAnsi" w:hAnsiTheme="majorHAnsi" w:cstheme="majorHAnsi"/>
-          <w:sz w:val="24"/>
-          <w:szCs w:val="24"/>
-        </w:rPr>
-        <w:t xml:space="preserve">Comme j’ai déjà eu l’occasion de travailler avec des Arduino, j’ai pu facilement trouver comment envoyer des octets dans la liaison série. Cependant, c’était ma première expérience avec une Raspberry. </w:t>
-      </w:r>
-      <w:r>
-        <w:rPr>
-          <w:rFonts w:asciiTheme="majorHAnsi" w:hAnsiTheme="majorHAnsi" w:cstheme="majorHAnsi"/>
-          <w:sz w:val="24"/>
-          <w:szCs w:val="24"/>
-        </w:rPr>
-        <w:t xml:space="preserve">Il a donc fallu que je trouve comment activer le port série. </w:t>
-      </w:r>
-    </w:p>
-    <w:p>
-      <w:pPr>
-        <w:spacing w:line="360" w:lineRule="auto"/>
-        <w:jc w:val="both"/>
-        <w:rPr>
-          <w:rFonts w:asciiTheme="majorHAnsi" w:hAnsiTheme="majorHAnsi" w:cstheme="majorHAnsi"/>
-          <w:sz w:val="24"/>
-          <w:szCs w:val="24"/>
-        </w:rPr>
-      </w:pPr>
-      <w:r>
-        <w:rPr>
-          <w:rFonts w:asciiTheme="majorHAnsi" w:hAnsiTheme="majorHAnsi" w:cstheme="majorHAnsi"/>
-          <w:sz w:val="24"/>
-          <w:szCs w:val="24"/>
-        </w:rPr>
-        <w:t>La configuration de la Raspberry afin d’activer la liaison série m’a pri</w:t>
-      </w:r>
-      <w:r>
-        <w:rPr>
-          <w:rFonts w:asciiTheme="majorHAnsi" w:hAnsiTheme="majorHAnsi" w:cstheme="majorHAnsi"/>
-          <w:sz w:val="24"/>
-          <w:szCs w:val="24"/>
-        </w:rPr>
-        <w:t>s</w:t>
-      </w:r>
-      <w:r>
-        <w:rPr>
-          <w:rFonts w:asciiTheme="majorHAnsi" w:hAnsiTheme="majorHAnsi" w:cstheme="majorHAnsi"/>
-          <w:sz w:val="24"/>
-          <w:szCs w:val="24"/>
-        </w:rPr>
-        <w:t xml:space="preserve"> du temps. Je vous laisse lire en annexe 1 page 16 tous les étapes de configuration afin d’arriver à ce but. </w:t>
-      </w:r>
-      <w:r>
-        <w:rPr>
-          <w:rFonts w:asciiTheme="majorHAnsi" w:hAnsiTheme="majorHAnsi" w:cstheme="majorHAnsi"/>
-          <w:sz w:val="24"/>
-          <w:szCs w:val="24"/>
-        </w:rPr>
-        <w:t>J</w:t>
-      </w:r>
-      <w:r>
-        <w:rPr>
-          <w:rFonts w:asciiTheme="majorHAnsi" w:hAnsiTheme="majorHAnsi" w:cstheme="majorHAnsi"/>
-          <w:sz w:val="24"/>
-          <w:szCs w:val="24"/>
-        </w:rPr>
-        <w:t>’ai dû rester la plus par du temps sur des forums en anglais.</w:t>
-      </w:r>
-    </w:p>
-    <w:p>
-      <w:pPr>
-        <w:spacing w:line="360" w:lineRule="auto"/>
-        <w:jc w:val="both"/>
-        <w:rPr>
-          <w:rFonts w:asciiTheme="majorHAnsi" w:hAnsiTheme="majorHAnsi" w:cstheme="majorHAnsi"/>
-          <w:sz w:val="24"/>
-          <w:szCs w:val="24"/>
-        </w:rPr>
-      </w:pPr>
-      <w:r>
-        <w:rPr>
-          <w:rFonts w:asciiTheme="majorHAnsi" w:hAnsiTheme="majorHAnsi" w:cstheme="majorHAnsi"/>
-          <w:sz w:val="24"/>
-          <w:szCs w:val="24"/>
-        </w:rPr>
-        <w:t xml:space="preserve">Ensuite, une fois le port série de la Raspberry activé, il fallait que je sache comment envoyer des données dans la liaison série en passant par du code en C/C++. C’est là que les cours en </w:t>
-      </w:r>
-      <w:r>
-        <w:rPr>
-          <w:rFonts w:asciiTheme="majorHAnsi" w:hAnsiTheme="majorHAnsi" w:cstheme="majorHAnsi"/>
-          <w:sz w:val="24"/>
-          <w:szCs w:val="24"/>
-        </w:rPr>
-        <w:lastRenderedPageBreak/>
-        <w:t xml:space="preserve">Linux embarqué mon été le plus utile. </w:t>
-      </w:r>
-      <w:r>
-        <w:rPr>
-          <w:rFonts w:asciiTheme="majorHAnsi" w:hAnsiTheme="majorHAnsi" w:cstheme="majorHAnsi"/>
-          <w:sz w:val="24"/>
-          <w:szCs w:val="24"/>
-        </w:rPr>
-        <w:t xml:space="preserve">J’ai pu y apprendre comment </w:t>
-      </w:r>
-      <w:r>
-        <w:rPr>
-          <w:rFonts w:asciiTheme="majorHAnsi" w:hAnsiTheme="majorHAnsi" w:cstheme="majorHAnsi"/>
-          <w:sz w:val="24"/>
-          <w:szCs w:val="24"/>
-        </w:rPr>
-        <w:t>on accède aux ports séries sous Linux, c'est-à-dire comment y lire des caractères et en envoyer, comment modifier les paramètres de la liaison, etc...</w:t>
-      </w:r>
-    </w:p>
-    <w:p>
-      <w:pPr>
-        <w:spacing w:line="360" w:lineRule="auto"/>
-        <w:jc w:val="both"/>
-        <w:rPr>
-          <w:rFonts w:asciiTheme="majorHAnsi" w:hAnsiTheme="majorHAnsi" w:cstheme="majorHAnsi"/>
-          <w:sz w:val="24"/>
-          <w:szCs w:val="24"/>
-        </w:rPr>
-      </w:pPr>
-      <w:r>
-        <w:rPr>
-          <w:rFonts w:asciiTheme="majorHAnsi" w:hAnsiTheme="majorHAnsi" w:cstheme="majorHAnsi"/>
-          <w:sz w:val="24"/>
-          <w:szCs w:val="24"/>
-        </w:rPr>
-        <w:t xml:space="preserve">En plus des compétences de base que j’ai pu acquérir, </w:t>
-      </w:r>
-      <w:r>
-        <w:rPr>
-          <w:rFonts w:asciiTheme="majorHAnsi" w:hAnsiTheme="majorHAnsi" w:cstheme="majorHAnsi"/>
-          <w:sz w:val="24"/>
-          <w:szCs w:val="24"/>
-        </w:rPr>
-        <w:t>j’ai dû faire</w:t>
-      </w:r>
-      <w:r>
-        <w:rPr>
-          <w:rFonts w:asciiTheme="majorHAnsi" w:hAnsiTheme="majorHAnsi" w:cstheme="majorHAnsi"/>
-          <w:sz w:val="24"/>
-          <w:szCs w:val="24"/>
-        </w:rPr>
-        <w:t xml:space="preserve"> quelque recherche </w:t>
-      </w:r>
-      <w:r>
-        <w:rPr>
-          <w:rFonts w:asciiTheme="majorHAnsi" w:hAnsiTheme="majorHAnsi" w:cstheme="majorHAnsi"/>
-          <w:sz w:val="24"/>
-          <w:szCs w:val="24"/>
-        </w:rPr>
-        <w:t xml:space="preserve">supplémentaire </w:t>
-      </w:r>
-      <w:r>
-        <w:rPr>
-          <w:rFonts w:asciiTheme="majorHAnsi" w:hAnsiTheme="majorHAnsi" w:cstheme="majorHAnsi"/>
-          <w:sz w:val="24"/>
-          <w:szCs w:val="24"/>
-        </w:rPr>
-        <w:t xml:space="preserve">sur le web pour optimiser mon code et débugger </w:t>
-      </w:r>
-      <w:r>
-        <w:rPr>
-          <w:rFonts w:asciiTheme="majorHAnsi" w:hAnsiTheme="majorHAnsi" w:cstheme="majorHAnsi"/>
-          <w:sz w:val="24"/>
-          <w:szCs w:val="24"/>
-        </w:rPr>
-        <w:t>certain problème</w:t>
-      </w:r>
-      <w:r>
-        <w:rPr>
-          <w:rFonts w:asciiTheme="majorHAnsi" w:hAnsiTheme="majorHAnsi" w:cstheme="majorHAnsi"/>
-          <w:sz w:val="24"/>
-          <w:szCs w:val="24"/>
-        </w:rPr>
-        <w:t>.</w:t>
-      </w:r>
-    </w:p>
-    <w:p>
-      <w:pPr>
-        <w:spacing w:line="360" w:lineRule="auto"/>
-        <w:jc w:val="both"/>
-        <w:rPr>
-          <w:rFonts w:asciiTheme="majorHAnsi" w:hAnsiTheme="majorHAnsi" w:cstheme="majorHAnsi"/>
-          <w:sz w:val="24"/>
-          <w:szCs w:val="24"/>
-        </w:rPr>
-      </w:pPr>
-      <w:r>
-        <w:rPr>
-          <w:rFonts w:asciiTheme="majorHAnsi" w:hAnsiTheme="majorHAnsi" w:cstheme="majorHAnsi"/>
-          <w:sz w:val="24"/>
-          <w:szCs w:val="24"/>
-        </w:rPr>
-        <w:t>Un peu plus tard, j’ai pu récupérer une bibliothèque gérant la liaison série en C écrite par M. Bianco, mon professeur de linux embarqué et tuteur pédagogique.</w:t>
-      </w:r>
-      <w:r>
-        <w:rPr>
-          <w:rFonts w:asciiTheme="majorHAnsi" w:hAnsiTheme="majorHAnsi" w:cstheme="majorHAnsi"/>
-          <w:sz w:val="24"/>
-          <w:szCs w:val="24"/>
-        </w:rPr>
-        <w:t xml:space="preserve">  </w:t>
-      </w:r>
-      <w:r>
-        <w:rPr>
-          <w:rFonts w:asciiTheme="majorHAnsi" w:hAnsiTheme="majorHAnsi" w:cstheme="majorHAnsi"/>
-          <w:sz w:val="24"/>
-          <w:szCs w:val="24"/>
-        </w:rPr>
-        <w:t xml:space="preserve">J’ai pu développer ma première application. </w:t>
-      </w:r>
-      <w:r>
-        <w:rPr>
-          <w:rFonts w:asciiTheme="majorHAnsi" w:hAnsiTheme="majorHAnsi" w:cstheme="majorHAnsi"/>
-          <w:sz w:val="24"/>
-          <w:szCs w:val="24"/>
-        </w:rPr>
-        <w:t>Voici son organigramme :</w:t>
-      </w:r>
-    </w:p>
-    <w:p>
-      <w:pPr>
-        <w:spacing w:line="360" w:lineRule="auto"/>
-        <w:jc w:val="both"/>
-        <w:rPr>
-          <w:rFonts w:asciiTheme="majorHAnsi" w:hAnsiTheme="majorHAnsi" w:cstheme="majorHAnsi"/>
-          <w:sz w:val="24"/>
-          <w:szCs w:val="24"/>
-        </w:rPr>
-      </w:pPr>
-      <w:r>
-        <w:rPr>
-          <w:noProof/>
-        </w:rPr>
-        <mc:AlternateContent>
-          <mc:Choice Requires="wps">
-            <w:drawing>
-              <wp:anchor distT="0" distB="0" distL="114300" distR="114300" simplePos="0" relativeHeight="251689984" behindDoc="0" locked="0" layoutInCell="1" allowOverlap="1" wp14:anchorId="4B47285C" wp14:editId="5AC40AA7">
-                <wp:simplePos x="0" y="0"/>
-                <wp:positionH relativeFrom="column">
-                  <wp:posOffset>4445</wp:posOffset>
-                </wp:positionH>
-                <wp:positionV relativeFrom="paragraph">
-                  <wp:posOffset>3319780</wp:posOffset>
-                </wp:positionV>
-                <wp:extent cx="5760720" cy="635"/>
-                <wp:effectExtent l="0" t="0" r="0" b="0"/>
-                <wp:wrapTopAndBottom/>
-                <wp:docPr id="25" name="Zone de texte 25"/>
-                <wp:cNvGraphicFramePr/>
-                <a:graphic xmlns:a="http://schemas.openxmlformats.org/drawingml/2006/main">
-                  <a:graphicData uri="http://schemas.microsoft.com/office/word/2010/wordprocessingShape">
-                    <wps:wsp>
-                      <wps:cNvSpPr txBox="1"/>
-                      <wps:spPr>
-                        <a:xfrm>
-                          <a:off x="0" y="0"/>
-                          <a:ext cx="5760720" cy="635"/>
-                        </a:xfrm>
-                        <a:prstGeom prst="rect">
-                          <a:avLst/>
-                        </a:prstGeom>
-                        <a:solidFill>
-                          <a:prstClr val="white"/>
-                        </a:solidFill>
-                        <a:ln>
-                          <a:noFill/>
-                        </a:ln>
-                      </wps:spPr>
-                      <wps:txbx>
-                        <w:txbxContent>
-                          <w:p>
-                            <w:pPr>
-                              <w:pStyle w:val="Lgende"/>
-                              <w:jc w:val="center"/>
-                              <w:rPr>
-                                <w:rFonts w:asciiTheme="majorHAnsi" w:hAnsiTheme="majorHAnsi" w:cstheme="majorHAnsi"/>
-                                <w:noProof/>
-                                <w:sz w:val="24"/>
-                                <w:szCs w:val="24"/>
-                              </w:rPr>
-                            </w:pPr>
-                            <w:r>
-                              <w:rPr>
-                                <w:rFonts w:asciiTheme="majorHAnsi" w:hAnsiTheme="majorHAnsi" w:cstheme="majorHAnsi"/>
-                                <w:sz w:val="24"/>
-                                <w:szCs w:val="24"/>
-                              </w:rPr>
-                              <w:t xml:space="preserve">Figure </w:t>
-                            </w:r>
-                            <w:r>
-                              <w:rPr>
-                                <w:rFonts w:asciiTheme="majorHAnsi" w:hAnsiTheme="majorHAnsi" w:cstheme="majorHAnsi"/>
-                                <w:sz w:val="24"/>
-                                <w:szCs w:val="24"/>
-                              </w:rPr>
-                              <w:fldChar w:fldCharType="begin"/>
-                            </w:r>
-                            <w:r>
-                              <w:rPr>
-                                <w:rFonts w:asciiTheme="majorHAnsi" w:hAnsiTheme="majorHAnsi" w:cstheme="majorHAnsi"/>
-                                <w:sz w:val="24"/>
-                                <w:szCs w:val="24"/>
-                              </w:rPr>
-                              <w:instrText xml:space="preserve"> SEQ Figure \* ARABIC </w:instrText>
-                            </w:r>
-                            <w:r>
-                              <w:rPr>
-                                <w:rFonts w:asciiTheme="majorHAnsi" w:hAnsiTheme="majorHAnsi" w:cstheme="majorHAnsi"/>
-                                <w:sz w:val="24"/>
-                                <w:szCs w:val="24"/>
-                              </w:rPr>
-                              <w:fldChar w:fldCharType="separate"/>
-                            </w:r>
-                            <w:r>
-                              <w:rPr>
-                                <w:rFonts w:asciiTheme="majorHAnsi" w:hAnsiTheme="majorHAnsi" w:cstheme="majorHAnsi"/>
-                                <w:noProof/>
-                                <w:sz w:val="24"/>
-                                <w:szCs w:val="24"/>
-                              </w:rPr>
-                              <w:t>9</w:t>
-                            </w:r>
-                            <w:r>
-                              <w:rPr>
-                                <w:rFonts w:asciiTheme="majorHAnsi" w:hAnsiTheme="majorHAnsi" w:cstheme="majorHAnsi"/>
-                                <w:sz w:val="24"/>
-                                <w:szCs w:val="24"/>
-                              </w:rPr>
-                              <w:fldChar w:fldCharType="end"/>
-                            </w:r>
-                            <w:r>
-                              <w:rPr>
-                                <w:rFonts w:asciiTheme="majorHAnsi" w:hAnsiTheme="majorHAnsi" w:cstheme="majorHAnsi"/>
-                                <w:sz w:val="24"/>
-                                <w:szCs w:val="24"/>
-                              </w:rPr>
-                              <w:t>:</w:t>
-                            </w:r>
-                            <w:r>
-                              <w:rPr>
-                                <w:rFonts w:asciiTheme="majorHAnsi" w:hAnsiTheme="majorHAnsi" w:cstheme="majorHAnsi"/>
-                                <w:sz w:val="24"/>
-                                <w:szCs w:val="24"/>
-                              </w:rPr>
-                              <w:t xml:space="preserve"> </w:t>
-                            </w:r>
-                            <w:r>
-                              <w:rPr>
-                                <w:rFonts w:asciiTheme="majorHAnsi" w:hAnsiTheme="majorHAnsi" w:cstheme="majorHAnsi"/>
-                                <w:sz w:val="24"/>
-                                <w:szCs w:val="24"/>
-                              </w:rPr>
-                              <w:t>Organigramme du programme de teste de la liaison série</w:t>
-                            </w:r>
-                          </w:p>
-                        </w:txbxContent>
-                      </wps:txbx>
-                      <wps:bodyPr rot="0" spcFirstLastPara="0" vertOverflow="overflow" horzOverflow="overflow" vert="horz" wrap="square" lIns="0" tIns="0" rIns="0" bIns="0" numCol="1" spcCol="0" rtlCol="0" fromWordArt="0" anchor="t" anchorCtr="0" forceAA="0" compatLnSpc="1">
-                        <a:prstTxWarp prst="textNoShape">
-                          <a:avLst/>
-                        </a:prstTxWarp>
-                        <a:spAutoFit/>
-                      </wps:bodyPr>
-                    </wps:wsp>
-                  </a:graphicData>
-                </a:graphic>
-              </wp:anchor>
-            </w:drawing>
-          </mc:Choice>
-          <mc:Fallback>
-            <w:pict>
-              <v:shape w14:anchorId="4B47285C" id="Zone de texte 25" o:spid="_x0000_s1033" type="#_x0000_t202" style="position:absolute;left:0;text-align:left;margin-left:.35pt;margin-top:261.4pt;width:453.6pt;height:.05pt;z-index:251689984;visibility:visible;mso-wrap-style:square;mso-wrap-distance-left:9pt;mso-wrap-distance-top:0;mso-wrap-distance-right:9pt;mso-wrap-distance-bottom:0;mso-position-horizontal:absolute;mso-position-horizontal-relative:text;mso-position-vertical:absolute;mso-position-vertical-relative:text;v-text-anchor:top" o:gfxdata="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" stroked="f">
-                <v:textbox style="mso-fit-shape-to-text:t" inset="0,0,0,0">
-                  <w:txbxContent>
-                    <w:p>
-                      <w:pPr>
-                        <w:pStyle w:val="Lgende"/>
-                        <w:jc w:val="center"/>
-                        <w:rPr>
-                          <w:rFonts w:asciiTheme="majorHAnsi" w:hAnsiTheme="majorHAnsi" w:cstheme="majorHAnsi"/>
-                          <w:noProof/>
-                          <w:sz w:val="24"/>
-                          <w:szCs w:val="24"/>
-                        </w:rPr>
-                      </w:pPr>
-                      <w:r>
-                        <w:rPr>
-                          <w:rFonts w:asciiTheme="majorHAnsi" w:hAnsiTheme="majorHAnsi" w:cstheme="majorHAnsi"/>
-                          <w:sz w:val="24"/>
-                          <w:szCs w:val="24"/>
-                        </w:rPr>
-                        <w:t xml:space="preserve">Figure </w:t>
-                      </w:r>
-                      <w:r>
-                        <w:rPr>
-                          <w:rFonts w:asciiTheme="majorHAnsi" w:hAnsiTheme="majorHAnsi" w:cstheme="majorHAnsi"/>
-                          <w:sz w:val="24"/>
-                          <w:szCs w:val="24"/>
-                        </w:rPr>
-                        <w:fldChar w:fldCharType="begin"/>
-                      </w:r>
-                      <w:r>
-                        <w:rPr>
-                          <w:rFonts w:asciiTheme="majorHAnsi" w:hAnsiTheme="majorHAnsi" w:cstheme="majorHAnsi"/>
-                          <w:sz w:val="24"/>
-                          <w:szCs w:val="24"/>
-                        </w:rPr>
-                        <w:instrText xml:space="preserve"> SEQ Figure \* ARABIC </w:instrText>
-                      </w:r>
-                      <w:r>
-                        <w:rPr>
-                          <w:rFonts w:asciiTheme="majorHAnsi" w:hAnsiTheme="majorHAnsi" w:cstheme="majorHAnsi"/>
-                          <w:sz w:val="24"/>
-                          <w:szCs w:val="24"/>
-                        </w:rPr>
-                        <w:fldChar w:fldCharType="separate"/>
-                      </w:r>
-                      <w:r>
-                        <w:rPr>
-                          <w:rFonts w:asciiTheme="majorHAnsi" w:hAnsiTheme="majorHAnsi" w:cstheme="majorHAnsi"/>
-                          <w:noProof/>
-                          <w:sz w:val="24"/>
-                          <w:szCs w:val="24"/>
-                        </w:rPr>
-                        <w:t>9</w:t>
-                      </w:r>
-                      <w:r>
-                        <w:rPr>
-                          <w:rFonts w:asciiTheme="majorHAnsi" w:hAnsiTheme="majorHAnsi" w:cstheme="majorHAnsi"/>
-                          <w:sz w:val="24"/>
-                          <w:szCs w:val="24"/>
-                        </w:rPr>
-                        <w:fldChar w:fldCharType="end"/>
-                      </w:r>
-                      <w:r>
-                        <w:rPr>
-                          <w:rFonts w:asciiTheme="majorHAnsi" w:hAnsiTheme="majorHAnsi" w:cstheme="majorHAnsi"/>
-                          <w:sz w:val="24"/>
-                          <w:szCs w:val="24"/>
-                        </w:rPr>
                         <w:t>:</w:t>
                       </w:r>
                       <w:r>
@@ -9361,6 +10007,7 @@
                         </w:rPr>
                         <w:t>Organigramme du programme de teste de la liaison série</w:t>
                       </w:r>
+                      <w:bookmarkEnd w:id="33"/>
                     </w:p>
                   </w:txbxContent>
                 </v:textbox>
@@ -9403,7 +10050,7 @@
                     </pic:cNvPicPr>
                   </pic:nvPicPr>
                   <pic:blipFill>
-                    <a:blip r:embed="rId22">
+                    <a:blip r:embed="rId25">
                       <a:extLst>
                         <a:ext uri="{28A0092B-C50C-407E-A947-70E740481C1C}">
                           <a14:useLocalDpi xmlns:a14="http://schemas.microsoft.com/office/drawing/2010/main" val="0"/>
@@ -9440,6 +10087,78 @@
           </wp:anchor>
         </w:drawing>
       </w:r>
+      <w:r>
+        <w:rPr>
+          <w:rFonts w:asciiTheme="majorHAnsi" w:hAnsiTheme="majorHAnsi" w:cstheme="majorHAnsi"/>
+          <w:sz w:val="24"/>
+          <w:szCs w:val="24"/>
+        </w:rPr>
+        <w:t>Le programme implanté dans l’Arduino est simple. Il fa</w:t>
+      </w:r>
+      <w:r>
+        <w:rPr>
+          <w:rFonts w:asciiTheme="majorHAnsi" w:hAnsiTheme="majorHAnsi" w:cstheme="majorHAnsi"/>
+          <w:sz w:val="24"/>
+          <w:szCs w:val="24"/>
+        </w:rPr>
+        <w:t>i</w:t>
+      </w:r>
+      <w:r>
+        <w:rPr>
+          <w:rFonts w:asciiTheme="majorHAnsi" w:hAnsiTheme="majorHAnsi" w:cstheme="majorHAnsi"/>
+          <w:sz w:val="24"/>
+          <w:szCs w:val="24"/>
+        </w:rPr>
+        <w:t>t un écho de ce qu’il reçoit dans sa liaison série. Quant à la Raspberry, l’utilisateur envoie un caractère dans la liaison série et attend un retour.</w:t>
+      </w:r>
+    </w:p>
+    <w:p>
+      <w:pPr>
+        <w:spacing w:line="360" w:lineRule="auto"/>
+        <w:jc w:val="both"/>
+        <w:rPr>
+          <w:rFonts w:asciiTheme="majorHAnsi" w:hAnsiTheme="majorHAnsi" w:cstheme="majorHAnsi"/>
+          <w:sz w:val="24"/>
+          <w:szCs w:val="24"/>
+        </w:rPr>
+      </w:pPr>
+      <w:r>
+        <w:rPr>
+          <w:rFonts w:asciiTheme="majorHAnsi" w:hAnsiTheme="majorHAnsi" w:cstheme="majorHAnsi"/>
+          <w:sz w:val="24"/>
+          <w:szCs w:val="24"/>
+        </w:rPr>
+        <w:t xml:space="preserve">Une fois mon application fonctionnelle, il fallait que je change le code le la Raspberry. En effet, mon tuteur </w:t>
+      </w:r>
+      <w:proofErr w:type="gramStart"/>
+      <w:r>
+        <w:rPr>
+          <w:rFonts w:asciiTheme="majorHAnsi" w:hAnsiTheme="majorHAnsi" w:cstheme="majorHAnsi"/>
+          <w:sz w:val="24"/>
+          <w:szCs w:val="24"/>
+        </w:rPr>
+        <w:t>voulais</w:t>
+      </w:r>
+      <w:proofErr w:type="gramEnd"/>
+      <w:r>
+        <w:rPr>
+          <w:rFonts w:asciiTheme="majorHAnsi" w:hAnsiTheme="majorHAnsi" w:cstheme="majorHAnsi"/>
+          <w:sz w:val="24"/>
+          <w:szCs w:val="24"/>
+        </w:rPr>
+        <w:t xml:space="preserve"> qu’on tout nos code codé en c++.</w:t>
+      </w:r>
+    </w:p>
+    <w:p>
+      <w:pPr>
+        <w:spacing w:line="360" w:lineRule="auto"/>
+        <w:jc w:val="both"/>
+        <w:rPr>
+          <w:rFonts w:asciiTheme="majorHAnsi" w:hAnsiTheme="majorHAnsi" w:cstheme="majorHAnsi"/>
+          <w:sz w:val="24"/>
+          <w:szCs w:val="24"/>
+        </w:rPr>
+      </w:pPr>
     </w:p>
     <w:p>
       <w:pPr>
@@ -9449,9 +10168,11 @@
           <w:numId w:val="3"/>
         </w:numPr>
       </w:pPr>
+      <w:bookmarkStart w:id="34" w:name="_Toc11570867"/>
       <w:r>
         <w:t>Etape 3 : Mise en place de la collaboration entre le robot mobile et le bras</w:t>
       </w:r>
+      <w:bookmarkEnd w:id="34"/>
     </w:p>
     <w:p/>
     <w:p/>
@@ -9465,11 +10186,11 @@
           <w:numId w:val="3"/>
         </w:numPr>
       </w:pPr>
-      <w:bookmarkStart w:id="26" w:name="_Toc11064766"/>
+      <w:bookmarkStart w:id="35" w:name="_Toc11570868"/>
       <w:r>
         <w:t>Asservissement du robot mobile</w:t>
       </w:r>
-      <w:bookmarkEnd w:id="26"/>
+      <w:bookmarkEnd w:id="35"/>
     </w:p>
     <w:p/>
     <w:p>
@@ -9480,11 +10201,11 @@
           <w:numId w:val="3"/>
         </w:numPr>
       </w:pPr>
-      <w:bookmarkStart w:id="27" w:name="_Toc11064767"/>
+      <w:bookmarkStart w:id="36" w:name="_Toc11570869"/>
       <w:r>
         <w:t>Mise en place du projet buildroot</w:t>
       </w:r>
-      <w:bookmarkEnd w:id="27"/>
+      <w:bookmarkEnd w:id="36"/>
     </w:p>
     <w:p/>
     <w:p>
@@ -9495,66 +10216,66 @@
           <w:numId w:val="3"/>
         </w:numPr>
       </w:pPr>
-      <w:bookmarkStart w:id="28" w:name="_Toc11064768"/>
+      <w:bookmarkStart w:id="37" w:name="_Toc11570870"/>
+      <w:r>
+        <w:t>Synchronisation entre le robot mobile et le bras électronique</w:t>
+      </w:r>
+      <w:bookmarkEnd w:id="37"/>
+      <w:r>
+        <w:t xml:space="preserve"> </w:t>
+      </w:r>
+    </w:p>
+    <w:p/>
+    <w:p>
+      <w:pPr>
+        <w:pStyle w:val="Titre1"/>
+      </w:pPr>
+      <w:bookmarkStart w:id="38" w:name="_Toc11570871"/>
       <w:r>
         <w:lastRenderedPageBreak/>
-        <w:t>Synchronisation entre le robot mobile et le bras électronique</w:t>
-      </w:r>
-      <w:bookmarkEnd w:id="28"/>
-      <w:r>
-        <w:t xml:space="preserve"> </w:t>
-      </w:r>
-    </w:p>
-    <w:p/>
+        <w:t>Bilan de la mission (intermédiaire ou final)</w:t>
+      </w:r>
+      <w:bookmarkEnd w:id="38"/>
+    </w:p>
+    <w:p>
+      <w:pPr>
+        <w:pStyle w:val="Titre2"/>
+      </w:pPr>
+      <w:bookmarkStart w:id="39" w:name="_Toc11570872"/>
+      <w:r>
+        <w:t>Résultats et évaluation</w:t>
+      </w:r>
+      <w:bookmarkEnd w:id="39"/>
+    </w:p>
+    <w:p>
+      <w:pPr>
+        <w:pStyle w:val="Titre2"/>
+      </w:pPr>
+      <w:bookmarkStart w:id="40" w:name="_Toc11570873"/>
+      <w:r>
+        <w:t>Difficultés rencontrées et analyse des solutions retenues</w:t>
+      </w:r>
+      <w:bookmarkEnd w:id="40"/>
+    </w:p>
+    <w:p>
+      <w:pPr>
+        <w:pStyle w:val="Titre2"/>
+      </w:pPr>
+      <w:bookmarkStart w:id="41" w:name="_Toc11570874"/>
+      <w:r>
+        <w:t>Perspectives d’avenir</w:t>
+      </w:r>
+      <w:bookmarkEnd w:id="41"/>
+    </w:p>
     <w:p>
       <w:pPr>
         <w:pStyle w:val="Titre1"/>
       </w:pPr>
-      <w:bookmarkStart w:id="29" w:name="_Toc11064769"/>
-      <w:r>
-        <w:t>Bilan de la mission (intermédiaire ou final)</w:t>
-      </w:r>
-      <w:bookmarkEnd w:id="29"/>
-    </w:p>
-    <w:p>
-      <w:pPr>
-        <w:pStyle w:val="Titre2"/>
-      </w:pPr>
-      <w:bookmarkStart w:id="30" w:name="_Toc11064770"/>
-      <w:r>
-        <w:t>Résultats et évaluation</w:t>
-      </w:r>
-      <w:bookmarkEnd w:id="30"/>
-    </w:p>
-    <w:p>
-      <w:pPr>
-        <w:pStyle w:val="Titre2"/>
-      </w:pPr>
-      <w:bookmarkStart w:id="31" w:name="_Toc11064771"/>
-      <w:r>
-        <w:t>Difficultés rencontrées et analyse des solutions retenues</w:t>
-      </w:r>
-      <w:bookmarkEnd w:id="31"/>
-    </w:p>
-    <w:p>
-      <w:pPr>
-        <w:pStyle w:val="Titre2"/>
-      </w:pPr>
-      <w:bookmarkStart w:id="32" w:name="_Toc11064772"/>
-      <w:r>
-        <w:t>Perspectives d’avenir</w:t>
-      </w:r>
-      <w:bookmarkEnd w:id="32"/>
-    </w:p>
-    <w:p>
-      <w:pPr>
-        <w:pStyle w:val="Titre1"/>
-      </w:pPr>
-      <w:bookmarkStart w:id="33" w:name="_Toc11064773"/>
+      <w:bookmarkStart w:id="42" w:name="_Toc11570875"/>
       <w:r>
         <w:t>Bilan personnel</w:t>
       </w:r>
-      <w:bookmarkEnd w:id="33"/>
+      <w:bookmarkEnd w:id="42"/>
       <w:r>
         <w:t xml:space="preserve"> </w:t>
       </w:r>
@@ -9589,9 +10310,11 @@
         <w:shd w:val="clear" w:color="auto" w:fill="A8D08D" w:themeFill="accent6" w:themeFillTint="99"/>
         <w:jc w:val="center"/>
       </w:pPr>
+      <w:bookmarkStart w:id="43" w:name="_Toc11570876"/>
       <w:r>
         <w:t>ANNEXES</w:t>
       </w:r>
+      <w:bookmarkEnd w:id="43"/>
     </w:p>
     <w:p/>
     <w:p>
@@ -9599,13 +10322,14 @@
         <w:pStyle w:val="Titre2"/>
         <w:shd w:val="clear" w:color="auto" w:fill="FFC000"/>
       </w:pPr>
-      <w:r>
-        <w:lastRenderedPageBreak/>
+      <w:bookmarkStart w:id="44" w:name="_Toc11570877"/>
+      <w:r>
         <w:t xml:space="preserve">Annexes 1 : Mise en place de la liaison série </w:t>
       </w:r>
       <w:r>
         <w:t>sur la Raspberry</w:t>
       </w:r>
+      <w:bookmarkEnd w:id="44"/>
     </w:p>
     <w:p>
       <w:pPr>
@@ -9655,6 +10379,7 @@
         <w:rPr>
           <w:rFonts w:asciiTheme="majorHAnsi" w:hAnsiTheme="majorHAnsi" w:cstheme="majorHAnsi"/>
         </w:rPr>
+        <w:lastRenderedPageBreak/>
         <w:t xml:space="preserve">-Raspbian est </w:t>
       </w:r>
       <w:proofErr w:type="spellStart"/>
@@ -9731,6 +10456,7 @@
       <w:r>
         <w:rPr>
           <w:rFonts w:asciiTheme="majorHAnsi" w:hAnsiTheme="majorHAnsi" w:cstheme="majorHAnsi"/>
+          <w:noProof/>
         </w:rPr>
         <w:drawing>
           <wp:anchor distT="0" distB="0" distL="114300" distR="114300" simplePos="0" relativeHeight="251682816" behindDoc="0" locked="0" layoutInCell="1" allowOverlap="1" wp14:anchorId="21C3EEC9" wp14:editId="1C7E9137">
@@ -9756,7 +10482,7 @@
                     <pic:cNvPicPr/>
                   </pic:nvPicPr>
                   <pic:blipFill>
-                    <a:blip r:embed="rId23">
+                    <a:blip r:embed="rId26">
                       <a:extLst>
                         <a:ext uri="{28A0092B-C50C-407E-A947-70E740481C1C}">
                           <a14:useLocalDpi xmlns:a14="http://schemas.microsoft.com/office/drawing/2010/main" val="0"/>
@@ -9807,7 +10533,7 @@
         </w:rPr>
         <w:t xml:space="preserve">+Info : </w:t>
       </w:r>
-      <w:hyperlink r:id="rId24" w:history="1">
+      <w:hyperlink r:id="rId27" w:history="1">
         <w:r>
           <w:rPr>
             <w:rStyle w:val="Lienhypertexte"/>
@@ -10160,6 +10886,7 @@
                 <w:sz w:val="24"/>
                 <w:szCs w:val="24"/>
               </w:rPr>
+              <w:lastRenderedPageBreak/>
               <w:t>Etape 2</w:t>
             </w:r>
           </w:p>
@@ -10883,10 +11610,10 @@
             <w:r>
               <w:rPr>
                 <w:rFonts w:asciiTheme="majorHAnsi" w:hAnsiTheme="majorHAnsi" w:cstheme="majorHAnsi"/>
+                <w:noProof/>
                 <w:sz w:val="24"/>
                 <w:szCs w:val="24"/>
               </w:rPr>
-              <w:lastRenderedPageBreak/>
               <w:drawing>
                 <wp:inline distT="0" distB="0" distL="0" distR="0" wp14:anchorId="4465F5BF" wp14:editId="16918997">
                   <wp:extent cx="5760720" cy="193675"/>
@@ -10903,7 +11630,7 @@
                           <pic:cNvPicPr/>
                         </pic:nvPicPr>
                         <pic:blipFill>
-                          <a:blip r:embed="rId25"/>
+                          <a:blip r:embed="rId28"/>
                           <a:stretch>
                             <a:fillRect/>
                           </a:stretch>
@@ -10965,6 +11692,7 @@
                 <w:sz w:val="24"/>
                 <w:szCs w:val="24"/>
               </w:rPr>
+              <w:lastRenderedPageBreak/>
               <w:t xml:space="preserve">On utilisera de </w:t>
             </w:r>
             <w:proofErr w:type="spellStart"/>
@@ -11571,7 +12299,7 @@
           <w:rFonts w:asciiTheme="majorHAnsi" w:hAnsiTheme="majorHAnsi" w:cstheme="majorHAnsi"/>
         </w:rPr>
       </w:pPr>
-      <w:hyperlink r:id="rId26" w:history="1">
+      <w:hyperlink r:id="rId29" w:history="1">
         <w:r>
           <w:rPr>
             <w:rStyle w:val="Lienhypertexte"/>
@@ -11627,7 +12355,7 @@
           <w:rFonts w:asciiTheme="majorHAnsi" w:hAnsiTheme="majorHAnsi" w:cstheme="majorHAnsi"/>
         </w:rPr>
       </w:pPr>
-      <w:hyperlink r:id="rId27" w:anchor="Les_UART_du_Raspberry_Pi" w:history="1">
+      <w:hyperlink r:id="rId30" w:anchor="Les_UART_du_Raspberry_Pi" w:history="1">
         <w:r>
           <w:rPr>
             <w:rStyle w:val="Lienhypertexte"/>
@@ -11673,8 +12401,8 @@
           <w:rFonts w:asciiTheme="majorHAnsi" w:hAnsiTheme="majorHAnsi" w:cstheme="majorHAnsi"/>
         </w:rPr>
       </w:pPr>
-      <w:bookmarkStart w:id="34" w:name="configuration_de_la_liaison_uart"/>
-      <w:bookmarkEnd w:id="34"/>
+      <w:bookmarkStart w:id="45" w:name="configuration_de_la_liaison_uart"/>
+      <w:bookmarkEnd w:id="45"/>
       <w:r>
         <w:rPr>
           <w:rFonts w:asciiTheme="majorHAnsi" w:hAnsiTheme="majorHAnsi" w:cstheme="majorHAnsi"/>
@@ -11694,7 +12422,6 @@
         <w:rPr>
           <w:rFonts w:asciiTheme="majorHAnsi" w:hAnsiTheme="majorHAnsi" w:cstheme="majorHAnsi"/>
         </w:rPr>
-        <w:lastRenderedPageBreak/>
         <w:t xml:space="preserve">La liaison /dev/ttyAMA0 est configurée pour vous renvoyer un écho de ce qu’elle reçoit. La liaison se configure avec </w:t>
       </w:r>
       <w:proofErr w:type="spellStart"/>
@@ -11968,7 +12695,7 @@
                 <w:szCs w:val="24"/>
               </w:rPr>
             </w:pPr>
-            <w:hyperlink r:id="rId28" w:history="1">
+            <w:hyperlink r:id="rId31" w:history="1">
               <w:r>
                 <w:rPr>
                   <w:rStyle w:val="Lienhypertexte"/>
@@ -12751,7 +13478,7 @@
           <w:rFonts w:asciiTheme="majorHAnsi" w:hAnsiTheme="majorHAnsi" w:cstheme="majorHAnsi"/>
         </w:rPr>
       </w:pPr>
-      <w:hyperlink r:id="rId29" w:history="1">
+      <w:hyperlink r:id="rId32" w:history="1">
         <w:r>
           <w:rPr>
             <w:rStyle w:val="Lienhypertexte"/>
@@ -12852,6 +13579,7 @@
       <w:r>
         <w:rPr>
           <w:rFonts w:asciiTheme="majorHAnsi" w:hAnsiTheme="majorHAnsi" w:cstheme="majorHAnsi"/>
+          <w:noProof/>
         </w:rPr>
         <w:lastRenderedPageBreak/>
         <w:drawing>
@@ -12878,7 +13606,7 @@
                     <pic:cNvPicPr/>
                   </pic:nvPicPr>
                   <pic:blipFill>
-                    <a:blip r:embed="rId30">
+                    <a:blip r:embed="rId33">
                       <a:extLst>
                         <a:ext uri="{28A0092B-C50C-407E-A947-70E740481C1C}">
                           <a14:useLocalDpi xmlns:a14="http://schemas.microsoft.com/office/drawing/2010/main" val="0"/>
@@ -13791,6 +14519,7 @@
         <w:pStyle w:val="Titre2"/>
         <w:shd w:val="clear" w:color="auto" w:fill="FFC000"/>
       </w:pPr>
+      <w:bookmarkStart w:id="46" w:name="_Toc11570878"/>
       <w:r>
         <w:lastRenderedPageBreak/>
         <w:t xml:space="preserve">Annexes </w:t>
@@ -13810,6 +14539,7 @@
       <w:r>
         <w:t>SerialObj.h</w:t>
       </w:r>
+      <w:bookmarkEnd w:id="46"/>
       <w:proofErr w:type="spellEnd"/>
     </w:p>
     <w:p>
@@ -18256,6 +18986,7 @@
         <w:pStyle w:val="Titre2"/>
         <w:shd w:val="clear" w:color="auto" w:fill="FFC000"/>
       </w:pPr>
+      <w:bookmarkStart w:id="47" w:name="_Toc11570879"/>
       <w:r>
         <w:t xml:space="preserve">Annexes </w:t>
       </w:r>
@@ -18267,6 +18998,7 @@
       <w:r>
         <w:t xml:space="preserve"> Ficher SerialObj.cpp</w:t>
       </w:r>
+      <w:bookmarkEnd w:id="47"/>
     </w:p>
     <w:p>
       <w:pPr>
@@ -44687,7 +45419,7 @@
       </w:r>
     </w:p>
     <w:sectPr>
-      <w:footerReference w:type="default" r:id="rId31"/>
+      <w:footerReference w:type="default" r:id="rId34"/>
       <w:pgSz w:w="11906" w:h="16838"/>
       <w:pgMar w:top="1417" w:right="1417" w:bottom="1417" w:left="1417" w:header="708" w:footer="708" w:gutter="0"/>
       <w:cols w:space="708"/>
@@ -47636,7 +48368,7 @@
 </file>
 
 <file path=customXml/itemProps1.xml><?xml version="1.0" encoding="utf-8"?>
-<ds:datastoreItem xmlns:ds="http://schemas.openxmlformats.org/officeDocument/2006/customXml" ds:itemID="{B9045BDD-8BDE-4B9E-99C0-FD57D25A7BAC}">
+<ds:datastoreItem xmlns:ds="http://schemas.openxmlformats.org/officeDocument/2006/customXml" ds:itemID="{57FEEFB4-3C04-41F8-981D-E03EC36A9250}">
   <ds:schemaRefs>
     <ds:schemaRef ds:uri="http://schemas.openxmlformats.org/officeDocument/2006/bibliography"/>
   </ds:schemaRefs>
